--- a/OratorRun/Docs/PyOrator setup guidance.docx
+++ b/OratorRun/Docs/PyOrator setup guidance.docx
@@ -54,19 +54,78 @@
     </w:p>
     <w:p>
       <w:pPr>
+        <w:keepNext/>
         <w:spacing w:after="120"/>
       </w:pPr>
       <w:r>
         <w:t xml:space="preserve">It is necessary to have </w:t>
       </w:r>
       <w:r>
-        <w:t>Python version 3</w:t>
-      </w:r>
-      <w:r>
-        <w:t xml:space="preserve"> installed with </w:t>
-      </w:r>
-      <w:r>
-        <w:t>the additional modules:</w:t>
+        <w:t xml:space="preserve">PyOrator </w:t>
+      </w:r>
+      <w:r>
+        <w:t>version 3</w:t>
+      </w:r>
+      <w:r>
+        <w:t xml:space="preserve"> installed on your workstation which can be downloaded from </w:t>
+      </w:r>
+      <w:r>
+        <w:t>the Python Software Foundation (</w:t>
+      </w:r>
+      <w:hyperlink r:id="rId9" w:history="1">
+        <w:r>
+          <w:rPr>
+            <w:rStyle w:val="Hyperlink"/>
+          </w:rPr>
+          <w:t>PSF</w:t>
+        </w:r>
+      </w:hyperlink>
+      <w:r>
+        <w:t>)</w:t>
+      </w:r>
+      <w:r>
+        <w:t>. T</w:t>
+      </w:r>
+      <w:r>
+        <w:t>he following additional modules</w:t>
+      </w:r>
+      <w:r>
+        <w:t xml:space="preserve"> </w:t>
+      </w:r>
+      <w:r>
+        <w:t xml:space="preserve">should also be </w:t>
+      </w:r>
+      <w:r>
+        <w:t>install</w:t>
+      </w:r>
+      <w:r>
+        <w:t>ed</w:t>
+      </w:r>
+      <w:r>
+        <w:t xml:space="preserve"> using</w:t>
+      </w:r>
+      <w:r>
+        <w:t xml:space="preserve"> </w:t>
+      </w:r>
+      <w:hyperlink r:id="rId10" w:history="1">
+        <w:r>
+          <w:rPr>
+            <w:rStyle w:val="Hyperlink"/>
+          </w:rPr>
+          <w:t>pip</w:t>
+        </w:r>
+      </w:hyperlink>
+      <w:r>
+        <w:t xml:space="preserve"> is the</w:t>
+      </w:r>
+      <w:r>
+        <w:t xml:space="preserve"> Python</w:t>
+      </w:r>
+      <w:r>
+        <w:t xml:space="preserve"> package installer</w:t>
+      </w:r>
+      <w:r>
+        <w:t>:</w:t>
       </w:r>
     </w:p>
     <w:p>
@@ -100,6 +159,8 @@
       <w:r>
         <w:t>pandas</w:t>
       </w:r>
+      <w:bookmarkStart w:id="0" w:name="_GoBack"/>
+      <w:bookmarkEnd w:id="0"/>
     </w:p>
     <w:p>
       <w:pPr>
@@ -939,16 +1000,7 @@
           <w:b/>
           <w:bCs/>
         </w:rPr>
-        <w:t>he setup and configuration fi</w:t>
-      </w:r>
-      <w:bookmarkStart w:id="0" w:name="_GoBack"/>
-      <w:bookmarkEnd w:id="0"/>
-      <w:r>
-        <w:rPr>
-          <w:b/>
-          <w:bCs/>
-        </w:rPr>
-        <w:t>les</w:t>
+        <w:t>he setup and configuration files</w:t>
       </w:r>
     </w:p>
     <w:p>
@@ -965,7 +1017,7 @@
       <w:r>
         <w:t>(</w:t>
       </w:r>
-      <w:hyperlink r:id="rId9" w:history="1">
+      <w:hyperlink r:id="rId11" w:history="1">
         <w:r>
           <w:rPr>
             <w:rStyle w:val="Hyperlink"/>
@@ -2704,7 +2756,7 @@
     </w:tbl>
     <w:p/>
     <w:sectPr>
-      <w:headerReference w:type="default" r:id="rId10"/>
+      <w:headerReference w:type="default" r:id="rId12"/>
       <w:pgSz w:w="11906" w:h="16838"/>
       <w:pgMar w:top="1440" w:right="1440" w:bottom="1440" w:left="1440" w:header="708" w:footer="708" w:gutter="0"/>
       <w:cols w:space="708"/>
@@ -2840,7 +2892,7 @@
         <v:path o:extrusionok="f" gradientshapeok="t" o:connecttype="rect"/>
         <o:lock v:ext="edit" aspectratio="t"/>
       </v:shapetype>
-      <v:shape id="_x0000_i1070" type="#_x0000_t75" style="width:11.25pt;height:11.25pt" o:bullet="t">
+      <v:shape id="_x0000_i1034" type="#_x0000_t75" style="width:11.25pt;height:11.25pt" o:bullet="t">
         <v:imagedata r:id="rId1" o:title="mso5B25"/>
       </v:shape>
     </w:pict>
@@ -4368,6 +4420,7 @@
     <w:rsid w:val="005054D7"/>
     <w:rsid w:val="00593436"/>
     <w:rsid w:val="0071430E"/>
+    <w:rsid w:val="007D78A5"/>
     <w:rsid w:val="008C559C"/>
     <w:rsid w:val="00945434"/>
     <w:rsid w:val="009E1561"/>
@@ -5168,7 +5221,7 @@
 </file>
 
 <file path=customXml/itemProps2.xml><?xml version="1.0" encoding="utf-8"?>
-<ds:datastoreItem xmlns:ds="http://schemas.openxmlformats.org/officeDocument/2006/customXml" ds:itemID="{238E3CA4-0503-495E-913B-998CB73C56F8}">
+<ds:datastoreItem xmlns:ds="http://schemas.openxmlformats.org/officeDocument/2006/customXml" ds:itemID="{AA40658E-25A8-4A9E-8A48-8049FE9BA25C}">
   <ds:schemaRefs>
     <ds:schemaRef ds:uri="http://schemas.openxmlformats.org/officeDocument/2006/bibliography"/>
   </ds:schemaRefs>

--- a/OratorRun/Docs/PyOrator setup guidance.docx
+++ b/OratorRun/Docs/PyOrator setup guidance.docx
@@ -13,6 +13,7 @@
           <w:szCs w:val="28"/>
         </w:rPr>
       </w:pPr>
+      <w:bookmarkStart w:id="0" w:name="_Hlk59430261"/>
       <w:r>
         <w:rPr>
           <w:b/>
@@ -20,8 +21,9 @@
           <w:sz w:val="28"/>
           <w:szCs w:val="28"/>
         </w:rPr>
-        <w:t xml:space="preserve">PyOrator </w:t>
-      </w:r>
+        <w:t>PyOrator</w:t>
+      </w:r>
+      <w:bookmarkEnd w:id="0"/>
       <w:r>
         <w:rPr>
           <w:b/>
@@ -29,7 +31,7 @@
           <w:sz w:val="28"/>
           <w:szCs w:val="28"/>
         </w:rPr>
-        <w:t>setup</w:t>
+        <w:t xml:space="preserve"> </w:t>
       </w:r>
       <w:r>
         <w:rPr>
@@ -38,6 +40,15 @@
           <w:sz w:val="28"/>
           <w:szCs w:val="28"/>
         </w:rPr>
+        <w:t>setup</w:t>
+      </w:r>
+      <w:r>
+        <w:rPr>
+          <w:b/>
+          <w:bCs/>
+          <w:sz w:val="28"/>
+          <w:szCs w:val="28"/>
+        </w:rPr>
         <w:t xml:space="preserve"> guidance</w:t>
       </w:r>
     </w:p>
@@ -46,7 +57,13 @@
         <w:spacing w:after="120"/>
       </w:pPr>
       <w:r>
-        <w:t>This guidance applies to Windows environment only, however, since Python is available on all mainstream platforms, notably Linux and macOS, PyOrator can also be ported to these on request</w:t>
+        <w:t xml:space="preserve">This guidance applies to </w:t>
+      </w:r>
+      <w:r>
+        <w:t xml:space="preserve">the </w:t>
+      </w:r>
+      <w:r>
+        <w:t>Windows environment only, however, since Python is available on all mainstream platforms, notably Linux and macOS, PyOrator can also be ported to these on request</w:t>
       </w:r>
       <w:r>
         <w:t>.</w:t>
@@ -58,19 +75,10 @@
         <w:spacing w:after="120"/>
       </w:pPr>
       <w:r>
-        <w:t xml:space="preserve">It is necessary to have </w:t>
-      </w:r>
-      <w:r>
-        <w:t xml:space="preserve">PyOrator </w:t>
-      </w:r>
-      <w:r>
-        <w:t>version 3</w:t>
-      </w:r>
-      <w:r>
-        <w:t xml:space="preserve"> installed on your workstation which can be downloaded from </w:t>
-      </w:r>
-      <w:r>
-        <w:t>the Python Software Foundation (</w:t>
+        <w:t>PyOrator is being developed using Py</w:t>
+      </w:r>
+      <w:r>
+        <w:t>thon version 3.8 from the Python Software Foundation (</w:t>
       </w:r>
       <w:hyperlink r:id="rId9" w:history="1">
         <w:r>
@@ -81,28 +89,25 @@
         </w:r>
       </w:hyperlink>
       <w:r>
-        <w:t>)</w:t>
-      </w:r>
-      <w:r>
-        <w:t>. T</w:t>
-      </w:r>
-      <w:r>
-        <w:t>he following additional modules</w:t>
-      </w:r>
-      <w:r>
-        <w:t xml:space="preserve"> </w:t>
-      </w:r>
-      <w:r>
-        <w:t xml:space="preserve">should also be </w:t>
-      </w:r>
-      <w:r>
-        <w:t>install</w:t>
+        <w:t>) with the following additional modules</w:t>
+      </w:r>
+      <w:r>
+        <w:t xml:space="preserve"> install</w:t>
       </w:r>
       <w:r>
         <w:t>ed</w:t>
       </w:r>
       <w:r>
         <w:t xml:space="preserve"> using</w:t>
+      </w:r>
+      <w:r>
+        <w:t xml:space="preserve"> the</w:t>
+      </w:r>
+      <w:r>
+        <w:t xml:space="preserve"> Python</w:t>
+      </w:r>
+      <w:r>
+        <w:t xml:space="preserve"> package installer</w:t>
       </w:r>
       <w:r>
         <w:t xml:space="preserve"> </w:t>
@@ -116,15 +121,6 @@
         </w:r>
       </w:hyperlink>
       <w:r>
-        <w:t xml:space="preserve"> is the</w:t>
-      </w:r>
-      <w:r>
-        <w:t xml:space="preserve"> Python</w:t>
-      </w:r>
-      <w:r>
-        <w:t xml:space="preserve"> package installer</w:t>
-      </w:r>
-      <w:r>
         <w:t>:</w:t>
       </w:r>
     </w:p>
@@ -135,8 +131,7 @@
           <w:ilvl w:val="0"/>
           <w:numId w:val="7"/>
         </w:numPr>
-        <w:spacing w:after="120"/>
-        <w:ind w:left="2874" w:hanging="357"/>
+        <w:spacing w:after="60"/>
         <w:contextualSpacing w:val="0"/>
       </w:pPr>
       <w:proofErr w:type="spellStart"/>
@@ -152,15 +147,12 @@
           <w:ilvl w:val="0"/>
           <w:numId w:val="7"/>
         </w:numPr>
-        <w:spacing w:after="120"/>
-        <w:ind w:left="2874" w:hanging="357"/>
+        <w:spacing w:after="60"/>
         <w:contextualSpacing w:val="0"/>
       </w:pPr>
       <w:r>
         <w:t>pandas</w:t>
       </w:r>
-      <w:bookmarkStart w:id="0" w:name="_GoBack"/>
-      <w:bookmarkEnd w:id="0"/>
     </w:p>
     <w:p>
       <w:pPr>
@@ -169,8 +161,7 @@
           <w:ilvl w:val="0"/>
           <w:numId w:val="7"/>
         </w:numPr>
-        <w:spacing w:after="120"/>
-        <w:ind w:left="2874" w:hanging="357"/>
+        <w:spacing w:after="60"/>
         <w:contextualSpacing w:val="0"/>
       </w:pPr>
       <w:r>
@@ -179,6 +170,14 @@
     </w:p>
     <w:p>
       <w:pPr>
+        <w:pStyle w:val="ListParagraph"/>
+        <w:spacing w:after="120"/>
+        <w:ind w:left="2874"/>
+        <w:contextualSpacing w:val="0"/>
+      </w:pPr>
+    </w:p>
+    <w:p>
+      <w:pPr>
         <w:spacing w:after="120"/>
         <w:rPr>
           <w:b/>
@@ -190,155 +189,746 @@
           <w:b/>
           <w:bCs/>
         </w:rPr>
-        <w:t xml:space="preserve">Description of </w:t>
+        <w:t xml:space="preserve">Setting up </w:t>
       </w:r>
       <w:r>
         <w:rPr>
           <w:b/>
           <w:bCs/>
         </w:rPr>
-        <w:t xml:space="preserve">required </w:t>
+        <w:t>PyOrator</w:t>
       </w:r>
       <w:r>
         <w:rPr>
           <w:b/>
           <w:bCs/>
         </w:rPr>
-        <w:t>files</w:t>
+        <w:t xml:space="preserve"> for the first time</w:t>
       </w:r>
     </w:p>
     <w:p>
-      <w:r>
-        <w:t xml:space="preserve">PyOrator can be run </w:t>
-      </w:r>
-      <w:r>
-        <w:t>directly</w:t>
-      </w:r>
-      <w:r>
-        <w:t xml:space="preserve"> </w:t>
-      </w:r>
-      <w:r>
-        <w:t xml:space="preserve">using a Windows </w:t>
-      </w:r>
-      <w:r>
-        <w:t xml:space="preserve">desktop icon </w:t>
-      </w:r>
-      <w:r>
-        <w:t>to reference</w:t>
-      </w:r>
-      <w:r>
-        <w:t xml:space="preserve"> a </w:t>
-      </w:r>
-      <w:r>
-        <w:t xml:space="preserve">batch </w:t>
-      </w:r>
-      <w:r>
-        <w:t xml:space="preserve">script </w:t>
-      </w:r>
-      <w:r>
-        <w:t>file</w:t>
-      </w:r>
-      <w:r>
-        <w:t xml:space="preserve"> named </w:t>
-      </w:r>
+      <w:pPr>
+        <w:spacing w:after="120"/>
+      </w:pPr>
+      <w:r>
+        <w:t>PyOrator</w:t>
+      </w:r>
+      <w:r>
+        <w:t xml:space="preserve"> is stored on a GitHub repository.</w:t>
+      </w:r>
+    </w:p>
+    <w:p>
+      <w:pPr>
+        <w:spacing w:after="120"/>
+      </w:pPr>
+      <w:r>
+        <w:t>Navigate to your preferred location on your workstation and open a command prompt</w:t>
+      </w:r>
+      <w:r>
+        <w:t>.</w:t>
+      </w:r>
+    </w:p>
+    <w:p>
+      <w:pPr>
+        <w:spacing w:after="120"/>
+      </w:pPr>
+      <w:r>
+        <w:t xml:space="preserve">It is OK to clone </w:t>
+      </w:r>
+      <w:r>
+        <w:t xml:space="preserve">PyOrator </w:t>
+      </w:r>
+      <w:r>
+        <w:t>from the top level of your file system thus:</w:t>
+      </w:r>
+    </w:p>
+    <w:p>
+      <w:pPr>
+        <w:spacing w:after="120"/>
+        <w:ind w:firstLine="720"/>
+      </w:pPr>
+      <w:r>
+        <w:t xml:space="preserve">C:\&gt; </w:t>
+      </w:r>
+      <w:r>
+        <w:t xml:space="preserve">git clone </w:t>
+      </w:r>
+      <w:hyperlink r:id="rId11" w:history="1">
+        <w:r>
+          <w:rPr>
+            <w:rStyle w:val="Hyperlink"/>
+          </w:rPr>
+          <w:t>https://github.com/NewEconomicPolicy/testPyOra</w:t>
+        </w:r>
+      </w:hyperlink>
+    </w:p>
+    <w:p>
+      <w:pPr>
+        <w:spacing w:after="120"/>
+      </w:pPr>
+    </w:p>
+    <w:p>
+      <w:pPr>
+        <w:spacing w:after="120"/>
+      </w:pPr>
+      <w:r>
+        <w:t xml:space="preserve">It is important to </w:t>
+      </w:r>
+      <w:r>
+        <w:t>choose</w:t>
+      </w:r>
+      <w:r>
+        <w:t xml:space="preserve"> a staging</w:t>
+      </w:r>
+      <w:r>
+        <w:t xml:space="preserve"> area i.e. a location on your file system, which is separate from the program modules then </w:t>
+      </w:r>
+      <w:r>
+        <w:t xml:space="preserve">copy </w:t>
+      </w:r>
+      <w:proofErr w:type="spellStart"/>
       <w:r>
         <w:rPr>
           <w:b/>
           <w:bCs/>
         </w:rPr>
-        <w:t>pyorator.bat</w:t>
-      </w:r>
-      <w:r>
-        <w:t xml:space="preserve"> in the distribution</w:t>
-      </w:r>
+        <w:t>testPyOra</w:t>
+      </w:r>
+      <w:proofErr w:type="spellEnd"/>
       <w:r>
         <w:rPr>
           <w:b/>
           <w:bCs/>
         </w:rPr>
-        <w:t>.</w:t>
-      </w:r>
-      <w:r>
-        <w:t xml:space="preserve"> </w:t>
-      </w:r>
-      <w:r>
-        <w:t>The batch file</w:t>
-      </w:r>
-      <w:r>
-        <w:t xml:space="preserve"> </w:t>
-      </w:r>
-      <w:r>
-        <w:t>invok</w:t>
-      </w:r>
-      <w:r>
-        <w:t>es</w:t>
-      </w:r>
-      <w:r>
-        <w:t xml:space="preserve"> the Python interpreter </w:t>
-      </w:r>
-      <w:r>
-        <w:t xml:space="preserve">to </w:t>
-      </w:r>
-      <w:r>
-        <w:t>run PyOrator</w:t>
-      </w:r>
-      <w:r>
-        <w:t xml:space="preserve"> program</w:t>
-      </w:r>
-      <w:r>
-        <w:t>.</w:t>
+        <w:t>\</w:t>
+      </w:r>
+      <w:proofErr w:type="spellStart"/>
+      <w:r>
+        <w:rPr>
+          <w:b/>
+          <w:bCs/>
+        </w:rPr>
+        <w:t>OratorRun</w:t>
+      </w:r>
+      <w:proofErr w:type="spellEnd"/>
+      <w:r>
+        <w:rPr>
+          <w:b/>
+          <w:bCs/>
+        </w:rPr>
+        <w:t>\Docs</w:t>
+      </w:r>
+      <w:r>
+        <w:rPr>
+          <w:b/>
+          <w:bCs/>
+        </w:rPr>
+        <w:t>\</w:t>
+      </w:r>
+      <w:r>
+        <w:rPr>
+          <w:b/>
+          <w:bCs/>
+        </w:rPr>
+        <w:t>PyOrator</w:t>
+      </w:r>
+      <w:r>
+        <w:rPr>
+          <w:b/>
+          <w:bCs/>
+        </w:rPr>
+        <w:t> </w:t>
+      </w:r>
+      <w:r>
+        <w:rPr>
+          <w:b/>
+          <w:bCs/>
+        </w:rPr>
+        <w:t>model files.zip</w:t>
+      </w:r>
+      <w:r>
+        <w:t xml:space="preserve"> to the staging area</w:t>
+      </w:r>
+      <w:r>
+        <w:t xml:space="preserve"> and unzip to that location. </w:t>
       </w:r>
     </w:p>
     <w:p>
-      <w:r>
-        <w:t>The</w:t>
-      </w:r>
-      <w:r>
-        <w:t xml:space="preserve"> desktop shortcut </w:t>
-      </w:r>
-      <w:r>
-        <w:t xml:space="preserve">can be </w:t>
-      </w:r>
-      <w:r>
-        <w:t>displayed with the PyOrator icon file</w:t>
-      </w:r>
-      <w:r>
-        <w:t>.</w:t>
-      </w:r>
-    </w:p>
-    <w:p>
-      <w:pPr>
+      <w:pPr>
+        <w:spacing w:after="120"/>
         <w:rPr>
           <w:b/>
           <w:bCs/>
         </w:rPr>
       </w:pPr>
+      <w:bookmarkStart w:id="1" w:name="_Hlk59458652"/>
       <w:r>
         <w:rPr>
           <w:b/>
           <w:bCs/>
         </w:rPr>
-        <w:t>pyorator.bat:</w:t>
-      </w:r>
-    </w:p>
-    <w:p>
-      <w:r>
-        <w:t>I</w:t>
-      </w:r>
-      <w:r>
-        <w:t xml:space="preserve">t is necessary to change the </w:t>
-      </w:r>
-      <w:r>
-        <w:t xml:space="preserve">highlighted </w:t>
-      </w:r>
-      <w:r>
-        <w:t xml:space="preserve">paths to correspond to the local filesystem </w:t>
+        <w:t>Fold</w:t>
+      </w:r>
+      <w:r>
+        <w:rPr>
+          <w:b/>
+          <w:bCs/>
+        </w:rPr>
+        <w:t>e</w:t>
+      </w:r>
+      <w:r>
+        <w:rPr>
+          <w:b/>
+          <w:bCs/>
+        </w:rPr>
+        <w:t>r</w:t>
+      </w:r>
+      <w:r>
+        <w:rPr>
+          <w:b/>
+          <w:bCs/>
+        </w:rPr>
+        <w:t>s c</w:t>
+      </w:r>
+      <w:bookmarkEnd w:id="1"/>
+      <w:r>
+        <w:rPr>
+          <w:b/>
+          <w:bCs/>
+        </w:rPr>
+        <w:t>reated</w:t>
       </w:r>
     </w:p>
     <w:tbl>
       <w:tblPr>
         <w:tblStyle w:val="TableGrid"/>
-        <w:tblW w:w="9180" w:type="dxa"/>
+        <w:tblW w:w="0" w:type="auto"/>
+        <w:tblInd w:w="562" w:type="dxa"/>
+        <w:tblBorders>
+          <w:top w:val="dashed" w:sz="4" w:space="0" w:color="auto"/>
+          <w:left w:val="dashed" w:sz="4" w:space="0" w:color="auto"/>
+          <w:bottom w:val="dashed" w:sz="4" w:space="0" w:color="auto"/>
+          <w:right w:val="dashed" w:sz="4" w:space="0" w:color="auto"/>
+          <w:insideH w:val="dashed" w:sz="4" w:space="0" w:color="auto"/>
+          <w:insideV w:val="dashed" w:sz="4" w:space="0" w:color="auto"/>
+        </w:tblBorders>
+        <w:tblLook w:val="04A0" w:firstRow="1" w:lastRow="0" w:firstColumn="1" w:lastColumn="0" w:noHBand="0" w:noVBand="1"/>
+      </w:tblPr>
+      <w:tblGrid>
+        <w:gridCol w:w="1843"/>
+        <w:gridCol w:w="7938"/>
+      </w:tblGrid>
+      <w:tr>
+        <w:tc>
+          <w:tcPr>
+            <w:tcW w:w="1843" w:type="dxa"/>
+          </w:tcPr>
+          <w:p>
+            <w:pPr>
+              <w:spacing w:before="120" w:after="120"/>
+            </w:pPr>
+            <w:r>
+              <w:rPr>
+                <w:rFonts w:ascii="Courier New" w:hAnsi="Courier New" w:cs="Courier New"/>
+                <w:sz w:val="20"/>
+                <w:szCs w:val="20"/>
+              </w:rPr>
+              <w:t>config</w:t>
+            </w:r>
+          </w:p>
+        </w:tc>
+        <w:tc>
+          <w:tcPr>
+            <w:tcW w:w="7938" w:type="dxa"/>
+          </w:tcPr>
+          <w:p>
+            <w:pPr>
+              <w:spacing w:before="120" w:after="120"/>
+            </w:pPr>
+            <w:r>
+              <w:t xml:space="preserve">Contains a model configuration file </w:t>
+            </w:r>
+            <w:proofErr w:type="spellStart"/>
+            <w:r>
+              <w:rPr>
+                <w:b/>
+                <w:bCs/>
+              </w:rPr>
+              <w:t>pyorator_</w:t>
+            </w:r>
+            <w:proofErr w:type="gramStart"/>
+            <w:r>
+              <w:rPr>
+                <w:b/>
+                <w:bCs/>
+              </w:rPr>
+              <w:t>config.json</w:t>
+            </w:r>
+            <w:proofErr w:type="spellEnd"/>
+            <w:proofErr w:type="gramEnd"/>
+          </w:p>
+        </w:tc>
+      </w:tr>
+      <w:tr>
+        <w:tc>
+          <w:tcPr>
+            <w:tcW w:w="1843" w:type="dxa"/>
+          </w:tcPr>
+          <w:p>
+            <w:pPr>
+              <w:spacing w:before="120" w:after="120"/>
+            </w:pPr>
+            <w:r>
+              <w:rPr>
+                <w:rFonts w:ascii="Courier New" w:hAnsi="Courier New" w:cs="Courier New"/>
+                <w:sz w:val="20"/>
+                <w:szCs w:val="20"/>
+              </w:rPr>
+              <w:t>images</w:t>
+            </w:r>
+          </w:p>
+        </w:tc>
+        <w:tc>
+          <w:tcPr>
+            <w:tcW w:w="7938" w:type="dxa"/>
+          </w:tcPr>
+          <w:p>
+            <w:pPr>
+              <w:spacing w:before="120" w:after="120"/>
+            </w:pPr>
+            <w:r>
+              <w:t>Image files for program and desktop shortcut icon</w:t>
+            </w:r>
+          </w:p>
+        </w:tc>
+      </w:tr>
+      <w:tr>
+        <w:tc>
+          <w:tcPr>
+            <w:tcW w:w="1843" w:type="dxa"/>
+          </w:tcPr>
+          <w:p>
+            <w:pPr>
+              <w:spacing w:before="120" w:after="120"/>
+            </w:pPr>
+            <w:r>
+              <w:rPr>
+                <w:rFonts w:ascii="Courier New" w:hAnsi="Courier New" w:cs="Courier New"/>
+                <w:sz w:val="20"/>
+                <w:szCs w:val="20"/>
+              </w:rPr>
+              <w:t>inputs</w:t>
+            </w:r>
+          </w:p>
+        </w:tc>
+        <w:tc>
+          <w:tcPr>
+            <w:tcW w:w="7938" w:type="dxa"/>
+          </w:tcPr>
+          <w:p>
+            <w:pPr>
+              <w:spacing w:before="120" w:after="120"/>
+            </w:pPr>
+            <w:r>
+              <w:t>Contains</w:t>
+            </w:r>
+            <w:r>
+              <w:t xml:space="preserve"> </w:t>
+            </w:r>
+            <w:r>
+              <w:t xml:space="preserve">a model </w:t>
+            </w:r>
+            <w:r>
+              <w:t>ORATOR</w:t>
+            </w:r>
+            <w:r>
+              <w:t xml:space="preserve"> </w:t>
+            </w:r>
+            <w:r>
+              <w:t>inputs</w:t>
+            </w:r>
+            <w:r>
+              <w:t xml:space="preserve"> Excel fi</w:t>
+            </w:r>
+            <w:r>
+              <w:t>l</w:t>
+            </w:r>
+            <w:r>
+              <w:t>e</w:t>
+            </w:r>
+          </w:p>
+        </w:tc>
+      </w:tr>
+      <w:tr>
+        <w:tc>
+          <w:tcPr>
+            <w:tcW w:w="1843" w:type="dxa"/>
+          </w:tcPr>
+          <w:p>
+            <w:pPr>
+              <w:spacing w:before="120" w:after="120"/>
+            </w:pPr>
+            <w:r>
+              <w:rPr>
+                <w:rFonts w:ascii="Courier New" w:hAnsi="Courier New" w:cs="Courier New"/>
+                <w:sz w:val="20"/>
+                <w:szCs w:val="20"/>
+              </w:rPr>
+              <w:t>log</w:t>
+            </w:r>
+          </w:p>
+        </w:tc>
+        <w:tc>
+          <w:tcPr>
+            <w:tcW w:w="7938" w:type="dxa"/>
+          </w:tcPr>
+          <w:p>
+            <w:pPr>
+              <w:spacing w:before="120" w:after="120"/>
+            </w:pPr>
+            <w:r>
+              <w:t>Folder for log files - not currently used</w:t>
+            </w:r>
+          </w:p>
+        </w:tc>
+      </w:tr>
+      <w:tr>
+        <w:tc>
+          <w:tcPr>
+            <w:tcW w:w="1843" w:type="dxa"/>
+          </w:tcPr>
+          <w:p>
+            <w:pPr>
+              <w:spacing w:before="120" w:after="120"/>
+              <w:rPr>
+                <w:rFonts w:ascii="Courier New" w:hAnsi="Courier New" w:cs="Courier New"/>
+                <w:sz w:val="20"/>
+                <w:szCs w:val="20"/>
+              </w:rPr>
+            </w:pPr>
+            <w:r>
+              <w:rPr>
+                <w:rFonts w:ascii="Courier New" w:hAnsi="Courier New" w:cs="Courier New"/>
+                <w:sz w:val="20"/>
+                <w:szCs w:val="20"/>
+              </w:rPr>
+              <w:t>management</w:t>
+            </w:r>
+          </w:p>
+        </w:tc>
+        <w:tc>
+          <w:tcPr>
+            <w:tcW w:w="7938" w:type="dxa"/>
+          </w:tcPr>
+          <w:p>
+            <w:pPr>
+              <w:spacing w:before="120" w:after="120"/>
+            </w:pPr>
+            <w:r>
+              <w:t>Contains a choice of model management json files</w:t>
+            </w:r>
+          </w:p>
+        </w:tc>
+      </w:tr>
+      <w:tr>
+        <w:tc>
+          <w:tcPr>
+            <w:tcW w:w="1843" w:type="dxa"/>
+          </w:tcPr>
+          <w:p>
+            <w:pPr>
+              <w:spacing w:before="120" w:after="120"/>
+              <w:rPr>
+                <w:rFonts w:ascii="Courier New" w:hAnsi="Courier New" w:cs="Courier New"/>
+                <w:sz w:val="20"/>
+                <w:szCs w:val="20"/>
+              </w:rPr>
+            </w:pPr>
+            <w:r>
+              <w:rPr>
+                <w:rFonts w:ascii="Courier New" w:hAnsi="Courier New" w:cs="Courier New"/>
+                <w:sz w:val="20"/>
+                <w:szCs w:val="20"/>
+              </w:rPr>
+              <w:t>run</w:t>
+            </w:r>
+          </w:p>
+        </w:tc>
+        <w:tc>
+          <w:tcPr>
+            <w:tcW w:w="7938" w:type="dxa"/>
+          </w:tcPr>
+          <w:p>
+            <w:pPr>
+              <w:spacing w:before="120" w:after="120"/>
+            </w:pPr>
+            <w:r>
+              <w:t>Contains a model</w:t>
+            </w:r>
+            <w:r>
+              <w:t xml:space="preserve">, </w:t>
+            </w:r>
+            <w:r>
+              <w:rPr>
+                <w:b/>
+                <w:bCs/>
+              </w:rPr>
+              <w:t>pyorator.bat</w:t>
+            </w:r>
+            <w:r>
+              <w:t>, to run PyOrator</w:t>
+            </w:r>
+          </w:p>
+        </w:tc>
+      </w:tr>
+      <w:tr>
+        <w:tc>
+          <w:tcPr>
+            <w:tcW w:w="1843" w:type="dxa"/>
+          </w:tcPr>
+          <w:p>
+            <w:pPr>
+              <w:spacing w:before="120" w:after="120"/>
+              <w:rPr>
+                <w:rFonts w:ascii="Courier New" w:hAnsi="Courier New" w:cs="Courier New"/>
+                <w:sz w:val="20"/>
+                <w:szCs w:val="20"/>
+              </w:rPr>
+            </w:pPr>
+            <w:r>
+              <w:rPr>
+                <w:rFonts w:ascii="Courier New" w:hAnsi="Courier New" w:cs="Courier New"/>
+                <w:sz w:val="20"/>
+                <w:szCs w:val="20"/>
+              </w:rPr>
+              <w:t>setup</w:t>
+            </w:r>
+          </w:p>
+        </w:tc>
+        <w:tc>
+          <w:tcPr>
+            <w:tcW w:w="7938" w:type="dxa"/>
+          </w:tcPr>
+          <w:p>
+            <w:pPr>
+              <w:spacing w:before="120" w:after="120"/>
+            </w:pPr>
+            <w:r>
+              <w:t>Contains a model</w:t>
+            </w:r>
+            <w:r>
+              <w:t xml:space="preserve"> setup file, </w:t>
+            </w:r>
+            <w:bookmarkStart w:id="2" w:name="_GoBack"/>
+            <w:proofErr w:type="spellStart"/>
+            <w:r>
+              <w:rPr>
+                <w:b/>
+                <w:bCs/>
+              </w:rPr>
+              <w:t>pyorator_</w:t>
+            </w:r>
+            <w:proofErr w:type="gramStart"/>
+            <w:r>
+              <w:rPr>
+                <w:b/>
+                <w:bCs/>
+              </w:rPr>
+              <w:t>setup.json</w:t>
+            </w:r>
+            <w:bookmarkEnd w:id="2"/>
+            <w:proofErr w:type="spellEnd"/>
+            <w:proofErr w:type="gramEnd"/>
+          </w:p>
+        </w:tc>
+      </w:tr>
+    </w:tbl>
+    <w:p>
+      <w:pPr>
+        <w:spacing w:after="120"/>
+      </w:pPr>
+    </w:p>
+    <w:p>
+      <w:pPr>
+        <w:rPr>
+          <w:b/>
+          <w:bCs/>
+        </w:rPr>
+      </w:pPr>
+      <w:r>
+        <w:rPr>
+          <w:b/>
+          <w:bCs/>
+        </w:rPr>
+        <w:br w:type="page"/>
+      </w:r>
+    </w:p>
+    <w:p>
+      <w:pPr>
+        <w:spacing w:after="120"/>
+        <w:rPr>
+          <w:b/>
+          <w:bCs/>
+        </w:rPr>
+      </w:pPr>
+      <w:bookmarkStart w:id="3" w:name="_Hlk59430234"/>
+      <w:r>
+        <w:rPr>
+          <w:b/>
+          <w:bCs/>
+        </w:rPr>
+        <w:lastRenderedPageBreak/>
+        <w:t xml:space="preserve">Description of </w:t>
+      </w:r>
+      <w:r>
+        <w:rPr>
+          <w:b/>
+          <w:bCs/>
+        </w:rPr>
+        <w:t xml:space="preserve">required </w:t>
+      </w:r>
+      <w:r>
+        <w:rPr>
+          <w:b/>
+          <w:bCs/>
+        </w:rPr>
+        <w:t>files</w:t>
+      </w:r>
+    </w:p>
+    <w:bookmarkEnd w:id="3"/>
+    <w:p>
+      <w:r>
+        <w:t xml:space="preserve">PyOrator can be run </w:t>
+      </w:r>
+      <w:r>
+        <w:t>directly</w:t>
+      </w:r>
+      <w:r>
+        <w:t xml:space="preserve"> </w:t>
+      </w:r>
+      <w:r>
+        <w:t xml:space="preserve">using a Windows </w:t>
+      </w:r>
+      <w:r>
+        <w:t xml:space="preserve">desktop icon </w:t>
+      </w:r>
+      <w:r>
+        <w:t>to reference</w:t>
+      </w:r>
+      <w:r>
+        <w:t xml:space="preserve"> a </w:t>
+      </w:r>
+      <w:r>
+        <w:t xml:space="preserve">batch </w:t>
+      </w:r>
+      <w:r>
+        <w:t xml:space="preserve">script </w:t>
+      </w:r>
+      <w:r>
+        <w:t>file</w:t>
+      </w:r>
+      <w:r>
+        <w:t xml:space="preserve"> named </w:t>
+      </w:r>
+      <w:r>
+        <w:rPr>
+          <w:b/>
+          <w:bCs/>
+        </w:rPr>
+        <w:t>pyorator.bat</w:t>
+      </w:r>
+      <w:r>
+        <w:t xml:space="preserve"> in the distribution</w:t>
+      </w:r>
+      <w:r>
+        <w:rPr>
+          <w:b/>
+          <w:bCs/>
+        </w:rPr>
+        <w:t>.</w:t>
+      </w:r>
+      <w:r>
+        <w:t xml:space="preserve"> </w:t>
+      </w:r>
+      <w:r>
+        <w:t>The batch file</w:t>
+      </w:r>
+      <w:r>
+        <w:t xml:space="preserve"> </w:t>
+      </w:r>
+      <w:r>
+        <w:t>invok</w:t>
+      </w:r>
+      <w:r>
+        <w:t>es</w:t>
+      </w:r>
+      <w:r>
+        <w:t xml:space="preserve"> the Python interpreter </w:t>
+      </w:r>
+      <w:r>
+        <w:t xml:space="preserve">to </w:t>
+      </w:r>
+      <w:r>
+        <w:t>run PyOrator</w:t>
+      </w:r>
+      <w:r>
+        <w:t xml:space="preserve"> program</w:t>
+      </w:r>
+      <w:r>
+        <w:t>.</w:t>
+      </w:r>
+    </w:p>
+    <w:p>
+      <w:r>
+        <w:t>The</w:t>
+      </w:r>
+      <w:r>
+        <w:t xml:space="preserve"> desktop shortcut </w:t>
+      </w:r>
+      <w:r>
+        <w:t xml:space="preserve">can be </w:t>
+      </w:r>
+      <w:r>
+        <w:t>displayed with the PyOrator icon file</w:t>
+      </w:r>
+      <w:r>
+        <w:t>.</w:t>
+      </w:r>
+    </w:p>
+    <w:p>
+      <w:pPr>
+        <w:spacing w:after="120"/>
+        <w:rPr>
+          <w:b/>
+          <w:bCs/>
+        </w:rPr>
+      </w:pPr>
+      <w:r>
+        <w:rPr>
+          <w:b/>
+          <w:bCs/>
+        </w:rPr>
+        <w:t>pyorator.bat:</w:t>
+      </w:r>
+    </w:p>
+    <w:p>
+      <w:r>
+        <w:t>I</w:t>
+      </w:r>
+      <w:r>
+        <w:t xml:space="preserve">t is necessary to change the </w:t>
+      </w:r>
+      <w:r>
+        <w:t xml:space="preserve">highlighted </w:t>
+      </w:r>
+      <w:r>
+        <w:t xml:space="preserve">paths to correspond to the local filesystem </w:t>
+      </w:r>
+    </w:p>
+    <w:tbl>
+      <w:tblPr>
+        <w:tblStyle w:val="TableGrid"/>
+        <w:tblW w:w="10173" w:type="dxa"/>
         <w:tblInd w:w="-113" w:type="dxa"/>
         <w:tblBorders>
           <w:top w:val="dashed" w:sz="4" w:space="0" w:color="auto"/>
@@ -352,12 +942,12 @@
       </w:tblPr>
       <w:tblGrid>
         <w:gridCol w:w="697"/>
-        <w:gridCol w:w="8483"/>
+        <w:gridCol w:w="9476"/>
       </w:tblGrid>
       <w:tr>
         <w:tc>
           <w:tcPr>
-            <w:tcW w:w="551" w:type="dxa"/>
+            <w:tcW w:w="697" w:type="dxa"/>
           </w:tcPr>
           <w:p>
             <w:pPr>
@@ -383,7 +973,7 @@
         </w:tc>
         <w:tc>
           <w:tcPr>
-            <w:tcW w:w="8629" w:type="dxa"/>
+            <w:tcW w:w="9476" w:type="dxa"/>
           </w:tcPr>
           <w:p>
             <w:pPr>
@@ -400,7 +990,7 @@
       <w:tr>
         <w:tc>
           <w:tcPr>
-            <w:tcW w:w="551" w:type="dxa"/>
+            <w:tcW w:w="697" w:type="dxa"/>
           </w:tcPr>
           <w:p>
             <w:pPr>
@@ -426,7 +1016,7 @@
         </w:tc>
         <w:tc>
           <w:tcPr>
-            <w:tcW w:w="8629" w:type="dxa"/>
+            <w:tcW w:w="9476" w:type="dxa"/>
           </w:tcPr>
           <w:p>
             <w:pPr>
@@ -451,7 +1041,7 @@
       <w:tr>
         <w:tc>
           <w:tcPr>
-            <w:tcW w:w="551" w:type="dxa"/>
+            <w:tcW w:w="697" w:type="dxa"/>
           </w:tcPr>
           <w:p>
             <w:pPr>
@@ -477,7 +1067,7 @@
         </w:tc>
         <w:tc>
           <w:tcPr>
-            <w:tcW w:w="8629" w:type="dxa"/>
+            <w:tcW w:w="9476" w:type="dxa"/>
           </w:tcPr>
           <w:p>
             <w:pPr>
@@ -502,7 +1092,7 @@
       <w:tr>
         <w:tc>
           <w:tcPr>
-            <w:tcW w:w="551" w:type="dxa"/>
+            <w:tcW w:w="697" w:type="dxa"/>
           </w:tcPr>
           <w:p>
             <w:pPr>
@@ -528,7 +1118,7 @@
         </w:tc>
         <w:tc>
           <w:tcPr>
-            <w:tcW w:w="8629" w:type="dxa"/>
+            <w:tcW w:w="9476" w:type="dxa"/>
           </w:tcPr>
           <w:p>
             <w:pPr>
@@ -547,22 +1137,103 @@
               </w:rPr>
               <w:t>@set PYTHONPATH=</w:t>
             </w:r>
-            <w:r>
-              <w:rPr>
-                <w:rFonts w:ascii="Courier New" w:hAnsi="Courier New" w:cs="Courier New"/>
-                <w:sz w:val="20"/>
-                <w:szCs w:val="20"/>
-                <w:highlight w:val="yellow"/>
-              </w:rPr>
-              <w:t>E:\AbUniv\GlblEcosseModules2</w:t>
-            </w:r>
+            <w:proofErr w:type="gramStart"/>
+            <w:r>
+              <w:rPr>
+                <w:rFonts w:ascii="Courier New" w:hAnsi="Courier New" w:cs="Courier New"/>
+                <w:sz w:val="20"/>
+                <w:szCs w:val="20"/>
+              </w:rPr>
+              <w:t>C</w:t>
+            </w:r>
+            <w:r>
+              <w:rPr>
+                <w:rFonts w:ascii="Courier New" w:hAnsi="Courier New" w:cs="Courier New"/>
+                <w:sz w:val="20"/>
+                <w:szCs w:val="20"/>
+              </w:rPr>
+              <w:t>:\</w:t>
+            </w:r>
+            <w:proofErr w:type="spellStart"/>
+            <w:r>
+              <w:rPr>
+                <w:rFonts w:ascii="Courier New" w:hAnsi="Courier New" w:cs="Courier New"/>
+                <w:sz w:val="20"/>
+                <w:szCs w:val="20"/>
+              </w:rPr>
+              <w:t>testPyOra</w:t>
+            </w:r>
+            <w:proofErr w:type="spellEnd"/>
+            <w:r>
+              <w:rPr>
+                <w:rFonts w:ascii="Courier New" w:hAnsi="Courier New" w:cs="Courier New"/>
+                <w:sz w:val="20"/>
+                <w:szCs w:val="20"/>
+              </w:rPr>
+              <w:t>\</w:t>
+            </w:r>
+            <w:proofErr w:type="spellStart"/>
+            <w:r>
+              <w:rPr>
+                <w:rFonts w:ascii="Courier New" w:hAnsi="Courier New" w:cs="Courier New"/>
+                <w:sz w:val="20"/>
+                <w:szCs w:val="20"/>
+              </w:rPr>
+              <w:t>BioModels;</w:t>
+            </w:r>
+            <w:r>
+              <w:rPr>
+                <w:rFonts w:ascii="Courier New" w:hAnsi="Courier New" w:cs="Courier New"/>
+                <w:sz w:val="20"/>
+                <w:szCs w:val="20"/>
+              </w:rPr>
+              <w:t>C</w:t>
+            </w:r>
+            <w:proofErr w:type="spellEnd"/>
+            <w:r>
+              <w:rPr>
+                <w:rFonts w:ascii="Courier New" w:hAnsi="Courier New" w:cs="Courier New"/>
+                <w:sz w:val="20"/>
+                <w:szCs w:val="20"/>
+              </w:rPr>
+              <w:t>:\</w:t>
+            </w:r>
+            <w:proofErr w:type="spellStart"/>
+            <w:r>
+              <w:rPr>
+                <w:rFonts w:ascii="Courier New" w:hAnsi="Courier New" w:cs="Courier New"/>
+                <w:sz w:val="20"/>
+                <w:szCs w:val="20"/>
+              </w:rPr>
+              <w:t>testPyOra</w:t>
+            </w:r>
+            <w:proofErr w:type="spellEnd"/>
+            <w:r>
+              <w:rPr>
+                <w:rFonts w:ascii="Courier New" w:hAnsi="Courier New" w:cs="Courier New"/>
+                <w:sz w:val="20"/>
+                <w:szCs w:val="20"/>
+              </w:rPr>
+              <w:t>\</w:t>
+            </w:r>
+            <w:proofErr w:type="spellStart"/>
+            <w:r>
+              <w:rPr>
+                <w:rFonts w:ascii="Courier New" w:hAnsi="Courier New" w:cs="Courier New"/>
+                <w:sz w:val="20"/>
+                <w:szCs w:val="20"/>
+              </w:rPr>
+              <w:t>EnvModelModules</w:t>
+            </w:r>
+            <w:proofErr w:type="spellEnd"/>
+            <w:proofErr w:type="gramEnd"/>
           </w:p>
         </w:tc>
       </w:tr>
       <w:tr>
         <w:tc>
           <w:tcPr>
-            <w:tcW w:w="551" w:type="dxa"/>
+            <w:tcW w:w="697" w:type="dxa"/>
           </w:tcPr>
           <w:p>
             <w:pPr>
@@ -588,7 +1259,7 @@
         </w:tc>
         <w:tc>
           <w:tcPr>
-            <w:tcW w:w="8629" w:type="dxa"/>
+            <w:tcW w:w="9476" w:type="dxa"/>
           </w:tcPr>
           <w:p>
             <w:pPr>
@@ -631,7 +1302,7 @@
       <w:tr>
         <w:tc>
           <w:tcPr>
-            <w:tcW w:w="551" w:type="dxa"/>
+            <w:tcW w:w="697" w:type="dxa"/>
           </w:tcPr>
           <w:p>
             <w:pPr>
@@ -657,7 +1328,7 @@
         </w:tc>
         <w:tc>
           <w:tcPr>
-            <w:tcW w:w="8629" w:type="dxa"/>
+            <w:tcW w:w="9476" w:type="dxa"/>
           </w:tcPr>
           <w:p>
             <w:pPr>
@@ -699,9 +1370,17 @@
                 <w:rFonts w:ascii="Courier New" w:hAnsi="Courier New" w:cs="Courier New"/>
                 <w:sz w:val="20"/>
                 <w:szCs w:val="20"/>
+              </w:rPr>
+              <w:t>C</w:t>
+            </w:r>
+            <w:r>
+              <w:rPr>
+                <w:rFonts w:ascii="Courier New" w:hAnsi="Courier New" w:cs="Courier New"/>
+                <w:sz w:val="20"/>
+                <w:szCs w:val="20"/>
                 <w:highlight w:val="yellow"/>
               </w:rPr>
-              <w:t>E:\ORATOR\setup</w:t>
+              <w:t>:\ORATOR\setup</w:t>
             </w:r>
           </w:p>
         </w:tc>
@@ -709,7 +1388,7 @@
       <w:tr>
         <w:tc>
           <w:tcPr>
-            <w:tcW w:w="551" w:type="dxa"/>
+            <w:tcW w:w="697" w:type="dxa"/>
           </w:tcPr>
           <w:p>
             <w:pPr>
@@ -735,7 +1414,7 @@
         </w:tc>
         <w:tc>
           <w:tcPr>
-            <w:tcW w:w="8629" w:type="dxa"/>
+            <w:tcW w:w="9476" w:type="dxa"/>
           </w:tcPr>
           <w:p>
             <w:pPr>
@@ -752,16 +1431,39 @@
                 <w:sz w:val="20"/>
                 <w:szCs w:val="20"/>
               </w:rPr>
-              <w:t xml:space="preserve">@E:\Python38\python.exe -W ignore </w:t>
-            </w:r>
-            <w:r>
-              <w:rPr>
-                <w:rFonts w:ascii="Courier New" w:hAnsi="Courier New" w:cs="Courier New"/>
-                <w:sz w:val="20"/>
-                <w:szCs w:val="20"/>
-                <w:highlight w:val="yellow"/>
-              </w:rPr>
-              <w:t>E:\AbUniv\PyOrator\PyOratorGUI.py</w:t>
+              <w:t>@</w:t>
+            </w:r>
+            <w:r>
+              <w:rPr>
+                <w:rFonts w:ascii="Courier New" w:hAnsi="Courier New" w:cs="Courier New"/>
+                <w:sz w:val="20"/>
+                <w:szCs w:val="20"/>
+              </w:rPr>
+              <w:t>C</w:t>
+            </w:r>
+            <w:r>
+              <w:rPr>
+                <w:rFonts w:ascii="Courier New" w:hAnsi="Courier New" w:cs="Courier New"/>
+                <w:sz w:val="20"/>
+                <w:szCs w:val="20"/>
+              </w:rPr>
+              <w:t>:\Python38\python.exe -W ignore</w:t>
+            </w:r>
+            <w:r>
+              <w:rPr>
+                <w:rFonts w:ascii="Courier New" w:hAnsi="Courier New" w:cs="Courier New"/>
+                <w:sz w:val="20"/>
+                <w:szCs w:val="20"/>
+              </w:rPr>
+              <w:t xml:space="preserve"> C</w:t>
+            </w:r>
+            <w:r>
+              <w:rPr>
+                <w:rFonts w:ascii="Courier New" w:hAnsi="Courier New" w:cs="Courier New"/>
+                <w:sz w:val="20"/>
+                <w:szCs w:val="20"/>
+              </w:rPr>
+              <w:t>:\testPyOra\InitInptsRslts\PyOratorGUI.py</w:t>
             </w:r>
           </w:p>
         </w:tc>
@@ -769,7 +1471,7 @@
       <w:tr>
         <w:tc>
           <w:tcPr>
-            <w:tcW w:w="551" w:type="dxa"/>
+            <w:tcW w:w="697" w:type="dxa"/>
           </w:tcPr>
           <w:p>
             <w:pPr>
@@ -795,7 +1497,7 @@
         </w:tc>
         <w:tc>
           <w:tcPr>
-            <w:tcW w:w="8629" w:type="dxa"/>
+            <w:tcW w:w="9476" w:type="dxa"/>
           </w:tcPr>
           <w:p>
             <w:pPr>
@@ -920,7 +1622,13 @@
           </w:tcPr>
           <w:p>
             <w:r>
-              <w:t>extend the interpreter module search path to pick up GlobalEcosse modules</w:t>
+              <w:t>extend the interpreter module search path to pick up al</w:t>
+            </w:r>
+            <w:r>
+              <w:t>l</w:t>
+            </w:r>
+            <w:r>
+              <w:t xml:space="preserve"> modules</w:t>
             </w:r>
           </w:p>
         </w:tc>
@@ -932,7 +1640,7 @@
           </w:tcPr>
           <w:p>
             <w:r>
-              <w:t>4</w:t>
+              <w:t>5</w:t>
             </w:r>
           </w:p>
         </w:tc>
@@ -954,7 +1662,7 @@
           </w:tcPr>
           <w:p>
             <w:r>
-              <w:t>5</w:t>
+              <w:t>6</w:t>
             </w:r>
           </w:p>
         </w:tc>
@@ -977,7 +1685,6 @@
       </w:tr>
     </w:tbl>
     <w:p/>
-    <w:p/>
     <w:p>
       <w:pPr>
         <w:keepNext/>
@@ -992,7 +1699,6 @@
           <w:b/>
           <w:bCs/>
         </w:rPr>
-        <w:lastRenderedPageBreak/>
         <w:t>T</w:t>
       </w:r>
       <w:r>
@@ -1017,7 +1723,7 @@
       <w:r>
         <w:t>(</w:t>
       </w:r>
-      <w:hyperlink r:id="rId11" w:history="1">
+      <w:hyperlink r:id="rId12" w:history="1">
         <w:r>
           <w:rPr>
             <w:rStyle w:val="Hyperlink"/>
@@ -1032,7 +1738,13 @@
         <w:t xml:space="preserve"> as these are </w:t>
       </w:r>
       <w:r>
-        <w:t>"self-describing" and easy to understand</w:t>
+        <w:t>"self</w:t>
+      </w:r>
+      <w:r>
+        <w:noBreakHyphen/>
+      </w:r>
+      <w:r>
+        <w:t>describing" and easy to understand</w:t>
       </w:r>
       <w:r>
         <w:t>.</w:t>
@@ -1065,23 +1777,36 @@
           <w:szCs w:val="28"/>
         </w:rPr>
       </w:pPr>
-      <w:proofErr w:type="spellStart"/>
+      <w:bookmarkStart w:id="4" w:name="_Hlk59452958"/>
       <w:r>
         <w:rPr>
           <w:b/>
           <w:bCs/>
         </w:rPr>
-        <w:t>pyorator_</w:t>
-      </w:r>
-      <w:proofErr w:type="gramStart"/>
+        <w:t xml:space="preserve">The </w:t>
+      </w:r>
       <w:r>
         <w:rPr>
           <w:b/>
           <w:bCs/>
         </w:rPr>
-        <w:t>setup.json</w:t>
-      </w:r>
-      <w:proofErr w:type="spellEnd"/>
+        <w:t>setup</w:t>
+      </w:r>
+      <w:r>
+        <w:rPr>
+          <w:b/>
+          <w:bCs/>
+        </w:rPr>
+        <w:t xml:space="preserve"> </w:t>
+      </w:r>
+      <w:proofErr w:type="gramStart"/>
+      <w:r>
+        <w:rPr>
+          <w:b/>
+          <w:bCs/>
+        </w:rPr>
+        <w:t>file</w:t>
+      </w:r>
       <w:proofErr w:type="gramEnd"/>
       <w:r>
         <w:rPr>
@@ -1093,44 +1818,85 @@
         <w:t xml:space="preserve"> </w:t>
       </w:r>
     </w:p>
+    <w:bookmarkEnd w:id="4"/>
     <w:p>
       <w:r>
-        <w:t xml:space="preserve">The setup file </w:t>
-      </w:r>
-      <w:r>
-        <w:t>needs to</w:t>
-      </w:r>
-      <w:r>
-        <w:t xml:space="preserve"> be </w:t>
-      </w:r>
-      <w:r>
-        <w:t>e</w:t>
-      </w:r>
-      <w:r>
-        <w:t>d</w:t>
-      </w:r>
-      <w:r>
-        <w:t>it</w:t>
-      </w:r>
-      <w:r>
-        <w:t>ed to point to readable paths.</w:t>
+        <w:t>At start up PyOrator reads t</w:t>
+      </w:r>
+      <w:r>
+        <w:t xml:space="preserve">he setup file </w:t>
+      </w:r>
+      <w:proofErr w:type="spellStart"/>
+      <w:r>
+        <w:rPr>
+          <w:b/>
+          <w:bCs/>
+        </w:rPr>
+        <w:t>pyorator_</w:t>
+      </w:r>
+      <w:proofErr w:type="gramStart"/>
+      <w:r>
+        <w:rPr>
+          <w:b/>
+          <w:bCs/>
+        </w:rPr>
+        <w:t>setup.json</w:t>
+      </w:r>
+      <w:proofErr w:type="spellEnd"/>
+      <w:proofErr w:type="gramEnd"/>
+      <w:r>
+        <w:rPr>
+          <w:b/>
+          <w:bCs/>
+          <w:sz w:val="28"/>
+          <w:szCs w:val="28"/>
+        </w:rPr>
+        <w:t xml:space="preserve"> </w:t>
+      </w:r>
+      <w:r>
+        <w:t xml:space="preserve">in the current working directory, i.e. the </w:t>
+      </w:r>
+      <w:r>
+        <w:t xml:space="preserve">directory in which the program is initialised. </w:t>
       </w:r>
     </w:p>
     <w:p>
       <w:r>
-        <w:t xml:space="preserve">Note: if the HWSD and weather sets are not present then </w:t>
-      </w:r>
-      <w:r>
-        <w:t xml:space="preserve">PyOrator will use </w:t>
-      </w:r>
-      <w:r>
-        <w:t>only the input Excel file for the climate values and soil parameters.</w:t>
+        <w:t xml:space="preserve">The setup file </w:t>
+      </w:r>
+      <w:r>
+        <w:t>shoul</w:t>
+      </w:r>
+      <w:r>
+        <w:t>d</w:t>
+      </w:r>
+      <w:r>
+        <w:t xml:space="preserve"> be </w:t>
+      </w:r>
+      <w:r>
+        <w:t>e</w:t>
+      </w:r>
+      <w:r>
+        <w:t>d</w:t>
+      </w:r>
+      <w:r>
+        <w:t>it</w:t>
+      </w:r>
+      <w:r>
+        <w:t>ed</w:t>
+      </w:r>
+      <w:r>
+        <w:t xml:space="preserve"> to point to readable paths</w:t>
+      </w:r>
+      <w:r>
+        <w:t xml:space="preserve"> similar to the example below.</w:t>
       </w:r>
     </w:p>
     <w:p>
       <w:pPr>
+        <w:keepNext/>
+        <w:keepLines/>
         <w:spacing w:after="0"/>
-        <w:ind w:left="720"/>
         <w:rPr>
           <w:rFonts w:ascii="Courier New" w:hAnsi="Courier New" w:cs="Courier New"/>
           <w:sz w:val="20"/>
@@ -1143,13 +1909,15 @@
           <w:sz w:val="20"/>
           <w:szCs w:val="20"/>
         </w:rPr>
+        <w:lastRenderedPageBreak/>
         <w:t>{</w:t>
       </w:r>
     </w:p>
     <w:p>
       <w:pPr>
+        <w:keepNext/>
+        <w:keepLines/>
         <w:spacing w:after="0"/>
-        <w:ind w:left="720"/>
         <w:rPr>
           <w:rFonts w:ascii="Courier New" w:hAnsi="Courier New" w:cs="Courier New"/>
           <w:sz w:val="20"/>
@@ -1167,8 +1935,9 @@
     </w:p>
     <w:p>
       <w:pPr>
+        <w:keepNext/>
+        <w:keepLines/>
         <w:spacing w:after="0"/>
-        <w:ind w:left="720"/>
         <w:rPr>
           <w:rFonts w:ascii="Courier New" w:hAnsi="Courier New" w:cs="Courier New"/>
           <w:sz w:val="20"/>
@@ -1204,8 +1973,9 @@
     </w:p>
     <w:p>
       <w:pPr>
+        <w:keepNext/>
+        <w:keepLines/>
         <w:spacing w:after="0"/>
-        <w:ind w:left="720"/>
         <w:rPr>
           <w:rFonts w:ascii="Courier New" w:hAnsi="Courier New" w:cs="Courier New"/>
           <w:sz w:val="20"/>
@@ -1241,21 +2011,30 @@
     </w:p>
     <w:p>
       <w:pPr>
+        <w:keepNext/>
+        <w:keepLines/>
         <w:spacing w:after="0"/>
-        <w:ind w:left="720"/>
+        <w:rPr>
+          <w:rFonts w:ascii="Courier New" w:hAnsi="Courier New" w:cs="Courier New"/>
+          <w:sz w:val="16"/>
+          <w:szCs w:val="16"/>
+        </w:rPr>
+      </w:pPr>
+      <w:r>
         <w:rPr>
           <w:rFonts w:ascii="Courier New" w:hAnsi="Courier New" w:cs="Courier New"/>
           <w:sz w:val="20"/>
           <w:szCs w:val="20"/>
         </w:rPr>
-      </w:pPr>
+        <w:t xml:space="preserve">    </w:t>
+      </w:r>
       <w:r>
         <w:rPr>
           <w:rFonts w:ascii="Courier New" w:hAnsi="Courier New" w:cs="Courier New"/>
           <w:sz w:val="20"/>
           <w:szCs w:val="20"/>
         </w:rPr>
-        <w:t xml:space="preserve">    "</w:t>
+        <w:t>"</w:t>
       </w:r>
       <w:proofErr w:type="spellStart"/>
       <w:r>
@@ -1264,7 +2043,7 @@
           <w:sz w:val="20"/>
           <w:szCs w:val="20"/>
         </w:rPr>
-        <w:t>hwsd_dir</w:t>
+        <w:t>fname_lookup</w:t>
       </w:r>
       <w:proofErr w:type="spellEnd"/>
       <w:r>
@@ -1273,143 +2052,104 @@
           <w:sz w:val="20"/>
           <w:szCs w:val="20"/>
         </w:rPr>
-        <w:t>": "G:\\GlobalEcosseData\\HWSD_NEW",</w:t>
-      </w:r>
-    </w:p>
-    <w:p>
-      <w:pPr>
-        <w:spacing w:after="0"/>
-        <w:ind w:left="720"/>
+        <w:t>":</w:t>
+      </w:r>
+      <w:r>
         <w:rPr>
           <w:rFonts w:ascii="Courier New" w:hAnsi="Courier New" w:cs="Courier New"/>
           <w:sz w:val="20"/>
           <w:szCs w:val="20"/>
         </w:rPr>
-      </w:pPr>
-      <w:r>
+        <w:t xml:space="preserve"> </w:t>
+      </w:r>
+      <w:r>
+        <w:rPr>
+          <w:rFonts w:ascii="Courier New" w:hAnsi="Courier New" w:cs="Courier New"/>
+          <w:sz w:val="18"/>
+          <w:szCs w:val="18"/>
+        </w:rPr>
+        <w:t>"G:\\testPyOra\\OratorRun\\lookup\\Orator variables lookup table.xlsx",</w:t>
+      </w:r>
+    </w:p>
+    <w:p>
+      <w:pPr>
+        <w:keepNext/>
+        <w:keepLines/>
+        <w:spacing w:after="0"/>
         <w:rPr>
           <w:rFonts w:ascii="Courier New" w:hAnsi="Courier New" w:cs="Courier New"/>
           <w:sz w:val="20"/>
           <w:szCs w:val="20"/>
         </w:rPr>
-        <w:t xml:space="preserve">    "</w:t>
-      </w:r>
-      <w:proofErr w:type="spellStart"/>
+      </w:pPr>
       <w:r>
         <w:rPr>
           <w:rFonts w:ascii="Courier New" w:hAnsi="Courier New" w:cs="Courier New"/>
           <w:sz w:val="20"/>
           <w:szCs w:val="20"/>
         </w:rPr>
-        <w:t>log_dir</w:t>
-      </w:r>
-      <w:proofErr w:type="spellEnd"/>
+        <w:t xml:space="preserve">   </w:t>
+      </w:r>
       <w:r>
         <w:rPr>
           <w:rFonts w:ascii="Courier New" w:hAnsi="Courier New" w:cs="Courier New"/>
           <w:sz w:val="20"/>
           <w:szCs w:val="20"/>
         </w:rPr>
-        <w:t>": "E:\\ORATOR\\logs",</w:t>
-      </w:r>
-    </w:p>
-    <w:p>
-      <w:pPr>
-        <w:spacing w:after="0"/>
-        <w:ind w:left="720"/>
+        <w:t xml:space="preserve"> </w:t>
+      </w:r>
+      <w:r>
         <w:rPr>
           <w:rFonts w:ascii="Courier New" w:hAnsi="Courier New" w:cs="Courier New"/>
           <w:sz w:val="20"/>
           <w:szCs w:val="20"/>
         </w:rPr>
-      </w:pPr>
+        <w:t>"</w:t>
+      </w:r>
+      <w:proofErr w:type="spellStart"/>
       <w:r>
         <w:rPr>
           <w:rFonts w:ascii="Courier New" w:hAnsi="Courier New" w:cs="Courier New"/>
           <w:sz w:val="20"/>
           <w:szCs w:val="20"/>
         </w:rPr>
-        <w:t xml:space="preserve">    "</w:t>
-      </w:r>
-      <w:proofErr w:type="spellStart"/>
+        <w:t>log_dir</w:t>
+      </w:r>
+      <w:proofErr w:type="spellEnd"/>
       <w:r>
         <w:rPr>
           <w:rFonts w:ascii="Courier New" w:hAnsi="Courier New" w:cs="Courier New"/>
           <w:sz w:val="20"/>
           <w:szCs w:val="20"/>
         </w:rPr>
-        <w:t>shp_dir</w:t>
-      </w:r>
-      <w:proofErr w:type="spellEnd"/>
-      <w:r>
+        <w:t>": "E:\\ORATOR\\logs"</w:t>
+      </w:r>
+    </w:p>
+    <w:p>
+      <w:pPr>
+        <w:keepNext/>
+        <w:keepLines/>
+        <w:spacing w:after="0"/>
         <w:rPr>
           <w:rFonts w:ascii="Courier New" w:hAnsi="Courier New" w:cs="Courier New"/>
           <w:sz w:val="20"/>
           <w:szCs w:val="20"/>
         </w:rPr>
-        <w:t>": "E:\\GlobalEcosseData\\CountryShapefiles",</w:t>
-      </w:r>
-    </w:p>
-    <w:p>
-      <w:pPr>
-        <w:spacing w:after="0"/>
-        <w:ind w:left="720"/>
+      </w:pPr>
+      <w:r>
         <w:rPr>
           <w:rFonts w:ascii="Courier New" w:hAnsi="Courier New" w:cs="Courier New"/>
           <w:sz w:val="20"/>
           <w:szCs w:val="20"/>
         </w:rPr>
-      </w:pPr>
-      <w:r>
-        <w:rPr>
-          <w:rFonts w:ascii="Courier New" w:hAnsi="Courier New" w:cs="Courier New"/>
-          <w:sz w:val="20"/>
-          <w:szCs w:val="20"/>
-        </w:rPr>
-        <w:t xml:space="preserve">    "</w:t>
-      </w:r>
-      <w:proofErr w:type="spellStart"/>
-      <w:r>
-        <w:rPr>
-          <w:rFonts w:ascii="Courier New" w:hAnsi="Courier New" w:cs="Courier New"/>
-          <w:sz w:val="20"/>
-          <w:szCs w:val="20"/>
-        </w:rPr>
-        <w:t>weather_dir</w:t>
-      </w:r>
-      <w:proofErr w:type="spellEnd"/>
-      <w:r>
-        <w:rPr>
-          <w:rFonts w:ascii="Courier New" w:hAnsi="Courier New" w:cs="Courier New"/>
-          <w:sz w:val="20"/>
-          <w:szCs w:val="20"/>
-        </w:rPr>
-        <w:t>": "E:\\GlobalEcosseData\\"</w:t>
+        <w:t xml:space="preserve">  }</w:t>
       </w:r>
     </w:p>
     <w:p>
       <w:pPr>
+        <w:keepNext/>
+        <w:keepLines/>
         <w:spacing w:after="0"/>
-        <w:ind w:left="720"/>
-        <w:rPr>
-          <w:rFonts w:ascii="Courier New" w:hAnsi="Courier New" w:cs="Courier New"/>
-          <w:sz w:val="20"/>
-          <w:szCs w:val="20"/>
-        </w:rPr>
-      </w:pPr>
-      <w:r>
-        <w:rPr>
-          <w:rFonts w:ascii="Courier New" w:hAnsi="Courier New" w:cs="Courier New"/>
-          <w:sz w:val="20"/>
-          <w:szCs w:val="20"/>
-        </w:rPr>
-        <w:t xml:space="preserve">  }</w:t>
-      </w:r>
-    </w:p>
-    <w:p>
-      <w:pPr>
-        <w:spacing w:after="240"/>
-        <w:ind w:left="720"/>
         <w:rPr>
           <w:rFonts w:ascii="Courier New" w:hAnsi="Courier New" w:cs="Courier New"/>
           <w:sz w:val="20"/>
@@ -1442,7 +2182,7 @@
       </w:tblPr>
       <w:tblGrid>
         <w:gridCol w:w="1843"/>
-        <w:gridCol w:w="6611"/>
+        <w:gridCol w:w="7938"/>
       </w:tblGrid>
       <w:tr>
         <w:tc>
@@ -1465,26 +2205,26 @@
         </w:tc>
         <w:tc>
           <w:tcPr>
-            <w:tcW w:w="6611" w:type="dxa"/>
+            <w:tcW w:w="7938" w:type="dxa"/>
           </w:tcPr>
           <w:p>
             <w:pPr>
               <w:spacing w:before="120" w:after="120"/>
             </w:pPr>
             <w:r>
-              <w:t xml:space="preserve">path </w:t>
-            </w:r>
-            <w:r>
-              <w:t>for</w:t>
-            </w:r>
-            <w:r>
-              <w:t xml:space="preserve"> configuration file</w:t>
-            </w:r>
-            <w:r>
-              <w:t>s</w:t>
-            </w:r>
-            <w:r>
-              <w:t>. The configuration file is read at program start up and overwritten with new user settings on exit</w:t>
+              <w:t xml:space="preserve">the </w:t>
+            </w:r>
+            <w:r>
+              <w:t>configuration file</w:t>
+            </w:r>
+            <w:r>
+              <w:t xml:space="preserve"> </w:t>
+            </w:r>
+            <w:r>
+              <w:t xml:space="preserve">comprising </w:t>
+            </w:r>
+            <w:r>
+              <w:t>user settings</w:t>
             </w:r>
           </w:p>
         </w:tc>
@@ -1510,14 +2250,17 @@
         </w:tc>
         <w:tc>
           <w:tcPr>
-            <w:tcW w:w="6611" w:type="dxa"/>
+            <w:tcW w:w="7938" w:type="dxa"/>
           </w:tcPr>
           <w:p>
             <w:pPr>
               <w:spacing w:before="120" w:after="120"/>
             </w:pPr>
             <w:r>
-              <w:t xml:space="preserve"> logo file which appears in the LH side of the user interface (GUI)</w:t>
+              <w:t xml:space="preserve">the </w:t>
+            </w:r>
+            <w:r>
+              <w:t>logo file which appears in the LH side of the user interface (GUI)</w:t>
             </w:r>
           </w:p>
         </w:tc>
@@ -1533,30 +2276,36 @@
             </w:pPr>
             <w:proofErr w:type="spellStart"/>
             <w:r>
-              <w:t>hwsd_dir</w:t>
+              <w:t>fname_lookup</w:t>
             </w:r>
             <w:proofErr w:type="spellEnd"/>
-            <w:r>
-              <w:t xml:space="preserve">             </w:t>
-            </w:r>
-          </w:p>
-        </w:tc>
-        <w:tc>
-          <w:tcPr>
-            <w:tcW w:w="6611" w:type="dxa"/>
+          </w:p>
+        </w:tc>
+        <w:tc>
+          <w:tcPr>
+            <w:tcW w:w="7938" w:type="dxa"/>
           </w:tcPr>
           <w:p>
             <w:pPr>
               <w:spacing w:before="120" w:after="120"/>
             </w:pPr>
             <w:r>
-              <w:t xml:space="preserve">path </w:t>
-            </w:r>
-            <w:r>
-              <w:t>to</w:t>
-            </w:r>
-            <w:r>
-              <w:t xml:space="preserve"> Harmonized World Soil Database </w:t>
+              <w:t xml:space="preserve">the single sheet </w:t>
+            </w:r>
+            <w:r>
+              <w:t xml:space="preserve">Excel </w:t>
+            </w:r>
+            <w:r>
+              <w:t xml:space="preserve">file comprising a </w:t>
+            </w:r>
+            <w:r>
+              <w:t>lookup</w:t>
+            </w:r>
+            <w:r>
+              <w:t xml:space="preserve"> table for the </w:t>
+            </w:r>
+            <w:r>
+              <w:t>Orator variables</w:t>
             </w:r>
           </w:p>
         </w:tc>
@@ -1582,86 +2331,29 @@
         </w:tc>
         <w:tc>
           <w:tcPr>
-            <w:tcW w:w="6611" w:type="dxa"/>
+            <w:tcW w:w="7938" w:type="dxa"/>
           </w:tcPr>
           <w:p>
             <w:pPr>
               <w:spacing w:before="120" w:after="120"/>
             </w:pPr>
             <w:r>
+              <w:t xml:space="preserve">the </w:t>
+            </w:r>
+            <w:r>
               <w:t xml:space="preserve">path </w:t>
             </w:r>
             <w:r>
-              <w:t>to where</w:t>
-            </w:r>
-            <w:r>
-              <w:t xml:space="preserve"> log files will be written</w:t>
-            </w:r>
-          </w:p>
-        </w:tc>
-      </w:tr>
-      <w:tr>
-        <w:tc>
-          <w:tcPr>
-            <w:tcW w:w="1843" w:type="dxa"/>
-          </w:tcPr>
-          <w:p>
-            <w:pPr>
-              <w:spacing w:before="120" w:after="120"/>
-            </w:pPr>
-            <w:proofErr w:type="spellStart"/>
-            <w:r>
-              <w:t>shp_dir</w:t>
-            </w:r>
-            <w:proofErr w:type="spellEnd"/>
-            <w:r>
-              <w:t xml:space="preserve">                 </w:t>
-            </w:r>
-          </w:p>
-        </w:tc>
-        <w:tc>
-          <w:tcPr>
-            <w:tcW w:w="6611" w:type="dxa"/>
-          </w:tcPr>
-          <w:p>
-            <w:pPr>
-              <w:spacing w:before="120" w:after="120"/>
-            </w:pPr>
-            <w:r>
-              <w:t>Not active</w:t>
-            </w:r>
-          </w:p>
-        </w:tc>
-      </w:tr>
-      <w:tr>
-        <w:tc>
-          <w:tcPr>
-            <w:tcW w:w="1843" w:type="dxa"/>
-          </w:tcPr>
-          <w:p>
-            <w:pPr>
-              <w:spacing w:before="120" w:after="120"/>
-            </w:pPr>
-            <w:proofErr w:type="spellStart"/>
-            <w:r>
-              <w:t>weather_dir</w:t>
-            </w:r>
-            <w:proofErr w:type="spellEnd"/>
-            <w:r>
-              <w:t xml:space="preserve">       </w:t>
-            </w:r>
-          </w:p>
-        </w:tc>
-        <w:tc>
-          <w:tcPr>
-            <w:tcW w:w="6611" w:type="dxa"/>
-          </w:tcPr>
-          <w:p>
-            <w:pPr>
-              <w:spacing w:before="120" w:after="120"/>
-            </w:pPr>
-            <w:r>
-              <w:t>path to weather datasets</w:t>
+              <w:t>where</w:t>
+            </w:r>
+            <w:r>
+              <w:t xml:space="preserve"> </w:t>
+            </w:r>
+            <w:r>
+              <w:t xml:space="preserve">PyOrator </w:t>
+            </w:r>
+            <w:r>
+              <w:t>log files will be written</w:t>
             </w:r>
           </w:p>
         </w:tc>
@@ -1679,26 +2371,29 @@
           <w:bCs/>
         </w:rPr>
       </w:pPr>
-      <w:proofErr w:type="spellStart"/>
       <w:r>
         <w:rPr>
           <w:b/>
           <w:bCs/>
         </w:rPr>
-        <w:t>pyorator_Haramaya.json</w:t>
-      </w:r>
-      <w:proofErr w:type="spellEnd"/>
+        <w:t xml:space="preserve">The configuration </w:t>
+      </w:r>
+      <w:proofErr w:type="gramStart"/>
       <w:r>
         <w:rPr>
           <w:b/>
           <w:bCs/>
         </w:rPr>
-        <w:t xml:space="preserve"> </w:t>
-      </w:r>
+        <w:t>file</w:t>
+      </w:r>
+      <w:proofErr w:type="gramEnd"/>
     </w:p>
     <w:p>
       <w:r>
-        <w:t>A P</w:t>
+        <w:t>The</w:t>
+      </w:r>
+      <w:r>
+        <w:t xml:space="preserve"> P</w:t>
       </w:r>
       <w:r>
         <w:t>yOr</w:t>
@@ -1709,47 +2404,25 @@
       <w:r>
         <w:t xml:space="preserve">or </w:t>
       </w:r>
-      <w:r>
-        <w:t>configuration file</w:t>
-      </w:r>
-      <w:r>
-        <w:t xml:space="preserve"> </w:t>
-      </w:r>
-      <w:r>
-        <w:t xml:space="preserve">uses an underscore character as a separator to </w:t>
-      </w:r>
-      <w:r>
-        <w:t>indicate</w:t>
-      </w:r>
-      <w:r>
-        <w:t xml:space="preserve"> t</w:t>
-      </w:r>
-      <w:r>
-        <w:t xml:space="preserve">he </w:t>
-      </w:r>
-      <w:r>
-        <w:t>study name which is the last segment e.g. “</w:t>
-      </w:r>
-      <w:proofErr w:type="spellStart"/>
-      <w:r>
-        <w:t>Haramaya</w:t>
-      </w:r>
-      <w:proofErr w:type="spellEnd"/>
-      <w:r>
-        <w:t xml:space="preserve">” in the above example.  </w:t>
-      </w:r>
-    </w:p>
-    <w:p>
-      <w:r>
-        <w:t xml:space="preserve">Many of the lines in the </w:t>
-      </w:r>
-      <w:bookmarkStart w:id="1" w:name="_Hlk44333829"/>
-      <w:r>
-        <w:t>configuration file</w:t>
-      </w:r>
-      <w:bookmarkEnd w:id="1"/>
-      <w:r>
-        <w:t xml:space="preserve">, see below, relate to Global Ecosse e.g. the historic and future start and end years. </w:t>
+      <w:bookmarkStart w:id="5" w:name="_Hlk59454947"/>
+      <w:r>
+        <w:t>configuration</w:t>
+      </w:r>
+      <w:bookmarkEnd w:id="5"/>
+      <w:r>
+        <w:t xml:space="preserve"> file </w:t>
+      </w:r>
+      <w:r>
+        <w:t xml:space="preserve">is read at program start up and overwritten with new user settings on program </w:t>
+      </w:r>
+      <w:r>
+        <w:t>exit</w:t>
+      </w:r>
+      <w:r>
+        <w:t xml:space="preserve"> or when saved</w:t>
+      </w:r>
+      <w:r>
+        <w:t xml:space="preserve">. </w:t>
       </w:r>
     </w:p>
     <w:p>
@@ -1768,7 +2441,6 @@
           <w:sz w:val="20"/>
           <w:szCs w:val="20"/>
         </w:rPr>
-        <w:lastRenderedPageBreak/>
         <w:t>{</w:t>
       </w:r>
     </w:p>
@@ -1776,6 +2448,7 @@
       <w:pPr>
         <w:keepNext/>
         <w:spacing w:after="0"/>
+        <w:ind w:left="720"/>
         <w:rPr>
           <w:rFonts w:ascii="Courier New" w:hAnsi="Courier New" w:cs="Courier New"/>
           <w:sz w:val="20"/>
@@ -1797,7 +2470,7 @@
           <w:sz w:val="20"/>
           <w:szCs w:val="20"/>
         </w:rPr>
-        <w:t>cmnGUI</w:t>
+        <w:t>inp_xls</w:t>
       </w:r>
       <w:proofErr w:type="spellEnd"/>
       <w:r>
@@ -1806,13 +2479,14 @@
           <w:sz w:val="20"/>
           <w:szCs w:val="20"/>
         </w:rPr>
-        <w:t>": {</w:t>
+        <w:t>": "E:\\ORATOR\\inputs\\ORATOR_inputs.xlsx",</w:t>
       </w:r>
     </w:p>
     <w:p>
       <w:pPr>
         <w:keepNext/>
         <w:spacing w:after="0"/>
+        <w:ind w:left="720"/>
         <w:rPr>
           <w:rFonts w:ascii="Courier New" w:hAnsi="Courier New" w:cs="Courier New"/>
           <w:sz w:val="20"/>
@@ -1825,7 +2499,10 @@
           <w:sz w:val="20"/>
           <w:szCs w:val="20"/>
         </w:rPr>
-        <w:t xml:space="preserve">    "</w:t>
+        <w:t xml:space="preserve">  "</w:t>
+      </w:r>
+      <w:r>
+        <w:t xml:space="preserve"> </w:t>
       </w:r>
       <w:proofErr w:type="spellStart"/>
       <w:r>
@@ -1834,7 +2511,7 @@
           <w:sz w:val="20"/>
           <w:szCs w:val="20"/>
         </w:rPr>
-        <w:t>climScnr</w:t>
+        <w:t>mgmt_dir</w:t>
       </w:r>
       <w:proofErr w:type="spellEnd"/>
       <w:r>
@@ -1843,13 +2520,14 @@
           <w:sz w:val="20"/>
           <w:szCs w:val="20"/>
         </w:rPr>
-        <w:t>": "A1B",</w:t>
+        <w:t>": "E:\\ORATOR\\management\\Gondar",</w:t>
       </w:r>
     </w:p>
     <w:p>
       <w:pPr>
         <w:keepNext/>
         <w:spacing w:after="0"/>
+        <w:ind w:left="720"/>
         <w:rPr>
           <w:rFonts w:ascii="Courier New" w:hAnsi="Courier New" w:cs="Courier New"/>
           <w:sz w:val="20"/>
@@ -1862,7 +2540,7 @@
           <w:sz w:val="20"/>
           <w:szCs w:val="20"/>
         </w:rPr>
-        <w:t xml:space="preserve">    "</w:t>
+        <w:t xml:space="preserve">  "</w:t>
       </w:r>
       <w:proofErr w:type="spellStart"/>
       <w:r>
@@ -1871,7 +2549,7 @@
           <w:sz w:val="20"/>
           <w:szCs w:val="20"/>
         </w:rPr>
-        <w:t>futEndYr</w:t>
+        <w:t>out_dir</w:t>
       </w:r>
       <w:proofErr w:type="spellEnd"/>
       <w:r>
@@ -1880,13 +2558,14 @@
           <w:sz w:val="20"/>
           <w:szCs w:val="20"/>
         </w:rPr>
-        <w:t>": "2100",</w:t>
+        <w:t>": "F:\\Orator",</w:t>
       </w:r>
     </w:p>
     <w:p>
       <w:pPr>
         <w:keepNext/>
         <w:spacing w:after="0"/>
+        <w:ind w:left="720"/>
         <w:rPr>
           <w:rFonts w:ascii="Courier New" w:hAnsi="Courier New" w:cs="Courier New"/>
           <w:sz w:val="20"/>
@@ -1899,7 +2578,7 @@
           <w:sz w:val="20"/>
           <w:szCs w:val="20"/>
         </w:rPr>
-        <w:t xml:space="preserve">    "</w:t>
+        <w:t xml:space="preserve">  "</w:t>
       </w:r>
       <w:proofErr w:type="spellStart"/>
       <w:r>
@@ -1908,7 +2587,7 @@
           <w:sz w:val="20"/>
           <w:szCs w:val="20"/>
         </w:rPr>
-        <w:t>futStrtYr</w:t>
+        <w:t>use_json</w:t>
       </w:r>
       <w:proofErr w:type="spellEnd"/>
       <w:r>
@@ -1917,13 +2596,14 @@
           <w:sz w:val="20"/>
           <w:szCs w:val="20"/>
         </w:rPr>
-        <w:t>": "1970",</w:t>
+        <w:t>": true,</w:t>
       </w:r>
     </w:p>
     <w:p>
       <w:pPr>
         <w:keepNext/>
         <w:spacing w:after="0"/>
+        <w:ind w:left="720"/>
         <w:rPr>
           <w:rFonts w:ascii="Courier New" w:hAnsi="Courier New" w:cs="Courier New"/>
           <w:sz w:val="20"/>
@@ -1936,7 +2616,7 @@
           <w:sz w:val="20"/>
           <w:szCs w:val="20"/>
         </w:rPr>
-        <w:t xml:space="preserve">    "</w:t>
+        <w:t xml:space="preserve">  "</w:t>
       </w:r>
       <w:proofErr w:type="spellStart"/>
       <w:r>
@@ -1945,7 +2625,7 @@
           <w:sz w:val="20"/>
           <w:szCs w:val="20"/>
         </w:rPr>
-        <w:t>histEndYr</w:t>
+        <w:t>write_excel</w:t>
       </w:r>
       <w:proofErr w:type="spellEnd"/>
       <w:r>
@@ -1954,7 +2634,7 @@
           <w:sz w:val="20"/>
           <w:szCs w:val="20"/>
         </w:rPr>
-        <w:t>": "2000",</w:t>
+        <w:t>": true</w:t>
       </w:r>
     </w:p>
     <w:p>
@@ -1973,449 +2653,273 @@
           <w:sz w:val="20"/>
           <w:szCs w:val="20"/>
         </w:rPr>
-        <w:t xml:space="preserve">    "</w:t>
-      </w:r>
-      <w:proofErr w:type="spellStart"/>
-      <w:r>
+        <w:t>}</w:t>
+      </w:r>
+    </w:p>
+    <w:tbl>
+      <w:tblPr>
+        <w:tblStyle w:val="TableGrid"/>
+        <w:tblW w:w="0" w:type="auto"/>
+        <w:tblInd w:w="562" w:type="dxa"/>
+        <w:tblBorders>
+          <w:top w:val="dashed" w:sz="4" w:space="0" w:color="auto"/>
+          <w:left w:val="dashed" w:sz="4" w:space="0" w:color="auto"/>
+          <w:bottom w:val="dashed" w:sz="4" w:space="0" w:color="auto"/>
+          <w:right w:val="dashed" w:sz="4" w:space="0" w:color="auto"/>
+          <w:insideH w:val="dashed" w:sz="4" w:space="0" w:color="auto"/>
+          <w:insideV w:val="dashed" w:sz="4" w:space="0" w:color="auto"/>
+        </w:tblBorders>
+        <w:tblLook w:val="04A0" w:firstRow="1" w:lastRow="0" w:firstColumn="1" w:lastColumn="0" w:noHBand="0" w:noVBand="1"/>
+      </w:tblPr>
+      <w:tblGrid>
+        <w:gridCol w:w="1843"/>
+        <w:gridCol w:w="7938"/>
+      </w:tblGrid>
+      <w:tr>
+        <w:tc>
+          <w:tcPr>
+            <w:tcW w:w="1843" w:type="dxa"/>
+          </w:tcPr>
+          <w:p>
+            <w:pPr>
+              <w:spacing w:before="120" w:after="120"/>
+            </w:pPr>
+            <w:bookmarkStart w:id="6" w:name="_Hlk59457862"/>
+            <w:proofErr w:type="spellStart"/>
+            <w:r>
+              <w:rPr>
+                <w:rFonts w:ascii="Courier New" w:hAnsi="Courier New" w:cs="Courier New"/>
+                <w:sz w:val="20"/>
+                <w:szCs w:val="20"/>
+              </w:rPr>
+              <w:t>inp_xls</w:t>
+            </w:r>
+            <w:proofErr w:type="spellEnd"/>
+          </w:p>
+        </w:tc>
+        <w:tc>
+          <w:tcPr>
+            <w:tcW w:w="7938" w:type="dxa"/>
+          </w:tcPr>
+          <w:p>
+            <w:pPr>
+              <w:spacing w:before="120" w:after="120"/>
+            </w:pPr>
+            <w:r>
+              <w:t>the Excel file of inputs required to run PyOrator</w:t>
+            </w:r>
+          </w:p>
+        </w:tc>
+      </w:tr>
+      <w:tr>
+        <w:tc>
+          <w:tcPr>
+            <w:tcW w:w="1843" w:type="dxa"/>
+          </w:tcPr>
+          <w:p>
+            <w:pPr>
+              <w:spacing w:before="120" w:after="120"/>
+            </w:pPr>
+            <w:proofErr w:type="spellStart"/>
+            <w:r>
+              <w:rPr>
+                <w:rFonts w:ascii="Courier New" w:hAnsi="Courier New" w:cs="Courier New"/>
+                <w:sz w:val="20"/>
+                <w:szCs w:val="20"/>
+              </w:rPr>
+              <w:t>mgmt_dir</w:t>
+            </w:r>
+            <w:proofErr w:type="spellEnd"/>
+          </w:p>
+        </w:tc>
+        <w:tc>
+          <w:tcPr>
+            <w:tcW w:w="7938" w:type="dxa"/>
+          </w:tcPr>
+          <w:p>
+            <w:pPr>
+              <w:spacing w:before="120" w:after="120"/>
+            </w:pPr>
+            <w:r>
+              <w:t>t</w:t>
+            </w:r>
+            <w:r>
+              <w:t xml:space="preserve">he </w:t>
+            </w:r>
+            <w:r>
+              <w:t>file location with JSON files comprising management data for steady state and forward run</w:t>
+            </w:r>
+            <w:r>
+              <w:t>s</w:t>
+            </w:r>
+          </w:p>
+        </w:tc>
+      </w:tr>
+      <w:tr>
+        <w:tc>
+          <w:tcPr>
+            <w:tcW w:w="1843" w:type="dxa"/>
+          </w:tcPr>
+          <w:p>
+            <w:pPr>
+              <w:spacing w:before="120" w:after="120"/>
+            </w:pPr>
+            <w:proofErr w:type="spellStart"/>
+            <w:r>
+              <w:rPr>
+                <w:rFonts w:ascii="Courier New" w:hAnsi="Courier New" w:cs="Courier New"/>
+                <w:sz w:val="20"/>
+                <w:szCs w:val="20"/>
+              </w:rPr>
+              <w:t>out_dir</w:t>
+            </w:r>
+            <w:proofErr w:type="spellEnd"/>
+          </w:p>
+        </w:tc>
+        <w:tc>
+          <w:tcPr>
+            <w:tcW w:w="7938" w:type="dxa"/>
+          </w:tcPr>
+          <w:p>
+            <w:pPr>
+              <w:spacing w:before="120" w:after="120"/>
+            </w:pPr>
+            <w:r>
+              <w:t xml:space="preserve">the single sheet </w:t>
+            </w:r>
+            <w:r>
+              <w:t xml:space="preserve">Excel </w:t>
+            </w:r>
+            <w:r>
+              <w:t xml:space="preserve">file comprising a </w:t>
+            </w:r>
+            <w:r>
+              <w:t>lookup</w:t>
+            </w:r>
+            <w:r>
+              <w:t xml:space="preserve"> table for the </w:t>
+            </w:r>
+            <w:r>
+              <w:t>Orator variables</w:t>
+            </w:r>
+          </w:p>
+        </w:tc>
+      </w:tr>
+      <w:tr>
+        <w:tc>
+          <w:tcPr>
+            <w:tcW w:w="1843" w:type="dxa"/>
+          </w:tcPr>
+          <w:p>
+            <w:pPr>
+              <w:spacing w:before="120" w:after="120"/>
+            </w:pPr>
+            <w:proofErr w:type="spellStart"/>
+            <w:r>
+              <w:rPr>
+                <w:rFonts w:ascii="Courier New" w:hAnsi="Courier New" w:cs="Courier New"/>
+                <w:sz w:val="20"/>
+                <w:szCs w:val="20"/>
+              </w:rPr>
+              <w:t>use_json</w:t>
+            </w:r>
+            <w:proofErr w:type="spellEnd"/>
+          </w:p>
+        </w:tc>
+        <w:tc>
+          <w:tcPr>
+            <w:tcW w:w="7938" w:type="dxa"/>
+          </w:tcPr>
+          <w:p>
+            <w:pPr>
+              <w:spacing w:before="120" w:after="120"/>
+            </w:pPr>
+            <w:r>
+              <w:t>b</w:t>
+            </w:r>
+            <w:r>
+              <w:t>oolean val</w:t>
+            </w:r>
+            <w:r>
+              <w:t xml:space="preserve">ue which if </w:t>
+            </w:r>
+            <w:proofErr w:type="gramStart"/>
+            <w:r>
+              <w:t>true</w:t>
+            </w:r>
+            <w:proofErr w:type="gramEnd"/>
+            <w:r>
+              <w:t xml:space="preserve"> makes the program</w:t>
+            </w:r>
+            <w:r>
+              <w:t xml:space="preserve"> </w:t>
+            </w:r>
+            <w:r>
+              <w:t>read</w:t>
+            </w:r>
+            <w:r>
+              <w:t xml:space="preserve"> JSON files for management instead of </w:t>
+            </w:r>
+            <w:r>
+              <w:t xml:space="preserve">the </w:t>
+            </w:r>
+            <w:r>
+              <w:t>Inputs3b and Inputs3d sheets in Excel inputs file</w:t>
+            </w:r>
+          </w:p>
+        </w:tc>
+      </w:tr>
+      <w:tr>
+        <w:tc>
+          <w:tcPr>
+            <w:tcW w:w="1843" w:type="dxa"/>
+          </w:tcPr>
+          <w:p>
+            <w:pPr>
+              <w:spacing w:before="120" w:after="120"/>
+              <w:rPr>
+                <w:rFonts w:ascii="Courier New" w:hAnsi="Courier New" w:cs="Courier New"/>
+                <w:sz w:val="20"/>
+                <w:szCs w:val="20"/>
+              </w:rPr>
+            </w:pPr>
+            <w:proofErr w:type="spellStart"/>
+            <w:r>
+              <w:rPr>
+                <w:rFonts w:ascii="Courier New" w:hAnsi="Courier New" w:cs="Courier New"/>
+                <w:sz w:val="20"/>
+                <w:szCs w:val="20"/>
+              </w:rPr>
+              <w:t>write_excel</w:t>
+            </w:r>
+            <w:proofErr w:type="spellEnd"/>
+          </w:p>
+        </w:tc>
+        <w:tc>
+          <w:tcPr>
+            <w:tcW w:w="7938" w:type="dxa"/>
+          </w:tcPr>
+          <w:p>
+            <w:pPr>
+              <w:spacing w:before="120" w:after="120"/>
+            </w:pPr>
+            <w:r>
+              <w:t>boolean value file path for Excel outputs files</w:t>
+            </w:r>
+          </w:p>
+        </w:tc>
+      </w:tr>
+      <w:bookmarkEnd w:id="6"/>
+    </w:tbl>
+    <w:p>
+      <w:pPr>
+        <w:keepNext/>
+        <w:spacing w:after="0"/>
         <w:rPr>
           <w:rFonts w:ascii="Courier New" w:hAnsi="Courier New" w:cs="Courier New"/>
           <w:sz w:val="20"/>
           <w:szCs w:val="20"/>
         </w:rPr>
-        <w:t>histStrtYr</w:t>
-      </w:r>
-      <w:proofErr w:type="spellEnd"/>
-      <w:r>
-        <w:rPr>
-          <w:rFonts w:ascii="Courier New" w:hAnsi="Courier New" w:cs="Courier New"/>
-          <w:sz w:val="20"/>
-          <w:szCs w:val="20"/>
-        </w:rPr>
-        <w:t>": "1980",</w:t>
-      </w:r>
-    </w:p>
-    <w:p>
-      <w:pPr>
-        <w:keepNext/>
-        <w:spacing w:after="0"/>
-        <w:rPr>
-          <w:rFonts w:ascii="Courier New" w:hAnsi="Courier New" w:cs="Courier New"/>
-          <w:sz w:val="20"/>
-          <w:szCs w:val="20"/>
-        </w:rPr>
-      </w:pPr>
-      <w:r>
-        <w:rPr>
-          <w:rFonts w:ascii="Courier New" w:hAnsi="Courier New" w:cs="Courier New"/>
-          <w:sz w:val="20"/>
-          <w:szCs w:val="20"/>
-        </w:rPr>
-        <w:t xml:space="preserve">    "study": "</w:t>
-      </w:r>
-      <w:proofErr w:type="spellStart"/>
-      <w:r>
-        <w:rPr>
-          <w:rFonts w:ascii="Courier New" w:hAnsi="Courier New" w:cs="Courier New"/>
-          <w:sz w:val="20"/>
-          <w:szCs w:val="20"/>
-        </w:rPr>
-        <w:t>Haramaya</w:t>
-      </w:r>
-      <w:proofErr w:type="spellEnd"/>
-      <w:r>
-        <w:rPr>
-          <w:rFonts w:ascii="Courier New" w:hAnsi="Courier New" w:cs="Courier New"/>
-          <w:sz w:val="20"/>
-          <w:szCs w:val="20"/>
-        </w:rPr>
-        <w:t>"</w:t>
-      </w:r>
-    </w:p>
-    <w:p>
-      <w:pPr>
-        <w:keepNext/>
-        <w:spacing w:after="0"/>
-        <w:rPr>
-          <w:rFonts w:ascii="Courier New" w:hAnsi="Courier New" w:cs="Courier New"/>
-          <w:sz w:val="20"/>
-          <w:szCs w:val="20"/>
-        </w:rPr>
-      </w:pPr>
-      <w:r>
-        <w:rPr>
-          <w:rFonts w:ascii="Courier New" w:hAnsi="Courier New" w:cs="Courier New"/>
-          <w:sz w:val="20"/>
-          <w:szCs w:val="20"/>
-        </w:rPr>
-        <w:t xml:space="preserve">  },</w:t>
-      </w:r>
-    </w:p>
-    <w:p>
-      <w:pPr>
-        <w:keepNext/>
-        <w:spacing w:after="0"/>
-        <w:rPr>
-          <w:rFonts w:ascii="Courier New" w:hAnsi="Courier New" w:cs="Courier New"/>
-          <w:sz w:val="20"/>
-          <w:szCs w:val="20"/>
-        </w:rPr>
-      </w:pPr>
-      <w:r>
-        <w:rPr>
-          <w:rFonts w:ascii="Courier New" w:hAnsi="Courier New" w:cs="Courier New"/>
-          <w:sz w:val="20"/>
-          <w:szCs w:val="20"/>
-        </w:rPr>
-        <w:t xml:space="preserve">  "</w:t>
-      </w:r>
-      <w:proofErr w:type="spellStart"/>
-      <w:r>
-        <w:rPr>
-          <w:rFonts w:ascii="Courier New" w:hAnsi="Courier New" w:cs="Courier New"/>
-          <w:sz w:val="20"/>
-          <w:szCs w:val="20"/>
-        </w:rPr>
-        <w:t>minGUI</w:t>
-      </w:r>
-      <w:proofErr w:type="spellEnd"/>
-      <w:r>
-        <w:rPr>
-          <w:rFonts w:ascii="Courier New" w:hAnsi="Courier New" w:cs="Courier New"/>
-          <w:sz w:val="20"/>
-          <w:szCs w:val="20"/>
-        </w:rPr>
-        <w:t>": {</w:t>
-      </w:r>
-    </w:p>
-    <w:p>
-      <w:pPr>
-        <w:keepNext/>
-        <w:spacing w:after="0"/>
-        <w:rPr>
-          <w:rFonts w:ascii="Courier New" w:hAnsi="Courier New" w:cs="Courier New"/>
-          <w:sz w:val="20"/>
-          <w:szCs w:val="20"/>
-        </w:rPr>
-      </w:pPr>
-      <w:r>
-        <w:rPr>
-          <w:rFonts w:ascii="Courier New" w:hAnsi="Courier New" w:cs="Courier New"/>
-          <w:sz w:val="20"/>
-          <w:szCs w:val="20"/>
-        </w:rPr>
-        <w:t xml:space="preserve">    "</w:t>
-      </w:r>
-      <w:proofErr w:type="spellStart"/>
-      <w:r>
-        <w:rPr>
-          <w:rFonts w:ascii="Courier New" w:hAnsi="Courier New" w:cs="Courier New"/>
-          <w:sz w:val="20"/>
-          <w:szCs w:val="20"/>
-        </w:rPr>
-        <w:t>aveWthrFlag</w:t>
-      </w:r>
-      <w:proofErr w:type="spellEnd"/>
-      <w:r>
-        <w:rPr>
-          <w:rFonts w:ascii="Courier New" w:hAnsi="Courier New" w:cs="Courier New"/>
-          <w:sz w:val="20"/>
-          <w:szCs w:val="20"/>
-        </w:rPr>
-        <w:t>": false,</w:t>
-      </w:r>
-    </w:p>
-    <w:p>
-      <w:pPr>
-        <w:keepNext/>
-        <w:spacing w:after="0"/>
-        <w:rPr>
-          <w:rFonts w:ascii="Courier New" w:hAnsi="Courier New" w:cs="Courier New"/>
-          <w:sz w:val="20"/>
-          <w:szCs w:val="20"/>
-        </w:rPr>
-      </w:pPr>
-      <w:r>
-        <w:rPr>
-          <w:rFonts w:ascii="Courier New" w:hAnsi="Courier New" w:cs="Courier New"/>
-          <w:sz w:val="20"/>
-          <w:szCs w:val="20"/>
-        </w:rPr>
-        <w:t xml:space="preserve">    "location": [</w:t>
-      </w:r>
-    </w:p>
-    <w:p>
-      <w:pPr>
-        <w:keepNext/>
-        <w:spacing w:after="0"/>
-        <w:rPr>
-          <w:rFonts w:ascii="Courier New" w:hAnsi="Courier New" w:cs="Courier New"/>
-          <w:sz w:val="20"/>
-          <w:szCs w:val="20"/>
-        </w:rPr>
-      </w:pPr>
-      <w:r>
-        <w:rPr>
-          <w:rFonts w:ascii="Courier New" w:hAnsi="Courier New" w:cs="Courier New"/>
-          <w:sz w:val="20"/>
-          <w:szCs w:val="20"/>
-        </w:rPr>
-        <w:t xml:space="preserve">      38.2,</w:t>
-      </w:r>
-    </w:p>
-    <w:p>
-      <w:pPr>
-        <w:keepNext/>
-        <w:spacing w:after="0"/>
-        <w:rPr>
-          <w:rFonts w:ascii="Courier New" w:hAnsi="Courier New" w:cs="Courier New"/>
-          <w:sz w:val="20"/>
-          <w:szCs w:val="20"/>
-        </w:rPr>
-      </w:pPr>
-      <w:r>
-        <w:rPr>
-          <w:rFonts w:ascii="Courier New" w:hAnsi="Courier New" w:cs="Courier New"/>
-          <w:sz w:val="20"/>
-          <w:szCs w:val="20"/>
-        </w:rPr>
-        <w:t xml:space="preserve">      7.5</w:t>
-      </w:r>
-    </w:p>
-    <w:p>
-      <w:pPr>
-        <w:keepNext/>
-        <w:spacing w:after="0"/>
-        <w:rPr>
-          <w:rFonts w:ascii="Courier New" w:hAnsi="Courier New" w:cs="Courier New"/>
-          <w:sz w:val="20"/>
-          <w:szCs w:val="20"/>
-        </w:rPr>
-      </w:pPr>
-      <w:r>
-        <w:rPr>
-          <w:rFonts w:ascii="Courier New" w:hAnsi="Courier New" w:cs="Courier New"/>
-          <w:sz w:val="20"/>
-          <w:szCs w:val="20"/>
-        </w:rPr>
-        <w:t xml:space="preserve">    ],</w:t>
-      </w:r>
-    </w:p>
-    <w:p>
-      <w:pPr>
-        <w:keepNext/>
-        <w:spacing w:after="0"/>
-        <w:rPr>
-          <w:rFonts w:ascii="Courier New" w:hAnsi="Courier New" w:cs="Courier New"/>
-          <w:sz w:val="20"/>
-          <w:szCs w:val="20"/>
-        </w:rPr>
-      </w:pPr>
-      <w:r>
-        <w:rPr>
-          <w:rFonts w:ascii="Courier New" w:hAnsi="Courier New" w:cs="Courier New"/>
-          <w:sz w:val="20"/>
-          <w:szCs w:val="20"/>
-        </w:rPr>
-        <w:t xml:space="preserve">    "</w:t>
-      </w:r>
-      <w:proofErr w:type="spellStart"/>
-      <w:r>
-        <w:rPr>
-          <w:rFonts w:ascii="Courier New" w:hAnsi="Courier New" w:cs="Courier New"/>
-          <w:sz w:val="20"/>
-          <w:szCs w:val="20"/>
-        </w:rPr>
-        <w:t>use_xlsoil</w:t>
-      </w:r>
-      <w:proofErr w:type="spellEnd"/>
-      <w:r>
-        <w:rPr>
-          <w:rFonts w:ascii="Courier New" w:hAnsi="Courier New" w:cs="Courier New"/>
-          <w:sz w:val="20"/>
-          <w:szCs w:val="20"/>
-        </w:rPr>
-        <w:t>": false,</w:t>
-      </w:r>
-    </w:p>
-    <w:p>
-      <w:pPr>
-        <w:keepNext/>
-        <w:spacing w:after="0"/>
-        <w:rPr>
-          <w:rFonts w:ascii="Courier New" w:hAnsi="Courier New" w:cs="Courier New"/>
-          <w:sz w:val="20"/>
-          <w:szCs w:val="20"/>
-        </w:rPr>
-      </w:pPr>
-      <w:r>
-        <w:rPr>
-          <w:rFonts w:ascii="Courier New" w:hAnsi="Courier New" w:cs="Courier New"/>
-          <w:sz w:val="20"/>
-          <w:szCs w:val="20"/>
-        </w:rPr>
-        <w:t xml:space="preserve">    "</w:t>
-      </w:r>
-      <w:proofErr w:type="spellStart"/>
-      <w:r>
-        <w:rPr>
-          <w:rFonts w:ascii="Courier New" w:hAnsi="Courier New" w:cs="Courier New"/>
-          <w:sz w:val="20"/>
-          <w:szCs w:val="20"/>
-        </w:rPr>
-        <w:t>use_xlwthr</w:t>
-      </w:r>
-      <w:proofErr w:type="spellEnd"/>
-      <w:r>
-        <w:rPr>
-          <w:rFonts w:ascii="Courier New" w:hAnsi="Courier New" w:cs="Courier New"/>
-          <w:sz w:val="20"/>
-          <w:szCs w:val="20"/>
-        </w:rPr>
-        <w:t>": false,</w:t>
-      </w:r>
-    </w:p>
-    <w:p>
-      <w:pPr>
-        <w:keepNext/>
-        <w:spacing w:after="0"/>
-        <w:rPr>
-          <w:rFonts w:ascii="Courier New" w:hAnsi="Courier New" w:cs="Courier New"/>
-          <w:sz w:val="20"/>
-          <w:szCs w:val="20"/>
-        </w:rPr>
-      </w:pPr>
-      <w:r>
-        <w:rPr>
-          <w:rFonts w:ascii="Courier New" w:hAnsi="Courier New" w:cs="Courier New"/>
-          <w:sz w:val="20"/>
-          <w:szCs w:val="20"/>
-        </w:rPr>
-        <w:t xml:space="preserve">    "</w:t>
-      </w:r>
-      <w:proofErr w:type="spellStart"/>
-      <w:r>
-        <w:rPr>
-          <w:rFonts w:ascii="Courier New" w:hAnsi="Courier New" w:cs="Courier New"/>
-          <w:sz w:val="20"/>
-          <w:szCs w:val="20"/>
-        </w:rPr>
-        <w:t>weatherResource</w:t>
-      </w:r>
-      <w:proofErr w:type="spellEnd"/>
-      <w:r>
-        <w:rPr>
-          <w:rFonts w:ascii="Courier New" w:hAnsi="Courier New" w:cs="Courier New"/>
-          <w:sz w:val="20"/>
-          <w:szCs w:val="20"/>
-        </w:rPr>
-        <w:t>": "CRU",</w:t>
-      </w:r>
-    </w:p>
-    <w:p>
-      <w:pPr>
-        <w:keepNext/>
-        <w:spacing w:after="0"/>
-        <w:rPr>
-          <w:rFonts w:ascii="Courier New" w:hAnsi="Courier New" w:cs="Courier New"/>
-          <w:sz w:val="20"/>
-          <w:szCs w:val="20"/>
-        </w:rPr>
-      </w:pPr>
-      <w:r>
-        <w:rPr>
-          <w:rFonts w:ascii="Courier New" w:hAnsi="Courier New" w:cs="Courier New"/>
-          <w:sz w:val="20"/>
-          <w:szCs w:val="20"/>
-        </w:rPr>
-        <w:t xml:space="preserve">    "</w:t>
-      </w:r>
-      <w:proofErr w:type="spellStart"/>
-      <w:r>
-        <w:rPr>
-          <w:rFonts w:ascii="Courier New" w:hAnsi="Courier New" w:cs="Courier New"/>
-          <w:sz w:val="20"/>
-          <w:szCs w:val="20"/>
-          <w:highlight w:val="yellow"/>
-        </w:rPr>
-        <w:t>xls_inp_fname</w:t>
-      </w:r>
-      <w:proofErr w:type="spellEnd"/>
-      <w:r>
-        <w:rPr>
-          <w:rFonts w:ascii="Courier New" w:hAnsi="Courier New" w:cs="Courier New"/>
-          <w:sz w:val="20"/>
-          <w:szCs w:val="20"/>
-        </w:rPr>
-        <w:t>": "E:/ORATOR/ORATOR_inputs.xlsx"</w:t>
-      </w:r>
-    </w:p>
-    <w:p>
-      <w:pPr>
-        <w:keepNext/>
-        <w:spacing w:after="0"/>
-        <w:rPr>
-          <w:rFonts w:ascii="Courier New" w:hAnsi="Courier New" w:cs="Courier New"/>
-          <w:sz w:val="20"/>
-          <w:szCs w:val="20"/>
-        </w:rPr>
-      </w:pPr>
-      <w:r>
-        <w:rPr>
-          <w:rFonts w:ascii="Courier New" w:hAnsi="Courier New" w:cs="Courier New"/>
-          <w:sz w:val="20"/>
-          <w:szCs w:val="20"/>
-        </w:rPr>
-        <w:t xml:space="preserve">  }</w:t>
-      </w:r>
-    </w:p>
-    <w:p>
-      <w:pPr>
-        <w:keepNext/>
-        <w:spacing w:after="0"/>
-        <w:rPr>
-          <w:rFonts w:ascii="Courier New" w:hAnsi="Courier New" w:cs="Courier New"/>
-          <w:sz w:val="20"/>
-          <w:szCs w:val="20"/>
-        </w:rPr>
-      </w:pPr>
-      <w:r>
-        <w:rPr>
-          <w:rFonts w:ascii="Courier New" w:hAnsi="Courier New" w:cs="Courier New"/>
-          <w:sz w:val="20"/>
-          <w:szCs w:val="20"/>
-        </w:rPr>
-        <w:t xml:space="preserve">} </w:t>
-      </w:r>
-    </w:p>
-    <w:p>
-      <w:proofErr w:type="spellStart"/>
-      <w:r>
-        <w:rPr>
-          <w:highlight w:val="yellow"/>
-        </w:rPr>
-        <w:t>xls_inp_fname</w:t>
-      </w:r>
-      <w:proofErr w:type="spellEnd"/>
-      <w:r>
-        <w:t xml:space="preserve"> identifies the </w:t>
-      </w:r>
-      <w:bookmarkStart w:id="2" w:name="_Hlk44386964"/>
-      <w:r>
-        <w:t>Excel file of inputs required to run PyOrator</w:t>
-      </w:r>
-      <w:bookmarkEnd w:id="2"/>
-      <w:r>
-        <w:t>.</w:t>
-      </w:r>
-    </w:p>
-    <w:p>
-      <w:pPr>
-        <w:spacing w:after="0"/>
-        <w:rPr>
-          <w:rFonts w:ascii="Courier New" w:hAnsi="Courier New" w:cs="Courier New"/>
-          <w:sz w:val="20"/>
-          <w:szCs w:val="20"/>
-        </w:rPr>
       </w:pPr>
     </w:p>
     <w:p>
@@ -2430,7 +2934,9 @@
     </w:p>
     <w:p>
       <w:pPr>
-        <w:spacing w:after="0"/>
+        <w:keepNext/>
+        <w:keepLines/>
+        <w:spacing w:after="120"/>
         <w:rPr>
           <w:rFonts w:cstheme="minorHAnsi"/>
           <w:b/>
@@ -2443,94 +2949,40 @@
           <w:b/>
           <w:bCs/>
         </w:rPr>
+        <w:lastRenderedPageBreak/>
         <w:t>ORATOR_inputs.xlsx</w:t>
       </w:r>
     </w:p>
     <w:p>
       <w:pPr>
+        <w:keepNext/>
+        <w:keepLines/>
         <w:spacing w:after="240"/>
       </w:pPr>
       <w:r>
         <w:rPr>
           <w:rFonts w:cstheme="minorHAnsi"/>
         </w:rPr>
-        <w:t>A</w:t>
+        <w:t>PyOrator requires an</w:t>
       </w:r>
       <w:r>
         <w:rPr>
           <w:rFonts w:cstheme="minorHAnsi"/>
         </w:rPr>
-        <w:t xml:space="preserve"> conformant</w:t>
+        <w:t xml:space="preserve"> Excel file of inputs </w:t>
       </w:r>
       <w:r>
         <w:rPr>
           <w:rFonts w:cstheme="minorHAnsi"/>
         </w:rPr>
-        <w:t xml:space="preserve"> Excel file of inputs </w:t>
-      </w:r>
-      <w:r>
-        <w:rPr>
-          <w:rFonts w:cstheme="minorHAnsi"/>
-        </w:rPr>
-        <w:t xml:space="preserve">is </w:t>
-      </w:r>
-      <w:r>
-        <w:rPr>
-          <w:rFonts w:cstheme="minorHAnsi"/>
-        </w:rPr>
-        <w:t>required to run PyOrator</w:t>
+        <w:t>which is based on a subset of sheets from the ORATOR Excel workbook:</w:t>
       </w:r>
     </w:p>
     <w:p>
       <w:pPr>
-        <w:spacing w:after="240"/>
-      </w:pPr>
-      <w:r>
-        <w:t xml:space="preserve">The </w:t>
-      </w:r>
-      <w:proofErr w:type="spellStart"/>
-      <w:r>
-        <w:t>the</w:t>
-      </w:r>
-      <w:proofErr w:type="spellEnd"/>
-      <w:r>
-        <w:t xml:space="preserve"> </w:t>
-      </w:r>
-      <w:r>
-        <w:t xml:space="preserve">Excel </w:t>
-      </w:r>
-      <w:r>
-        <w:t xml:space="preserve">file </w:t>
-      </w:r>
-      <w:r>
-        <w:t xml:space="preserve">is read via the </w:t>
-      </w:r>
-      <w:proofErr w:type="spellStart"/>
-      <w:r>
-        <w:rPr>
-          <w:b/>
-          <w:bCs/>
-        </w:rPr>
-        <w:t>read_input_excel</w:t>
-      </w:r>
-      <w:proofErr w:type="spellEnd"/>
-      <w:r>
-        <w:t xml:space="preserve"> </w:t>
-      </w:r>
-      <w:r>
-        <w:t xml:space="preserve">class </w:t>
-      </w:r>
-    </w:p>
-    <w:p>
-      <w:r>
-        <w:rPr>
-          <w:b/>
-          <w:bCs/>
-        </w:rPr>
-        <w:t>Inputs</w:t>
-      </w:r>
-    </w:p>
-    <w:p>
+        <w:keepNext/>
+        <w:keepLines/>
+      </w:pPr>
       <w:r>
         <w:t>S</w:t>
       </w:r>
@@ -2538,7 +2990,13 @@
         <w:t>heets</w:t>
       </w:r>
       <w:r>
-        <w:t xml:space="preserve"> read</w:t>
+        <w:t xml:space="preserve"> re</w:t>
+      </w:r>
+      <w:r>
+        <w:t>quire</w:t>
+      </w:r>
+      <w:r>
+        <w:t>d</w:t>
       </w:r>
       <w:r>
         <w:t xml:space="preserve">: </w:t>
@@ -2570,6 +3028,8 @@
           </w:tcPr>
           <w:p>
             <w:pPr>
+              <w:keepNext/>
+              <w:keepLines/>
               <w:spacing w:before="120" w:after="120"/>
             </w:pPr>
             <w:r>
@@ -2583,6 +3043,8 @@
           </w:tcPr>
           <w:p>
             <w:pPr>
+              <w:keepNext/>
+              <w:keepLines/>
               <w:spacing w:before="120" w:after="120"/>
             </w:pPr>
           </w:p>
@@ -2595,6 +3057,8 @@
           </w:tcPr>
           <w:p>
             <w:pPr>
+              <w:keepNext/>
+              <w:keepLines/>
               <w:spacing w:before="120" w:after="120"/>
             </w:pPr>
             <w:r>
@@ -2608,6 +3072,8 @@
           </w:tcPr>
           <w:p>
             <w:pPr>
+              <w:keepNext/>
+              <w:keepLines/>
               <w:spacing w:before="120" w:after="120"/>
             </w:pPr>
             <w:r>
@@ -2623,6 +3089,8 @@
           </w:tcPr>
           <w:p>
             <w:pPr>
+              <w:keepNext/>
+              <w:keepLines/>
               <w:spacing w:before="120" w:after="120"/>
             </w:pPr>
             <w:r>
@@ -2636,6 +3104,8 @@
           </w:tcPr>
           <w:p>
             <w:pPr>
+              <w:keepNext/>
+              <w:keepLines/>
               <w:spacing w:before="120" w:after="120"/>
             </w:pPr>
             <w:r>
@@ -2654,6 +3124,8 @@
           </w:tcPr>
           <w:p>
             <w:pPr>
+              <w:keepNext/>
+              <w:keepLines/>
               <w:spacing w:before="120" w:after="120"/>
             </w:pPr>
             <w:r>
@@ -2667,8 +3139,19 @@
           </w:tcPr>
           <w:p>
             <w:pPr>
+              <w:keepNext/>
+              <w:keepLines/>
               <w:spacing w:before="120" w:after="120"/>
             </w:pPr>
+            <w:r>
+              <w:t>N</w:t>
+            </w:r>
+            <w:r>
+              <w:t>itrogen</w:t>
+            </w:r>
+            <w:r>
+              <w:t xml:space="preserve"> constants</w:t>
+            </w:r>
           </w:p>
         </w:tc>
       </w:tr>
@@ -2679,14 +3162,18 @@
           </w:tcPr>
           <w:p>
             <w:pPr>
+              <w:keepNext/>
+              <w:keepLines/>
               <w:spacing w:before="120" w:after="120"/>
             </w:pPr>
             <w:r>
               <w:t xml:space="preserve">Crop </w:t>
             </w:r>
-            <w:r>
-              <w:t>parameters</w:t>
-            </w:r>
+            <w:proofErr w:type="spellStart"/>
+            <w:r>
+              <w:t>parms</w:t>
+            </w:r>
+            <w:proofErr w:type="spellEnd"/>
           </w:p>
         </w:tc>
         <w:tc>
@@ -2695,8 +3182,13 @@
           </w:tcPr>
           <w:p>
             <w:pPr>
+              <w:keepNext/>
+              <w:keepLines/>
               <w:spacing w:before="120" w:after="120"/>
             </w:pPr>
+            <w:r>
+              <w:t>Crop parameters</w:t>
+            </w:r>
           </w:p>
         </w:tc>
       </w:tr>
@@ -2707,14 +3199,18 @@
           </w:tcPr>
           <w:p>
             <w:pPr>
+              <w:keepNext/>
+              <w:keepLines/>
               <w:spacing w:before="120" w:after="120"/>
             </w:pPr>
             <w:r>
               <w:t xml:space="preserve">Org Waste </w:t>
             </w:r>
-            <w:r>
-              <w:t>parameters</w:t>
-            </w:r>
+            <w:proofErr w:type="spellStart"/>
+            <w:r>
+              <w:t>parms</w:t>
+            </w:r>
+            <w:proofErr w:type="spellEnd"/>
           </w:p>
         </w:tc>
         <w:tc>
@@ -2723,8 +3219,13 @@
           </w:tcPr>
           <w:p>
             <w:pPr>
+              <w:keepNext/>
+              <w:keepLines/>
               <w:spacing w:before="120" w:after="120"/>
             </w:pPr>
+            <w:r>
+              <w:t>Org Waste parameters</w:t>
+            </w:r>
           </w:p>
         </w:tc>
       </w:tr>
@@ -2735,6 +3236,8 @@
           </w:tcPr>
           <w:p>
             <w:pPr>
+              <w:keepNext/>
+              <w:keepLines/>
               <w:spacing w:before="120" w:after="120"/>
             </w:pPr>
             <w:r>
@@ -2748,17 +3251,24 @@
           </w:tcPr>
           <w:p>
             <w:pPr>
+              <w:keepNext/>
+              <w:keepLines/>
               <w:spacing w:before="120" w:after="120"/>
             </w:pPr>
           </w:p>
         </w:tc>
       </w:tr>
     </w:tbl>
-    <w:p/>
+    <w:p>
+      <w:pPr>
+        <w:keepNext/>
+        <w:keepLines/>
+      </w:pPr>
+    </w:p>
     <w:sectPr>
-      <w:headerReference w:type="default" r:id="rId12"/>
+      <w:headerReference w:type="default" r:id="rId13"/>
       <w:pgSz w:w="11906" w:h="16838"/>
-      <w:pgMar w:top="1440" w:right="1440" w:bottom="1440" w:left="1440" w:header="708" w:footer="708" w:gutter="0"/>
+      <w:pgMar w:top="720" w:right="720" w:bottom="720" w:left="720" w:header="708" w:footer="708" w:gutter="0"/>
       <w:cols w:space="708"/>
       <w:docGrid w:linePitch="360"/>
     </w:sectPr>
@@ -2892,7 +3402,7 @@
         <v:path o:extrusionok="f" gradientshapeok="t" o:connecttype="rect"/>
         <o:lock v:ext="edit" aspectratio="t"/>
       </v:shapetype>
-      <v:shape id="_x0000_i1034" type="#_x0000_t75" style="width:11.25pt;height:11.25pt" o:bullet="t">
+      <v:shape id="_x0000_i1130" type="#_x0000_t75" style="width:11.25pt;height:11.25pt" o:bullet="t">
         <v:imagedata r:id="rId1" o:title="mso5B25"/>
       </v:shape>
     </w:pict>
@@ -3329,6 +3839,119 @@
     </w:lvl>
   </w:abstractNum>
   <w:abstractNum w:abstractNumId="4" w15:restartNumberingAfterBreak="0">
+    <w:nsid w:val="5ED150FB"/>
+    <w:multiLevelType w:val="hybridMultilevel"/>
+    <w:tmpl w:val="F69A0562"/>
+    <w:lvl w:ilvl="0" w:tplc="08090001">
+      <w:start w:val="1"/>
+      <w:numFmt w:val="bullet"/>
+      <w:lvlText w:val=""/>
+      <w:lvlJc w:val="left"/>
+      <w:pPr>
+        <w:ind w:left="2160" w:hanging="360"/>
+      </w:pPr>
+      <w:rPr>
+        <w:rFonts w:ascii="Symbol" w:hAnsi="Symbol" w:hint="default"/>
+      </w:rPr>
+    </w:lvl>
+    <w:lvl w:ilvl="1" w:tplc="08090003" w:tentative="1">
+      <w:start w:val="1"/>
+      <w:numFmt w:val="bullet"/>
+      <w:lvlText w:val="o"/>
+      <w:lvlJc w:val="left"/>
+      <w:pPr>
+        <w:ind w:left="2880" w:hanging="360"/>
+      </w:pPr>
+      <w:rPr>
+        <w:rFonts w:ascii="Courier New" w:hAnsi="Courier New" w:cs="Courier New" w:hint="default"/>
+      </w:rPr>
+    </w:lvl>
+    <w:lvl w:ilvl="2" w:tplc="08090005" w:tentative="1">
+      <w:start w:val="1"/>
+      <w:numFmt w:val="bullet"/>
+      <w:lvlText w:val=""/>
+      <w:lvlJc w:val="left"/>
+      <w:pPr>
+        <w:ind w:left="3600" w:hanging="360"/>
+      </w:pPr>
+      <w:rPr>
+        <w:rFonts w:ascii="Wingdings" w:hAnsi="Wingdings" w:hint="default"/>
+      </w:rPr>
+    </w:lvl>
+    <w:lvl w:ilvl="3" w:tplc="08090001" w:tentative="1">
+      <w:start w:val="1"/>
+      <w:numFmt w:val="bullet"/>
+      <w:lvlText w:val=""/>
+      <w:lvlJc w:val="left"/>
+      <w:pPr>
+        <w:ind w:left="4320" w:hanging="360"/>
+      </w:pPr>
+      <w:rPr>
+        <w:rFonts w:ascii="Symbol" w:hAnsi="Symbol" w:hint="default"/>
+      </w:rPr>
+    </w:lvl>
+    <w:lvl w:ilvl="4" w:tplc="08090003" w:tentative="1">
+      <w:start w:val="1"/>
+      <w:numFmt w:val="bullet"/>
+      <w:lvlText w:val="o"/>
+      <w:lvlJc w:val="left"/>
+      <w:pPr>
+        <w:ind w:left="5040" w:hanging="360"/>
+      </w:pPr>
+      <w:rPr>
+        <w:rFonts w:ascii="Courier New" w:hAnsi="Courier New" w:cs="Courier New" w:hint="default"/>
+      </w:rPr>
+    </w:lvl>
+    <w:lvl w:ilvl="5" w:tplc="08090005" w:tentative="1">
+      <w:start w:val="1"/>
+      <w:numFmt w:val="bullet"/>
+      <w:lvlText w:val=""/>
+      <w:lvlJc w:val="left"/>
+      <w:pPr>
+        <w:ind w:left="5760" w:hanging="360"/>
+      </w:pPr>
+      <w:rPr>
+        <w:rFonts w:ascii="Wingdings" w:hAnsi="Wingdings" w:hint="default"/>
+      </w:rPr>
+    </w:lvl>
+    <w:lvl w:ilvl="6" w:tplc="08090001" w:tentative="1">
+      <w:start w:val="1"/>
+      <w:numFmt w:val="bullet"/>
+      <w:lvlText w:val=""/>
+      <w:lvlJc w:val="left"/>
+      <w:pPr>
+        <w:ind w:left="6480" w:hanging="360"/>
+      </w:pPr>
+      <w:rPr>
+        <w:rFonts w:ascii="Symbol" w:hAnsi="Symbol" w:hint="default"/>
+      </w:rPr>
+    </w:lvl>
+    <w:lvl w:ilvl="7" w:tplc="08090003" w:tentative="1">
+      <w:start w:val="1"/>
+      <w:numFmt w:val="bullet"/>
+      <w:lvlText w:val="o"/>
+      <w:lvlJc w:val="left"/>
+      <w:pPr>
+        <w:ind w:left="7200" w:hanging="360"/>
+      </w:pPr>
+      <w:rPr>
+        <w:rFonts w:ascii="Courier New" w:hAnsi="Courier New" w:cs="Courier New" w:hint="default"/>
+      </w:rPr>
+    </w:lvl>
+    <w:lvl w:ilvl="8" w:tplc="08090005" w:tentative="1">
+      <w:start w:val="1"/>
+      <w:numFmt w:val="bullet"/>
+      <w:lvlText w:val=""/>
+      <w:lvlJc w:val="left"/>
+      <w:pPr>
+        <w:ind w:left="7920" w:hanging="360"/>
+      </w:pPr>
+      <w:rPr>
+        <w:rFonts w:ascii="Wingdings" w:hAnsi="Wingdings" w:hint="default"/>
+      </w:rPr>
+    </w:lvl>
+  </w:abstractNum>
+  <w:abstractNum w:abstractNumId="5" w15:restartNumberingAfterBreak="0">
     <w:nsid w:val="65385DC2"/>
     <w:multiLevelType w:val="hybridMultilevel"/>
     <w:tmpl w:val="288492D6"/>
@@ -3442,7 +4065,7 @@
       </w:rPr>
     </w:lvl>
   </w:abstractNum>
-  <w:abstractNum w:abstractNumId="5" w15:restartNumberingAfterBreak="0">
+  <w:abstractNum w:abstractNumId="6" w15:restartNumberingAfterBreak="0">
     <w:nsid w:val="6CEE4338"/>
     <w:multiLevelType w:val="hybridMultilevel"/>
     <w:tmpl w:val="DE8C4C12"/>
@@ -3555,7 +4178,7 @@
       </w:rPr>
     </w:lvl>
   </w:abstractNum>
-  <w:abstractNum w:abstractNumId="6" w15:restartNumberingAfterBreak="0">
+  <w:abstractNum w:abstractNumId="7" w15:restartNumberingAfterBreak="0">
     <w:nsid w:val="7C8544C8"/>
     <w:multiLevelType w:val="hybridMultilevel"/>
     <w:tmpl w:val="F9865430"/>
@@ -3670,7 +4293,7 @@
     </w:lvl>
   </w:abstractNum>
   <w:num w:numId="1">
-    <w:abstractNumId w:val="5"/>
+    <w:abstractNumId w:val="6"/>
   </w:num>
   <w:num w:numId="2">
     <w:abstractNumId w:val="3"/>
@@ -3682,13 +4305,16 @@
     <w:abstractNumId w:val="2"/>
   </w:num>
   <w:num w:numId="5">
-    <w:abstractNumId w:val="6"/>
+    <w:abstractNumId w:val="7"/>
   </w:num>
   <w:num w:numId="6">
-    <w:abstractNumId w:val="4"/>
+    <w:abstractNumId w:val="5"/>
   </w:num>
   <w:num w:numId="7">
     <w:abstractNumId w:val="0"/>
+  </w:num>
+  <w:num w:numId="8">
+    <w:abstractNumId w:val="4"/>
   </w:num>
 </w:numbering>
 </file>
@@ -4091,7 +4717,7 @@
   <w:style w:type="paragraph" w:default="1" w:styleId="Normal">
     <w:name w:val="Normal"/>
     <w:qFormat/>
-    <w:rsid w:val="00B653B1"/>
+    <w:rsid w:val="00C14EE7"/>
   </w:style>
   <w:style w:type="character" w:default="1" w:styleId="DefaultParagraphFont">
     <w:name w:val="Default Paragraph Font"/>
@@ -4420,12 +5046,12 @@
     <w:rsid w:val="005054D7"/>
     <w:rsid w:val="00593436"/>
     <w:rsid w:val="0071430E"/>
-    <w:rsid w:val="007D78A5"/>
     <w:rsid w:val="008C559C"/>
     <w:rsid w:val="00945434"/>
     <w:rsid w:val="009E1561"/>
     <w:rsid w:val="00A06605"/>
     <w:rsid w:val="00A5497B"/>
+    <w:rsid w:val="00B91B96"/>
     <w:rsid w:val="00D0043F"/>
     <w:rsid w:val="00D267F6"/>
     <w:rsid w:val="00DC2326"/>
@@ -5221,7 +5847,7 @@
 </file>
 
 <file path=customXml/itemProps2.xml><?xml version="1.0" encoding="utf-8"?>
-<ds:datastoreItem xmlns:ds="http://schemas.openxmlformats.org/officeDocument/2006/customXml" ds:itemID="{AA40658E-25A8-4A9E-8A48-8049FE9BA25C}">
+<ds:datastoreItem xmlns:ds="http://schemas.openxmlformats.org/officeDocument/2006/customXml" ds:itemID="{32AFD724-71E5-4E30-9828-75F4E0E4BBD7}">
   <ds:schemaRefs>
     <ds:schemaRef ds:uri="http://schemas.openxmlformats.org/officeDocument/2006/bibliography"/>
   </ds:schemaRefs>

--- a/OratorRun/Docs/PyOrator setup guidance.docx
+++ b/OratorRun/Docs/PyOrator setup guidance.docx
@@ -92,13 +92,7 @@
         <w:t>) with the following additional modules</w:t>
       </w:r>
       <w:r>
-        <w:t xml:space="preserve"> install</w:t>
-      </w:r>
-      <w:r>
-        <w:t>ed</w:t>
-      </w:r>
-      <w:r>
-        <w:t xml:space="preserve"> using</w:t>
+        <w:t xml:space="preserve"> installed using</w:t>
       </w:r>
       <w:r>
         <w:t xml:space="preserve"> the</w:t>
@@ -189,20 +183,172 @@
           <w:b/>
           <w:bCs/>
         </w:rPr>
-        <w:t xml:space="preserve">Setting up </w:t>
-      </w:r>
-      <w:r>
+        <w:t>An important note on the Windows environment and JSON files</w:t>
+      </w:r>
+    </w:p>
+    <w:p>
+      <w:pPr>
+        <w:spacing w:after="120"/>
+      </w:pPr>
+      <w:r>
+        <w:t xml:space="preserve">PyOrator reads and writes various setup, configuration and management files which are formatted using the </w:t>
+      </w:r>
+      <w:r>
+        <w:t>JavaScript Object Notation</w:t>
+      </w:r>
+      <w:r>
+        <w:t xml:space="preserve"> </w:t>
+      </w:r>
+      <w:r>
+        <w:t>(</w:t>
+      </w:r>
+      <w:r>
+        <w:t>JSON)</w:t>
+      </w:r>
+      <w:r>
+        <w:t xml:space="preserve"> </w:t>
+      </w:r>
+      <w:r>
+        <w:t>data interchange format</w:t>
+      </w:r>
+      <w:r>
+        <w:t xml:space="preserve">. </w:t>
+      </w:r>
+    </w:p>
+    <w:p>
+      <w:pPr>
+        <w:spacing w:after="120"/>
+      </w:pPr>
+      <w:r>
+        <w:t>JSON files are "self describing" and easy to understand.  A JSON file uses human-readable text to store and transmit data objects consisting of attribute-value pairs and array data types.</w:t>
+      </w:r>
+    </w:p>
+    <w:p>
+      <w:pPr>
+        <w:spacing w:after="120"/>
+      </w:pPr>
+      <w:r>
+        <w:t xml:space="preserve">It is highly recommended that you use </w:t>
+      </w:r>
+      <w:r>
+        <w:t>Notepad++</w:t>
+      </w:r>
+      <w:r>
+        <w:t xml:space="preserve"> with the </w:t>
+      </w:r>
+      <w:proofErr w:type="spellStart"/>
+      <w:r>
+        <w:t>JSTool</w:t>
+      </w:r>
+      <w:proofErr w:type="spellEnd"/>
+      <w:r>
+        <w:t xml:space="preserve"> plugin for editing JSON files.</w:t>
+      </w:r>
+    </w:p>
+    <w:p>
+      <w:pPr>
+        <w:spacing w:after="120"/>
+      </w:pPr>
+      <w:bookmarkStart w:id="1" w:name="_Hlk59546471"/>
+      <w:r>
+        <w:t xml:space="preserve">Notepad++ </w:t>
+      </w:r>
+      <w:bookmarkEnd w:id="1"/>
+      <w:r>
+        <w:t>is a text and source code editor for use with Microsoft Windows. It supports tabbed editing, which allows working with multiple open files in a single window.</w:t>
+      </w:r>
+      <w:r>
+        <w:t xml:space="preserve"> </w:t>
+      </w:r>
+    </w:p>
+    <w:p>
+      <w:pPr>
+        <w:spacing w:after="120"/>
+      </w:pPr>
+      <w:r>
+        <w:t>Notepad++</w:t>
+      </w:r>
+      <w:r>
+        <w:t xml:space="preserve"> can be d</w:t>
+      </w:r>
+      <w:r>
+        <w:t>ownload</w:t>
+      </w:r>
+      <w:r>
+        <w:t>ed here</w:t>
+      </w:r>
+      <w:r>
+        <w:t xml:space="preserve">: </w:t>
+      </w:r>
+      <w:r>
+        <w:tab/>
+      </w:r>
+      <w:hyperlink r:id="rId11" w:history="1">
+        <w:r>
+          <w:rPr>
+            <w:rStyle w:val="Hyperlink"/>
+          </w:rPr>
+          <w:t>https://notepad-plus-plus.org/</w:t>
+        </w:r>
+      </w:hyperlink>
+      <w:r>
+        <w:t xml:space="preserve"> </w:t>
+      </w:r>
+    </w:p>
+    <w:p>
+      <w:pPr>
+        <w:spacing w:after="120"/>
         <w:rPr>
           <w:b/>
           <w:bCs/>
         </w:rPr>
-        <w:t>PyOrator</w:t>
-      </w:r>
-      <w:r>
+      </w:pPr>
+    </w:p>
+    <w:p>
+      <w:pPr>
         <w:rPr>
           <w:b/>
           <w:bCs/>
         </w:rPr>
+      </w:pPr>
+      <w:r>
+        <w:rPr>
+          <w:b/>
+          <w:bCs/>
+        </w:rPr>
+        <w:br w:type="page"/>
+      </w:r>
+    </w:p>
+    <w:p>
+      <w:pPr>
+        <w:spacing w:after="120"/>
+        <w:rPr>
+          <w:b/>
+          <w:bCs/>
+        </w:rPr>
+      </w:pPr>
+      <w:bookmarkStart w:id="2" w:name="_GoBack"/>
+      <w:bookmarkEnd w:id="2"/>
+      <w:r>
+        <w:rPr>
+          <w:b/>
+          <w:bCs/>
+        </w:rPr>
+        <w:lastRenderedPageBreak/>
+        <w:t xml:space="preserve">Setting up </w:t>
+      </w:r>
+      <w:r>
+        <w:rPr>
+          <w:b/>
+          <w:bCs/>
+        </w:rPr>
+        <w:t>PyOrator</w:t>
+      </w:r>
+      <w:r>
+        <w:rPr>
+          <w:b/>
+          <w:bCs/>
+        </w:rPr>
         <w:t xml:space="preserve"> for the first time</w:t>
       </w:r>
     </w:p>
@@ -253,7 +399,7 @@
       <w:r>
         <w:t xml:space="preserve">git clone </w:t>
       </w:r>
-      <w:hyperlink r:id="rId11" w:history="1">
+      <w:hyperlink r:id="rId12" w:history="1">
         <w:r>
           <w:rPr>
             <w:rStyle w:val="Hyperlink"/>
@@ -316,81 +462,67 @@
           <w:b/>
           <w:bCs/>
         </w:rPr>
-        <w:t>\Docs</w:t>
+        <w:t>\Docs\PyOrator</w:t>
       </w:r>
       <w:r>
         <w:rPr>
           <w:b/>
           <w:bCs/>
         </w:rPr>
-        <w:t>\</w:t>
+        <w:t> </w:t>
       </w:r>
       <w:r>
         <w:rPr>
           <w:b/>
           <w:bCs/>
         </w:rPr>
-        <w:t>PyOrator</w:t>
-      </w:r>
-      <w:r>
+        <w:t>model files.zip</w:t>
+      </w:r>
+      <w:r>
+        <w:t xml:space="preserve"> to the staging area</w:t>
+      </w:r>
+      <w:r>
+        <w:t xml:space="preserve"> and unzip to that location. </w:t>
+      </w:r>
+    </w:p>
+    <w:p>
+      <w:pPr>
+        <w:spacing w:after="120"/>
         <w:rPr>
           <w:b/>
           <w:bCs/>
         </w:rPr>
-        <w:t> </w:t>
-      </w:r>
+      </w:pPr>
+      <w:bookmarkStart w:id="3" w:name="_Hlk59458652"/>
       <w:r>
         <w:rPr>
           <w:b/>
           <w:bCs/>
         </w:rPr>
-        <w:t>model files.zip</w:t>
-      </w:r>
-      <w:r>
-        <w:t xml:space="preserve"> to the staging area</w:t>
-      </w:r>
-      <w:r>
-        <w:t xml:space="preserve"> and unzip to that location. </w:t>
-      </w:r>
-    </w:p>
-    <w:p>
-      <w:pPr>
-        <w:spacing w:after="120"/>
+        <w:t>Fold</w:t>
+      </w:r>
+      <w:r>
         <w:rPr>
           <w:b/>
           <w:bCs/>
         </w:rPr>
-      </w:pPr>
-      <w:bookmarkStart w:id="1" w:name="_Hlk59458652"/>
+        <w:t>e</w:t>
+      </w:r>
       <w:r>
         <w:rPr>
           <w:b/>
           <w:bCs/>
         </w:rPr>
-        <w:t>Fold</w:t>
+        <w:t>r</w:t>
       </w:r>
       <w:r>
         <w:rPr>
           <w:b/>
           <w:bCs/>
         </w:rPr>
-        <w:t>e</w:t>
-      </w:r>
-      <w:r>
-        <w:rPr>
-          <w:b/>
-          <w:bCs/>
-        </w:rPr>
-        <w:t>r</w:t>
-      </w:r>
-      <w:r>
-        <w:rPr>
-          <w:b/>
-          <w:bCs/>
-        </w:rPr>
         <w:t>s c</w:t>
       </w:r>
-      <w:bookmarkEnd w:id="1"/>
+      <w:bookmarkEnd w:id="3"/>
       <w:r>
         <w:rPr>
           <w:b/>
@@ -530,10 +662,7 @@
               <w:spacing w:before="120" w:after="120"/>
             </w:pPr>
             <w:r>
-              <w:t>Contains</w:t>
-            </w:r>
-            <w:r>
-              <w:t xml:space="preserve"> </w:t>
+              <w:t xml:space="preserve">Contains </w:t>
             </w:r>
             <w:r>
               <w:t xml:space="preserve">a model </w:t>
@@ -719,7 +848,6 @@
             <w:r>
               <w:t xml:space="preserve"> setup file, </w:t>
             </w:r>
-            <w:bookmarkStart w:id="2" w:name="_GoBack"/>
             <w:proofErr w:type="spellStart"/>
             <w:r>
               <w:rPr>
@@ -736,7 +864,6 @@
               </w:rPr>
               <w:t>setup.json</w:t>
             </w:r>
-            <w:bookmarkEnd w:id="2"/>
             <w:proofErr w:type="spellEnd"/>
             <w:proofErr w:type="gramEnd"/>
           </w:p>
@@ -771,7 +898,7 @@
           <w:bCs/>
         </w:rPr>
       </w:pPr>
-      <w:bookmarkStart w:id="3" w:name="_Hlk59430234"/>
+      <w:bookmarkStart w:id="4" w:name="_Hlk59430234"/>
       <w:r>
         <w:rPr>
           <w:b/>
@@ -795,7 +922,7 @@
         <w:t>files</w:t>
       </w:r>
     </w:p>
-    <w:bookmarkEnd w:id="3"/>
+    <w:bookmarkEnd w:id="4"/>
     <w:p>
       <w:r>
         <w:t xml:space="preserve">PyOrator can be run </w:t>
@@ -1711,65 +1838,6 @@
     </w:p>
     <w:p>
       <w:pPr>
-        <w:keepNext/>
-        <w:keepLines/>
-      </w:pPr>
-      <w:r>
-        <w:t xml:space="preserve">Where possible </w:t>
-      </w:r>
-      <w:r>
-        <w:t xml:space="preserve">JSON </w:t>
-      </w:r>
-      <w:r>
-        <w:t>(</w:t>
-      </w:r>
-      <w:hyperlink r:id="rId12" w:history="1">
-        <w:r>
-          <w:rPr>
-            <w:rStyle w:val="Hyperlink"/>
-          </w:rPr>
-          <w:t>JavaScript Object Notation</w:t>
-        </w:r>
-      </w:hyperlink>
-      <w:r>
-        <w:t>) files are used</w:t>
-      </w:r>
-      <w:r>
-        <w:t xml:space="preserve"> as these are </w:t>
-      </w:r>
-      <w:r>
-        <w:t>"self</w:t>
-      </w:r>
-      <w:r>
-        <w:noBreakHyphen/>
-      </w:r>
-      <w:r>
-        <w:t>describing" and easy to understand</w:t>
-      </w:r>
-      <w:r>
-        <w:t>.</w:t>
-      </w:r>
-      <w:r>
-        <w:t xml:space="preserve">  A </w:t>
-      </w:r>
-      <w:r>
-        <w:t>JSON</w:t>
-      </w:r>
-      <w:r>
-        <w:t xml:space="preserve"> file</w:t>
-      </w:r>
-      <w:r>
-        <w:t xml:space="preserve"> uses human-readable text to store and transmit data objects consisting of attribute</w:t>
-      </w:r>
-      <w:r>
-        <w:t>-</w:t>
-      </w:r>
-      <w:r>
-        <w:t>value pairs and array data types.</w:t>
-      </w:r>
-    </w:p>
-    <w:p>
-      <w:pPr>
         <w:rPr>
           <w:b/>
           <w:bCs/>
@@ -1777,7 +1845,7 @@
           <w:szCs w:val="28"/>
         </w:rPr>
       </w:pPr>
-      <w:bookmarkStart w:id="4" w:name="_Hlk59452958"/>
+      <w:bookmarkStart w:id="5" w:name="_Hlk59452958"/>
       <w:r>
         <w:rPr>
           <w:b/>
@@ -1818,7 +1886,7 @@
         <w:t xml:space="preserve"> </w:t>
       </w:r>
     </w:p>
-    <w:bookmarkEnd w:id="4"/>
+    <w:bookmarkEnd w:id="5"/>
     <w:p>
       <w:r>
         <w:t>At start up PyOrator reads t</w:t>
@@ -1909,7 +1977,6 @@
           <w:sz w:val="20"/>
           <w:szCs w:val="20"/>
         </w:rPr>
-        <w:lastRenderedPageBreak/>
         <w:t>{</w:t>
       </w:r>
     </w:p>
@@ -2276,6 +2343,7 @@
             </w:pPr>
             <w:proofErr w:type="spellStart"/>
             <w:r>
+              <w:lastRenderedPageBreak/>
               <w:t>fname_lookup</w:t>
             </w:r>
             <w:proofErr w:type="spellEnd"/>
@@ -2404,19 +2472,16 @@
       <w:r>
         <w:t xml:space="preserve">or </w:t>
       </w:r>
-      <w:bookmarkStart w:id="5" w:name="_Hlk59454947"/>
+      <w:bookmarkStart w:id="6" w:name="_Hlk59454947"/>
       <w:r>
         <w:t>configuration</w:t>
       </w:r>
-      <w:bookmarkEnd w:id="5"/>
+      <w:bookmarkEnd w:id="6"/>
       <w:r>
         <w:t xml:space="preserve"> file </w:t>
       </w:r>
       <w:r>
-        <w:t xml:space="preserve">is read at program start up and overwritten with new user settings on program </w:t>
-      </w:r>
-      <w:r>
-        <w:t>exit</w:t>
+        <w:t>is read at program start up and overwritten with new user settings on program exit</w:t>
       </w:r>
       <w:r>
         <w:t xml:space="preserve"> or when saved</w:t>
@@ -2684,7 +2749,7 @@
             <w:pPr>
               <w:spacing w:before="120" w:after="120"/>
             </w:pPr>
-            <w:bookmarkStart w:id="6" w:name="_Hlk59457862"/>
+            <w:bookmarkStart w:id="7" w:name="_Hlk59457862"/>
             <w:proofErr w:type="spellStart"/>
             <w:r>
               <w:rPr>
@@ -2909,7 +2974,7 @@
           </w:p>
         </w:tc>
       </w:tr>
-      <w:bookmarkEnd w:id="6"/>
+      <w:bookmarkEnd w:id="7"/>
     </w:tbl>
     <w:p>
       <w:pPr>
@@ -2949,7 +3014,6 @@
           <w:b/>
           <w:bCs/>
         </w:rPr>
-        <w:lastRenderedPageBreak/>
         <w:t>ORATOR_inputs.xlsx</w:t>
       </w:r>
     </w:p>
@@ -3402,7 +3466,7 @@
         <v:path o:extrusionok="f" gradientshapeok="t" o:connecttype="rect"/>
         <o:lock v:ext="edit" aspectratio="t"/>
       </v:shapetype>
-      <v:shape id="_x0000_i1130" type="#_x0000_t75" style="width:11.25pt;height:11.25pt" o:bullet="t">
+      <v:shape id="_x0000_i1034" type="#_x0000_t75" style="width:11.25pt;height:11.25pt" o:bullet="t">
         <v:imagedata r:id="rId1" o:title="mso5B25"/>
       </v:shape>
     </w:pict>
@@ -5051,6 +5115,7 @@
     <w:rsid w:val="009E1561"/>
     <w:rsid w:val="00A06605"/>
     <w:rsid w:val="00A5497B"/>
+    <w:rsid w:val="00B4624F"/>
     <w:rsid w:val="00B91B96"/>
     <w:rsid w:val="00D0043F"/>
     <w:rsid w:val="00D267F6"/>
@@ -5847,7 +5912,7 @@
 </file>
 
 <file path=customXml/itemProps2.xml><?xml version="1.0" encoding="utf-8"?>
-<ds:datastoreItem xmlns:ds="http://schemas.openxmlformats.org/officeDocument/2006/customXml" ds:itemID="{32AFD724-71E5-4E30-9828-75F4E0E4BBD7}">
+<ds:datastoreItem xmlns:ds="http://schemas.openxmlformats.org/officeDocument/2006/customXml" ds:itemID="{792BEA5C-C9DB-4E82-A348-EA5FC7997BAA}">
   <ds:schemaRefs>
     <ds:schemaRef ds:uri="http://schemas.openxmlformats.org/officeDocument/2006/bibliography"/>
   </ds:schemaRefs>

--- a/OratorRun/Docs/PyOrator setup guidance.docx
+++ b/OratorRun/Docs/PyOrator setup guidance.docx
@@ -194,21 +194,18 @@
         <w:t xml:space="preserve">PyOrator reads and writes various setup, configuration and management files which are formatted using the </w:t>
       </w:r>
       <w:r>
-        <w:t>JavaScript Object Notation</w:t>
+        <w:t xml:space="preserve">JavaScript Object Notation </w:t>
+      </w:r>
+      <w:r>
+        <w:t>(</w:t>
+      </w:r>
+      <w:r>
+        <w:t>JSON)</w:t>
       </w:r>
       <w:r>
         <w:t xml:space="preserve"> </w:t>
       </w:r>
       <w:r>
-        <w:t>(</w:t>
-      </w:r>
-      <w:r>
-        <w:t>JSON)</w:t>
-      </w:r>
-      <w:r>
-        <w:t xml:space="preserve"> </w:t>
-      </w:r>
-      <w:r>
         <w:t>data interchange format</w:t>
       </w:r>
       <w:r>
@@ -255,10 +252,7 @@
       </w:r>
       <w:bookmarkEnd w:id="1"/>
       <w:r>
-        <w:t>is a text and source code editor for use with Microsoft Windows. It supports tabbed editing, which allows working with multiple open files in a single window.</w:t>
-      </w:r>
-      <w:r>
-        <w:t xml:space="preserve"> </w:t>
+        <w:t xml:space="preserve">is a text and source code editor for use with Microsoft Windows. It supports tabbed editing, which allows working with multiple open files in a single window. </w:t>
       </w:r>
     </w:p>
     <w:p>
@@ -269,16 +263,7 @@
         <w:t>Notepad++</w:t>
       </w:r>
       <w:r>
-        <w:t xml:space="preserve"> can be d</w:t>
-      </w:r>
-      <w:r>
-        <w:t>ownload</w:t>
-      </w:r>
-      <w:r>
-        <w:t>ed here</w:t>
-      </w:r>
-      <w:r>
-        <w:t xml:space="preserve">: </w:t>
+        <w:t xml:space="preserve"> can be downloaded here: </w:t>
       </w:r>
       <w:r>
         <w:tab/>
@@ -298,6 +283,38 @@
     <w:p>
       <w:pPr>
         <w:spacing w:after="120"/>
+      </w:pPr>
+      <w:r>
+        <w:t xml:space="preserve">There is also an </w:t>
+      </w:r>
+      <w:r>
+        <w:t>Online JSON Viewer</w:t>
+      </w:r>
+      <w:r>
+        <w:t xml:space="preserve"> here:</w:t>
+      </w:r>
+      <w:r>
+        <w:tab/>
+      </w:r>
+      <w:hyperlink r:id="rId12" w:history="1">
+        <w:r>
+          <w:rPr>
+            <w:rStyle w:val="Hyperlink"/>
+          </w:rPr>
+          <w:t>http://jsonviewer.stack.hu/</w:t>
+        </w:r>
+      </w:hyperlink>
+    </w:p>
+    <w:p>
+      <w:pPr>
+        <w:spacing w:after="120"/>
+      </w:pPr>
+      <w:bookmarkStart w:id="2" w:name="_GoBack"/>
+      <w:bookmarkEnd w:id="2"/>
+    </w:p>
+    <w:p>
+      <w:pPr>
+        <w:spacing w:after="120"/>
         <w:rPr>
           <w:b/>
           <w:bCs/>
@@ -327,8 +344,6 @@
           <w:bCs/>
         </w:rPr>
       </w:pPr>
-      <w:bookmarkStart w:id="2" w:name="_GoBack"/>
-      <w:bookmarkEnd w:id="2"/>
       <w:r>
         <w:rPr>
           <w:b/>
@@ -399,7 +414,7 @@
       <w:r>
         <w:t xml:space="preserve">git clone </w:t>
       </w:r>
-      <w:hyperlink r:id="rId12" w:history="1">
+      <w:hyperlink r:id="rId13" w:history="1">
         <w:r>
           <w:rPr>
             <w:rStyle w:val="Hyperlink"/>
@@ -3330,7 +3345,7 @@
       </w:pPr>
     </w:p>
     <w:sectPr>
-      <w:headerReference w:type="default" r:id="rId13"/>
+      <w:headerReference w:type="default" r:id="rId14"/>
       <w:pgSz w:w="11906" w:h="16838"/>
       <w:pgMar w:top="720" w:right="720" w:bottom="720" w:left="720" w:header="708" w:footer="708" w:gutter="0"/>
       <w:cols w:space="708"/>
@@ -3466,7 +3481,7 @@
         <v:path o:extrusionok="f" gradientshapeok="t" o:connecttype="rect"/>
         <o:lock v:ext="edit" aspectratio="t"/>
       </v:shapetype>
-      <v:shape id="_x0000_i1034" type="#_x0000_t75" style="width:11.25pt;height:11.25pt" o:bullet="t">
+      <v:shape id="_x0000_i1030" type="#_x0000_t75" style="width:11.25pt;height:11.25pt" o:bullet="t">
         <v:imagedata r:id="rId1" o:title="mso5B25"/>
       </v:shape>
     </w:pict>
@@ -5114,6 +5129,7 @@
     <w:rsid w:val="00945434"/>
     <w:rsid w:val="009E1561"/>
     <w:rsid w:val="00A06605"/>
+    <w:rsid w:val="00A231DE"/>
     <w:rsid w:val="00A5497B"/>
     <w:rsid w:val="00B4624F"/>
     <w:rsid w:val="00B91B96"/>
@@ -5912,7 +5928,7 @@
 </file>
 
 <file path=customXml/itemProps2.xml><?xml version="1.0" encoding="utf-8"?>
-<ds:datastoreItem xmlns:ds="http://schemas.openxmlformats.org/officeDocument/2006/customXml" ds:itemID="{792BEA5C-C9DB-4E82-A348-EA5FC7997BAA}">
+<ds:datastoreItem xmlns:ds="http://schemas.openxmlformats.org/officeDocument/2006/customXml" ds:itemID="{E9C69148-DD4D-4BC3-BF89-E7E68B5690A9}">
   <ds:schemaRefs>
     <ds:schemaRef ds:uri="http://schemas.openxmlformats.org/officeDocument/2006/bibliography"/>
   </ds:schemaRefs>

--- a/OratorRun/Docs/PyOrator setup guidance.docx
+++ b/OratorRun/Docs/PyOrator setup guidance.docx
@@ -1,6 +1,6 @@
 
 <file path=word/document.xml><?xml version="1.0" encoding="utf-8"?>
-<w:document xmlns:wpc="http://schemas.microsoft.com/office/word/2010/wordprocessingCanvas" xmlns:cx="http://schemas.microsoft.com/office/drawing/2014/chartex" xmlns:cx1="http://schemas.microsoft.com/office/drawing/2015/9/8/chartex" xmlns:cx2="http://schemas.microsoft.com/office/drawing/2015/10/21/chartex" xmlns:cx3="http://schemas.microsoft.com/office/drawing/2016/5/9/chartex" xmlns:cx4="http://schemas.microsoft.com/office/drawing/2016/5/10/chartex" xmlns:cx5="http://schemas.microsoft.com/office/drawing/2016/5/11/chartex" xmlns:cx6="http://schemas.microsoft.com/office/drawing/2016/5/12/chartex" xmlns:cx7="http://schemas.microsoft.com/office/drawing/2016/5/13/chartex" xmlns:cx8="http://schemas.microsoft.com/office/drawing/2016/5/14/chartex" xmlns:mc="http://schemas.openxmlformats.org/markup-compatibility/2006" xmlns:aink="http://schemas.microsoft.com/office/drawing/2016/ink" xmlns:am3d="http://schemas.microsoft.com/office/drawing/2017/model3d" xmlns:o="urn:schemas-microsoft-com:office:office" xmlns:r="http://schemas.openxmlformats.org/officeDocument/2006/relationships" xmlns:m="http://schemas.openxmlformats.org/officeDocument/2006/math" xmlns:v="urn:schemas-microsoft-com:vml" xmlns:wp14="http://schemas.microsoft.com/office/word/2010/wordprocessingDrawing" xmlns:wp="http://schemas.openxmlformats.org/drawingml/2006/wordprocessingDrawing" xmlns:w10="urn:schemas-microsoft-com:office:word" xmlns:w="http://schemas.openxmlformats.org/wordprocessingml/2006/main" xmlns:w14="http://schemas.microsoft.com/office/word/2010/wordml" xmlns:w15="http://schemas.microsoft.com/office/word/2012/wordml" xmlns:w16cid="http://schemas.microsoft.com/office/word/2016/wordml/cid" xmlns:w16se="http://schemas.microsoft.com/office/word/2015/wordml/symex" xmlns:wpg="http://schemas.microsoft.com/office/word/2010/wordprocessingGroup" xmlns:wpi="http://schemas.microsoft.com/office/word/2010/wordprocessingInk" xmlns:wne="http://schemas.microsoft.com/office/word/2006/wordml" xmlns:wps="http://schemas.microsoft.com/office/word/2010/wordprocessingShape" mc:Ignorable="w14 w15 w16se w16cid wp14">
+<w:document xmlns:wpc="http://schemas.microsoft.com/office/word/2010/wordprocessingCanvas" xmlns:cx="http://schemas.microsoft.com/office/drawing/2014/chartex" xmlns:cx1="http://schemas.microsoft.com/office/drawing/2015/9/8/chartex" xmlns:cx2="http://schemas.microsoft.com/office/drawing/2015/10/21/chartex" xmlns:cx3="http://schemas.microsoft.com/office/drawing/2016/5/9/chartex" xmlns:cx4="http://schemas.microsoft.com/office/drawing/2016/5/10/chartex" xmlns:cx5="http://schemas.microsoft.com/office/drawing/2016/5/11/chartex" xmlns:cx6="http://schemas.microsoft.com/office/drawing/2016/5/12/chartex" xmlns:cx7="http://schemas.microsoft.com/office/drawing/2016/5/13/chartex" xmlns:cx8="http://schemas.microsoft.com/office/drawing/2016/5/14/chartex" xmlns:mc="http://schemas.openxmlformats.org/markup-compatibility/2006" xmlns:aink="http://schemas.microsoft.com/office/drawing/2016/ink" xmlns:am3d="http://schemas.microsoft.com/office/drawing/2017/model3d" xmlns:o="urn:schemas-microsoft-com:office:office" xmlns:oel="http://schemas.microsoft.com/office/2019/extlst" xmlns:r="http://schemas.openxmlformats.org/officeDocument/2006/relationships" xmlns:m="http://schemas.openxmlformats.org/officeDocument/2006/math" xmlns:v="urn:schemas-microsoft-com:vml" xmlns:wp14="http://schemas.microsoft.com/office/word/2010/wordprocessingDrawing" xmlns:wp="http://schemas.openxmlformats.org/drawingml/2006/wordprocessingDrawing" xmlns:w10="urn:schemas-microsoft-com:office:word" xmlns:w="http://schemas.openxmlformats.org/wordprocessingml/2006/main" xmlns:w14="http://schemas.microsoft.com/office/word/2010/wordml" xmlns:w15="http://schemas.microsoft.com/office/word/2012/wordml" xmlns:w16cex="http://schemas.microsoft.com/office/word/2018/wordml/cex" xmlns:w16cid="http://schemas.microsoft.com/office/word/2016/wordml/cid" xmlns:w16="http://schemas.microsoft.com/office/word/2018/wordml" xmlns:w16sdtdh="http://schemas.microsoft.com/office/word/2020/wordml/sdtdatahash" xmlns:w16se="http://schemas.microsoft.com/office/word/2015/wordml/symex" xmlns:wpg="http://schemas.microsoft.com/office/word/2010/wordprocessingGroup" xmlns:wpi="http://schemas.microsoft.com/office/word/2010/wordprocessingInk" xmlns:wne="http://schemas.microsoft.com/office/word/2006/wordml" xmlns:wps="http://schemas.microsoft.com/office/word/2010/wordprocessingShape" mc:Ignorable="w14 w15 w16se w16cid w16 w16cex w16sdtdh wp14">
   <w:body>
     <w:p>
       <w:pPr>
@@ -54,7 +54,7 @@
     </w:p>
     <w:p>
       <w:pPr>
-        <w:spacing w:after="120"/>
+        <w:spacing w:after="240"/>
       </w:pPr>
       <w:r>
         <w:t xml:space="preserve">This guidance applies to </w:t>
@@ -71,37 +71,133 @@
     </w:p>
     <w:p>
       <w:pPr>
-        <w:keepNext/>
-        <w:spacing w:after="120"/>
-      </w:pPr>
-      <w:r>
-        <w:t>PyOrator is being developed using Py</w:t>
-      </w:r>
-      <w:r>
-        <w:t>thon version 3.8 from the Python Software Foundation (</w:t>
+        <w:spacing w:after="60"/>
+        <w:rPr>
+          <w:b/>
+          <w:bCs/>
+          <w:sz w:val="26"/>
+          <w:szCs w:val="26"/>
+        </w:rPr>
+      </w:pPr>
+      <w:r>
+        <w:rPr>
+          <w:b/>
+          <w:bCs/>
+          <w:sz w:val="26"/>
+          <w:szCs w:val="26"/>
+        </w:rPr>
+        <w:t>A note on the Windows environment and JSON files</w:t>
+      </w:r>
+    </w:p>
+    <w:p>
+      <w:pPr>
+        <w:spacing w:after="200"/>
+      </w:pPr>
+      <w:r>
+        <w:t xml:space="preserve">PyOrator reads and writes various setup, configuration and management files which are formatted using the </w:t>
+      </w:r>
+      <w:r>
+        <w:t xml:space="preserve">JavaScript Object Notation </w:t>
+      </w:r>
+      <w:r>
+        <w:t>(</w:t>
+      </w:r>
+      <w:r>
+        <w:t>JSON)</w:t>
+      </w:r>
+      <w:r>
+        <w:t xml:space="preserve"> </w:t>
+      </w:r>
+      <w:r>
+        <w:t>data interchange format</w:t>
+      </w:r>
+      <w:r>
+        <w:t xml:space="preserve">. </w:t>
+      </w:r>
+      <w:r>
+        <w:t>JSON files are "</w:t>
+      </w:r>
+      <w:r>
+        <w:rPr>
+          <w:i/>
+          <w:iCs/>
+        </w:rPr>
+        <w:t>self-describing</w:t>
+      </w:r>
+      <w:r>
+        <w:t>" and easy to understand.  A JSON file uses human-readable text to store and transmit data objects consisting of attribute-value pairs and array data types.</w:t>
+      </w:r>
+    </w:p>
+    <w:p>
+      <w:pPr>
+        <w:spacing w:after="200"/>
+      </w:pPr>
+      <w:r>
+        <w:t xml:space="preserve">It is recommended that you use </w:t>
+      </w:r>
+      <w:r>
+        <w:t>Notepad++</w:t>
+      </w:r>
+      <w:r>
+        <w:t xml:space="preserve"> with the JSTool plugin for editing JSON files.</w:t>
+      </w:r>
+    </w:p>
+    <w:p>
+      <w:pPr>
+        <w:spacing w:after="200"/>
+      </w:pPr>
+      <w:bookmarkStart w:id="1" w:name="_Hlk59546471"/>
+      <w:r>
+        <w:t xml:space="preserve">Notepad++ </w:t>
+      </w:r>
+      <w:bookmarkEnd w:id="1"/>
+      <w:r>
+        <w:t xml:space="preserve">is a text and source code editor for use with Microsoft Windows. It supports tabbed editing, which allows working with multiple open files in a single window. </w:t>
+      </w:r>
+    </w:p>
+    <w:p>
+      <w:pPr>
+        <w:spacing w:after="200"/>
+      </w:pPr>
+      <w:r>
+        <w:t>Notepad++</w:t>
+      </w:r>
+      <w:r>
+        <w:t xml:space="preserve"> can be downloaded </w:t>
+      </w:r>
+      <w:r>
+        <w:t xml:space="preserve">from </w:t>
       </w:r>
       <w:hyperlink r:id="rId9" w:history="1">
         <w:r>
           <w:rPr>
             <w:rStyle w:val="Hyperlink"/>
           </w:rPr>
-          <w:t>PSF</w:t>
+          <w:t>here</w:t>
         </w:r>
       </w:hyperlink>
       <w:r>
-        <w:t>) with the following additional modules</w:t>
-      </w:r>
-      <w:r>
-        <w:t xml:space="preserve"> installed using</w:t>
-      </w:r>
-      <w:r>
-        <w:t xml:space="preserve"> the</w:t>
-      </w:r>
-      <w:r>
-        <w:t xml:space="preserve"> Python</w:t>
-      </w:r>
-      <w:r>
-        <w:t xml:space="preserve"> package installer</w:t>
+        <w:t xml:space="preserve"> </w:t>
+      </w:r>
+    </w:p>
+    <w:p>
+      <w:pPr>
+        <w:spacing w:after="120"/>
+      </w:pPr>
+      <w:r>
+        <w:t xml:space="preserve">There is also an </w:t>
+      </w:r>
+      <w:r>
+        <w:t>o</w:t>
+      </w:r>
+      <w:r>
+        <w:t xml:space="preserve">nline JSON </w:t>
+      </w:r>
+      <w:r>
+        <w:t>file v</w:t>
+      </w:r>
+      <w:r>
+        <w:t>iewer</w:t>
       </w:r>
       <w:r>
         <w:t xml:space="preserve"> </w:t>
@@ -111,169 +207,58 @@
           <w:rPr>
             <w:rStyle w:val="Hyperlink"/>
           </w:rPr>
-          <w:t>pip</w:t>
+          <w:t>here</w:t>
         </w:r>
       </w:hyperlink>
       <w:r>
-        <w:t>:</w:t>
+        <w:t xml:space="preserve"> </w:t>
       </w:r>
     </w:p>
     <w:p>
       <w:pPr>
-        <w:pStyle w:val="ListParagraph"/>
-        <w:numPr>
-          <w:ilvl w:val="0"/>
-          <w:numId w:val="7"/>
-        </w:numPr>
-        <w:spacing w:after="60"/>
-        <w:contextualSpacing w:val="0"/>
-      </w:pPr>
-      <w:proofErr w:type="spellStart"/>
-      <w:r>
-        <w:t>openpyxl</w:t>
-      </w:r>
-      <w:proofErr w:type="spellEnd"/>
+        <w:spacing w:before="240" w:after="60"/>
+        <w:rPr>
+          <w:b/>
+          <w:bCs/>
+          <w:sz w:val="26"/>
+          <w:szCs w:val="26"/>
+        </w:rPr>
+      </w:pPr>
+      <w:r>
+        <w:rPr>
+          <w:b/>
+          <w:bCs/>
+          <w:sz w:val="26"/>
+          <w:szCs w:val="26"/>
+        </w:rPr>
+        <w:t>Setting up PyOrator for the first time</w:t>
+      </w:r>
     </w:p>
     <w:p>
       <w:pPr>
-        <w:pStyle w:val="ListParagraph"/>
-        <w:numPr>
-          <w:ilvl w:val="0"/>
-          <w:numId w:val="7"/>
-        </w:numPr>
-        <w:spacing w:after="60"/>
-        <w:contextualSpacing w:val="0"/>
-      </w:pPr>
-      <w:r>
-        <w:t>pandas</w:t>
-      </w:r>
-    </w:p>
-    <w:p>
-      <w:pPr>
-        <w:pStyle w:val="ListParagraph"/>
-        <w:numPr>
-          <w:ilvl w:val="0"/>
-          <w:numId w:val="7"/>
-        </w:numPr>
-        <w:spacing w:after="60"/>
-        <w:contextualSpacing w:val="0"/>
-      </w:pPr>
-      <w:r>
-        <w:t>pyqt5</w:t>
-      </w:r>
-    </w:p>
-    <w:p>
-      <w:pPr>
-        <w:pStyle w:val="ListParagraph"/>
-        <w:spacing w:after="120"/>
-        <w:ind w:left="2874"/>
-        <w:contextualSpacing w:val="0"/>
-      </w:pPr>
-    </w:p>
-    <w:p>
-      <w:pPr>
-        <w:spacing w:after="120"/>
-        <w:rPr>
-          <w:b/>
-          <w:bCs/>
-        </w:rPr>
-      </w:pPr>
-      <w:r>
-        <w:rPr>
-          <w:b/>
-          <w:bCs/>
-        </w:rPr>
-        <w:t>An important note on the Windows environment and JSON files</w:t>
-      </w:r>
-    </w:p>
-    <w:p>
-      <w:pPr>
-        <w:spacing w:after="120"/>
-      </w:pPr>
-      <w:r>
-        <w:t xml:space="preserve">PyOrator reads and writes various setup, configuration and management files which are formatted using the </w:t>
-      </w:r>
-      <w:r>
-        <w:t xml:space="preserve">JavaScript Object Notation </w:t>
-      </w:r>
-      <w:r>
-        <w:t>(</w:t>
-      </w:r>
-      <w:r>
-        <w:t>JSON)</w:t>
-      </w:r>
-      <w:r>
-        <w:t xml:space="preserve"> </w:t>
-      </w:r>
-      <w:r>
-        <w:t>data interchange format</w:t>
-      </w:r>
-      <w:r>
-        <w:t xml:space="preserve">. </w:t>
-      </w:r>
-    </w:p>
-    <w:p>
-      <w:pPr>
-        <w:spacing w:after="120"/>
-      </w:pPr>
-      <w:r>
-        <w:t>JSON files are "self describing" and easy to understand.  A JSON file uses human-readable text to store and transmit data objects consisting of attribute-value pairs and array data types.</w:t>
-      </w:r>
-    </w:p>
-    <w:p>
-      <w:pPr>
-        <w:spacing w:after="120"/>
-      </w:pPr>
-      <w:r>
-        <w:t xml:space="preserve">It is highly recommended that you use </w:t>
-      </w:r>
-      <w:r>
-        <w:t>Notepad++</w:t>
-      </w:r>
-      <w:r>
-        <w:t xml:space="preserve"> with the </w:t>
-      </w:r>
-      <w:proofErr w:type="spellStart"/>
-      <w:r>
-        <w:t>JSTool</w:t>
-      </w:r>
-      <w:proofErr w:type="spellEnd"/>
-      <w:r>
-        <w:t xml:space="preserve"> plugin for editing JSON files.</w:t>
-      </w:r>
-    </w:p>
-    <w:p>
-      <w:pPr>
-        <w:spacing w:after="120"/>
-      </w:pPr>
-      <w:bookmarkStart w:id="1" w:name="_Hlk59546471"/>
-      <w:r>
-        <w:t xml:space="preserve">Notepad++ </w:t>
-      </w:r>
-      <w:bookmarkEnd w:id="1"/>
-      <w:r>
-        <w:t xml:space="preserve">is a text and source code editor for use with Microsoft Windows. It supports tabbed editing, which allows working with multiple open files in a single window. </w:t>
-      </w:r>
-    </w:p>
-    <w:p>
-      <w:pPr>
-        <w:spacing w:after="120"/>
-      </w:pPr>
-      <w:r>
-        <w:t>Notepad++</w:t>
-      </w:r>
-      <w:r>
-        <w:t xml:space="preserve"> can be downloaded here: </w:t>
-      </w:r>
-      <w:r>
-        <w:tab/>
+        <w:spacing w:after="200"/>
+      </w:pPr>
+      <w:r>
+        <w:t>PyOrator</w:t>
+      </w:r>
+      <w:r>
+        <w:t xml:space="preserve"> is stored on a GitHub repository</w:t>
+      </w:r>
+      <w:r>
+        <w:t xml:space="preserve"> and therefore it is necessary to download and install </w:t>
+      </w:r>
+      <w:r>
+        <w:t>Git for Windows</w:t>
+      </w:r>
+      <w:r>
+        <w:t xml:space="preserve"> from </w:t>
       </w:r>
       <w:hyperlink r:id="rId11" w:history="1">
         <w:r>
           <w:rPr>
             <w:rStyle w:val="Hyperlink"/>
           </w:rPr>
-          <w:t>https://notepad-plus-plus.org/</w:t>
+          <w:t>here</w:t>
         </w:r>
       </w:hyperlink>
       <w:r>
@@ -282,130 +267,35 @@
     </w:p>
     <w:p>
       <w:pPr>
-        <w:spacing w:after="120"/>
-      </w:pPr>
-      <w:r>
-        <w:t xml:space="preserve">There is also an </w:t>
-      </w:r>
-      <w:r>
-        <w:t>Online JSON Viewer</w:t>
-      </w:r>
-      <w:r>
-        <w:t xml:space="preserve"> here:</w:t>
-      </w:r>
-      <w:r>
-        <w:tab/>
-      </w:r>
-      <w:hyperlink r:id="rId12" w:history="1">
-        <w:r>
-          <w:rPr>
-            <w:rStyle w:val="Hyperlink"/>
-          </w:rPr>
-          <w:t>http://jsonviewer.stack.hu/</w:t>
-        </w:r>
-      </w:hyperlink>
+        <w:spacing w:after="200"/>
+      </w:pPr>
+      <w:r>
+        <w:t>Navigate to your preferred location on your workstation and open a command prompt</w:t>
+      </w:r>
+      <w:r>
+        <w:t>.</w:t>
+      </w:r>
     </w:p>
     <w:p>
       <w:pPr>
-        <w:spacing w:after="120"/>
-      </w:pPr>
-      <w:bookmarkStart w:id="2" w:name="_GoBack"/>
-      <w:bookmarkEnd w:id="2"/>
+        <w:spacing w:after="0"/>
+      </w:pPr>
+      <w:r>
+        <w:t>C</w:t>
+      </w:r>
+      <w:r>
+        <w:t xml:space="preserve">lone </w:t>
+      </w:r>
+      <w:r>
+        <w:t xml:space="preserve">PyOrator </w:t>
+      </w:r>
+      <w:r>
+        <w:t>from the top level of your file system:</w:t>
+      </w:r>
     </w:p>
     <w:p>
       <w:pPr>
-        <w:spacing w:after="120"/>
-        <w:rPr>
-          <w:b/>
-          <w:bCs/>
-        </w:rPr>
-      </w:pPr>
-    </w:p>
-    <w:p>
-      <w:pPr>
-        <w:rPr>
-          <w:b/>
-          <w:bCs/>
-        </w:rPr>
-      </w:pPr>
-      <w:r>
-        <w:rPr>
-          <w:b/>
-          <w:bCs/>
-        </w:rPr>
-        <w:br w:type="page"/>
-      </w:r>
-    </w:p>
-    <w:p>
-      <w:pPr>
-        <w:spacing w:after="120"/>
-        <w:rPr>
-          <w:b/>
-          <w:bCs/>
-        </w:rPr>
-      </w:pPr>
-      <w:r>
-        <w:rPr>
-          <w:b/>
-          <w:bCs/>
-        </w:rPr>
-        <w:lastRenderedPageBreak/>
-        <w:t xml:space="preserve">Setting up </w:t>
-      </w:r>
-      <w:r>
-        <w:rPr>
-          <w:b/>
-          <w:bCs/>
-        </w:rPr>
-        <w:t>PyOrator</w:t>
-      </w:r>
-      <w:r>
-        <w:rPr>
-          <w:b/>
-          <w:bCs/>
-        </w:rPr>
-        <w:t xml:space="preserve"> for the first time</w:t>
-      </w:r>
-    </w:p>
-    <w:p>
-      <w:pPr>
-        <w:spacing w:after="120"/>
-      </w:pPr>
-      <w:r>
-        <w:t>PyOrator</w:t>
-      </w:r>
-      <w:r>
-        <w:t xml:space="preserve"> is stored on a GitHub repository.</w:t>
-      </w:r>
-    </w:p>
-    <w:p>
-      <w:pPr>
-        <w:spacing w:after="120"/>
-      </w:pPr>
-      <w:r>
-        <w:t>Navigate to your preferred location on your workstation and open a command prompt</w:t>
-      </w:r>
-      <w:r>
-        <w:t>.</w:t>
-      </w:r>
-    </w:p>
-    <w:p>
-      <w:pPr>
-        <w:spacing w:after="120"/>
-      </w:pPr>
-      <w:r>
-        <w:t xml:space="preserve">It is OK to clone </w:t>
-      </w:r>
-      <w:r>
-        <w:t xml:space="preserve">PyOrator </w:t>
-      </w:r>
-      <w:r>
-        <w:t>from the top level of your file system thus:</w:t>
-      </w:r>
-    </w:p>
-    <w:p>
-      <w:pPr>
-        <w:spacing w:after="120"/>
+        <w:spacing w:after="240"/>
         <w:ind w:firstLine="720"/>
       </w:pPr>
       <w:r>
@@ -414,7 +304,7 @@
       <w:r>
         <w:t xml:space="preserve">git clone </w:t>
       </w:r>
-      <w:hyperlink r:id="rId13" w:history="1">
+      <w:hyperlink r:id="rId12" w:history="1">
         <w:r>
           <w:rPr>
             <w:rStyle w:val="Hyperlink"/>
@@ -427,117 +317,87 @@
       <w:pPr>
         <w:spacing w:after="120"/>
       </w:pPr>
+      <w:r>
+        <w:t xml:space="preserve">It is important to </w:t>
+      </w:r>
+      <w:r>
+        <w:t>choose</w:t>
+      </w:r>
+      <w:r>
+        <w:t xml:space="preserve"> a staging</w:t>
+      </w:r>
+      <w:r>
+        <w:t xml:space="preserve"> area i.e. a location on your file system, which is separate from the program modules then </w:t>
+      </w:r>
+      <w:r>
+        <w:t xml:space="preserve">copy </w:t>
+      </w:r>
+      <w:r>
+        <w:rPr>
+          <w:b/>
+          <w:bCs/>
+        </w:rPr>
+        <w:t>testPyOra\OratorRun\Docs\PyOrator</w:t>
+      </w:r>
+      <w:r>
+        <w:rPr>
+          <w:b/>
+          <w:bCs/>
+        </w:rPr>
+        <w:t> </w:t>
+      </w:r>
+      <w:r>
+        <w:rPr>
+          <w:b/>
+          <w:bCs/>
+        </w:rPr>
+        <w:t>model files.zip</w:t>
+      </w:r>
+      <w:r>
+        <w:t xml:space="preserve"> to the staging area</w:t>
+      </w:r>
+      <w:r>
+        <w:t xml:space="preserve"> and unzip to that location. </w:t>
+      </w:r>
     </w:p>
     <w:p>
       <w:pPr>
         <w:spacing w:after="120"/>
-      </w:pPr>
-      <w:r>
-        <w:t xml:space="preserve">It is important to </w:t>
-      </w:r>
-      <w:r>
-        <w:t>choose</w:t>
-      </w:r>
-      <w:r>
-        <w:t xml:space="preserve"> a staging</w:t>
-      </w:r>
-      <w:r>
-        <w:t xml:space="preserve"> area i.e. a location on your file system, which is separate from the program modules then </w:t>
-      </w:r>
-      <w:r>
-        <w:t xml:space="preserve">copy </w:t>
-      </w:r>
-      <w:proofErr w:type="spellStart"/>
-      <w:r>
         <w:rPr>
           <w:b/>
           <w:bCs/>
         </w:rPr>
-        <w:t>testPyOra</w:t>
-      </w:r>
-      <w:proofErr w:type="spellEnd"/>
+      </w:pPr>
+      <w:bookmarkStart w:id="2" w:name="_Hlk59458652"/>
       <w:r>
         <w:rPr>
           <w:b/>
           <w:bCs/>
         </w:rPr>
-        <w:t>\</w:t>
-      </w:r>
-      <w:proofErr w:type="spellStart"/>
+        <w:t>Fold</w:t>
+      </w:r>
       <w:r>
         <w:rPr>
           <w:b/>
           <w:bCs/>
         </w:rPr>
-        <w:t>OratorRun</w:t>
-      </w:r>
-      <w:proofErr w:type="spellEnd"/>
+        <w:t>e</w:t>
+      </w:r>
       <w:r>
         <w:rPr>
           <w:b/>
           <w:bCs/>
         </w:rPr>
-        <w:t>\Docs\PyOrator</w:t>
+        <w:t>r</w:t>
       </w:r>
       <w:r>
         <w:rPr>
           <w:b/>
           <w:bCs/>
         </w:rPr>
-        <w:t> </w:t>
-      </w:r>
-      <w:r>
-        <w:rPr>
-          <w:b/>
-          <w:bCs/>
-        </w:rPr>
-        <w:t>model files.zip</w:t>
-      </w:r>
-      <w:r>
-        <w:t xml:space="preserve"> to the staging area</w:t>
-      </w:r>
-      <w:r>
-        <w:t xml:space="preserve"> and unzip to that location. </w:t>
-      </w:r>
-    </w:p>
-    <w:p>
-      <w:pPr>
-        <w:spacing w:after="120"/>
-        <w:rPr>
-          <w:b/>
-          <w:bCs/>
-        </w:rPr>
-      </w:pPr>
-      <w:bookmarkStart w:id="3" w:name="_Hlk59458652"/>
-      <w:r>
-        <w:rPr>
-          <w:b/>
-          <w:bCs/>
-        </w:rPr>
-        <w:t>Fold</w:t>
-      </w:r>
-      <w:r>
-        <w:rPr>
-          <w:b/>
-          <w:bCs/>
-        </w:rPr>
-        <w:t>e</w:t>
-      </w:r>
-      <w:r>
-        <w:rPr>
-          <w:b/>
-          <w:bCs/>
-        </w:rPr>
-        <w:t>r</w:t>
-      </w:r>
-      <w:r>
-        <w:rPr>
-          <w:b/>
-          <w:bCs/>
-        </w:rPr>
         <w:t>s c</w:t>
       </w:r>
-      <w:bookmarkEnd w:id="3"/>
+      <w:bookmarkEnd w:id="2"/>
       <w:r>
         <w:rPr>
           <w:b/>
@@ -562,8 +422,8 @@
         <w:tblLook w:val="04A0" w:firstRow="1" w:lastRow="0" w:firstColumn="1" w:lastColumn="0" w:noHBand="0" w:noVBand="1"/>
       </w:tblPr>
       <w:tblGrid>
-        <w:gridCol w:w="1843"/>
-        <w:gridCol w:w="7938"/>
+        <w:gridCol w:w="1833"/>
+        <w:gridCol w:w="7799"/>
       </w:tblGrid>
       <w:tr>
         <w:tc>
@@ -595,24 +455,13 @@
             <w:r>
               <w:t xml:space="preserve">Contains a model configuration file </w:t>
             </w:r>
-            <w:proofErr w:type="spellStart"/>
             <w:r>
               <w:rPr>
                 <w:b/>
                 <w:bCs/>
               </w:rPr>
-              <w:t>pyorator_</w:t>
-            </w:r>
-            <w:proofErr w:type="gramStart"/>
-            <w:r>
-              <w:rPr>
-                <w:b/>
-                <w:bCs/>
-              </w:rPr>
-              <w:t>config.json</w:t>
-            </w:r>
-            <w:proofErr w:type="spellEnd"/>
-            <w:proofErr w:type="gramEnd"/>
+              <w:t>pyorator_config.json</w:t>
+            </w:r>
           </w:p>
         </w:tc>
       </w:tr>
@@ -863,49 +712,183 @@
             <w:r>
               <w:t xml:space="preserve"> setup file, </w:t>
             </w:r>
-            <w:proofErr w:type="spellStart"/>
             <w:r>
               <w:rPr>
                 <w:b/>
                 <w:bCs/>
               </w:rPr>
-              <w:t>pyorator_</w:t>
-            </w:r>
-            <w:proofErr w:type="gramStart"/>
-            <w:r>
-              <w:rPr>
-                <w:b/>
-                <w:bCs/>
-              </w:rPr>
-              <w:t>setup.json</w:t>
-            </w:r>
-            <w:proofErr w:type="spellEnd"/>
-            <w:proofErr w:type="gramEnd"/>
+              <w:t>pyorator_setup.json</w:t>
+            </w:r>
           </w:p>
         </w:tc>
       </w:tr>
     </w:tbl>
     <w:p>
       <w:pPr>
-        <w:spacing w:after="120"/>
-      </w:pPr>
+        <w:rPr>
+          <w:b/>
+          <w:bCs/>
+        </w:rPr>
+      </w:pPr>
+      <w:r>
+        <w:rPr>
+          <w:b/>
+          <w:bCs/>
+        </w:rPr>
+        <w:br w:type="page"/>
+      </w:r>
     </w:p>
     <w:p>
       <w:pPr>
+        <w:spacing w:after="120"/>
         <w:rPr>
           <w:b/>
           <w:bCs/>
         </w:rPr>
       </w:pPr>
+      <w:bookmarkStart w:id="3" w:name="_Hlk59430234"/>
       <w:r>
         <w:rPr>
           <w:b/>
           <w:bCs/>
         </w:rPr>
-        <w:br w:type="page"/>
+        <w:lastRenderedPageBreak/>
+        <w:t xml:space="preserve">Description of </w:t>
+      </w:r>
+      <w:r>
+        <w:rPr>
+          <w:b/>
+          <w:bCs/>
+        </w:rPr>
+        <w:t xml:space="preserve">required </w:t>
+      </w:r>
+      <w:r>
+        <w:rPr>
+          <w:b/>
+          <w:bCs/>
+        </w:rPr>
+        <w:t>files</w:t>
+      </w:r>
+    </w:p>
+    <w:bookmarkEnd w:id="3"/>
+    <w:p>
+      <w:r>
+        <w:t xml:space="preserve">PyOrator can be run </w:t>
+      </w:r>
+      <w:r>
+        <w:t>directly</w:t>
+      </w:r>
+      <w:r>
+        <w:t xml:space="preserve"> </w:t>
+      </w:r>
+      <w:r>
+        <w:t xml:space="preserve">using a Windows </w:t>
+      </w:r>
+      <w:r>
+        <w:t xml:space="preserve">desktop </w:t>
+      </w:r>
+      <w:r>
+        <w:t>shortcut</w:t>
+      </w:r>
+      <w:r>
+        <w:t xml:space="preserve"> </w:t>
+      </w:r>
+      <w:r>
+        <w:t>to reference</w:t>
+      </w:r>
+      <w:r>
+        <w:t xml:space="preserve"> a </w:t>
+      </w:r>
+      <w:r>
+        <w:t xml:space="preserve">batch </w:t>
+      </w:r>
+      <w:r>
+        <w:t xml:space="preserve">script </w:t>
+      </w:r>
+      <w:r>
+        <w:t>file</w:t>
+      </w:r>
+      <w:r>
+        <w:t xml:space="preserve"> named </w:t>
+      </w:r>
+      <w:r>
+        <w:rPr>
+          <w:b/>
+          <w:bCs/>
+        </w:rPr>
+        <w:t>pyorator.bat</w:t>
+      </w:r>
+      <w:r>
+        <w:t xml:space="preserve"> in the distribution</w:t>
+      </w:r>
+      <w:r>
+        <w:rPr>
+          <w:b/>
+          <w:bCs/>
+        </w:rPr>
+        <w:t>.</w:t>
+      </w:r>
+      <w:r>
+        <w:t xml:space="preserve"> </w:t>
+      </w:r>
+      <w:r>
+        <w:t>The batch file</w:t>
+      </w:r>
+      <w:r>
+        <w:t xml:space="preserve"> </w:t>
+      </w:r>
+      <w:r>
+        <w:t>invok</w:t>
+      </w:r>
+      <w:r>
+        <w:t>es</w:t>
+      </w:r>
+      <w:r>
+        <w:t xml:space="preserve"> the Python interpreter </w:t>
+      </w:r>
+      <w:r>
+        <w:t xml:space="preserve">to </w:t>
+      </w:r>
+      <w:r>
+        <w:t>run PyOrator</w:t>
+      </w:r>
+      <w:r>
+        <w:t xml:space="preserve"> program</w:t>
+      </w:r>
+      <w:r>
+        <w:t>.</w:t>
       </w:r>
     </w:p>
     <w:p>
+      <w:r>
+        <w:t>To a</w:t>
+      </w:r>
+      <w:r>
+        <w:t>id</w:t>
+      </w:r>
+      <w:r>
+        <w:t xml:space="preserve"> navigation t</w:t>
+      </w:r>
+      <w:r>
+        <w:t>he</w:t>
+      </w:r>
+      <w:r>
+        <w:t xml:space="preserve"> shortcut </w:t>
+      </w:r>
+      <w:r>
+        <w:t>should</w:t>
+      </w:r>
+      <w:r>
+        <w:t xml:space="preserve"> be </w:t>
+      </w:r>
+      <w:r>
+        <w:t>displayed with the PyOrator icon file</w:t>
+      </w:r>
+      <w:r>
+        <w:t>.</w:t>
+      </w:r>
+    </w:p>
+    <w:p>
       <w:pPr>
         <w:spacing w:after="120"/>
         <w:rPr>
@@ -913,158 +896,35 @@
           <w:bCs/>
         </w:rPr>
       </w:pPr>
-      <w:bookmarkStart w:id="4" w:name="_Hlk59430234"/>
       <w:r>
         <w:rPr>
           <w:b/>
           <w:bCs/>
         </w:rPr>
-        <w:lastRenderedPageBreak/>
-        <w:t xml:space="preserve">Description of </w:t>
-      </w:r>
-      <w:r>
-        <w:rPr>
-          <w:b/>
-          <w:bCs/>
-        </w:rPr>
-        <w:t xml:space="preserve">required </w:t>
-      </w:r>
-      <w:r>
-        <w:rPr>
-          <w:b/>
-          <w:bCs/>
-        </w:rPr>
-        <w:t>files</w:t>
-      </w:r>
-    </w:p>
-    <w:bookmarkEnd w:id="4"/>
-    <w:p>
-      <w:r>
-        <w:t xml:space="preserve">PyOrator can be run </w:t>
-      </w:r>
-      <w:r>
-        <w:t>directly</w:t>
-      </w:r>
-      <w:r>
-        <w:t xml:space="preserve"> </w:t>
-      </w:r>
-      <w:r>
-        <w:t xml:space="preserve">using a Windows </w:t>
-      </w:r>
-      <w:r>
-        <w:t xml:space="preserve">desktop icon </w:t>
-      </w:r>
-      <w:r>
-        <w:t>to reference</w:t>
-      </w:r>
-      <w:r>
-        <w:t xml:space="preserve"> a </w:t>
-      </w:r>
-      <w:r>
-        <w:t xml:space="preserve">batch </w:t>
-      </w:r>
-      <w:r>
-        <w:t xml:space="preserve">script </w:t>
-      </w:r>
-      <w:r>
-        <w:t>file</w:t>
-      </w:r>
-      <w:r>
-        <w:t xml:space="preserve"> named </w:t>
-      </w:r>
-      <w:r>
-        <w:rPr>
-          <w:b/>
-          <w:bCs/>
-        </w:rPr>
-        <w:t>pyorator.bat</w:t>
-      </w:r>
-      <w:r>
-        <w:t xml:space="preserve"> in the distribution</w:t>
-      </w:r>
-      <w:r>
-        <w:rPr>
-          <w:b/>
-          <w:bCs/>
-        </w:rPr>
-        <w:t>.</w:t>
-      </w:r>
-      <w:r>
-        <w:t xml:space="preserve"> </w:t>
-      </w:r>
-      <w:r>
-        <w:t>The batch file</w:t>
-      </w:r>
-      <w:r>
-        <w:t xml:space="preserve"> </w:t>
-      </w:r>
-      <w:r>
-        <w:t>invok</w:t>
-      </w:r>
-      <w:r>
-        <w:t>es</w:t>
-      </w:r>
-      <w:r>
-        <w:t xml:space="preserve"> the Python interpreter </w:t>
-      </w:r>
-      <w:r>
-        <w:t xml:space="preserve">to </w:t>
-      </w:r>
-      <w:r>
-        <w:t>run PyOrator</w:t>
-      </w:r>
-      <w:r>
-        <w:t xml:space="preserve"> program</w:t>
-      </w:r>
-      <w:r>
-        <w:t>.</w:t>
+        <w:t>pyorator.bat:</w:t>
       </w:r>
     </w:p>
     <w:p>
       <w:r>
-        <w:t>The</w:t>
-      </w:r>
-      <w:r>
-        <w:t xml:space="preserve"> desktop shortcut </w:t>
-      </w:r>
-      <w:r>
-        <w:t xml:space="preserve">can be </w:t>
-      </w:r>
-      <w:r>
-        <w:t>displayed with the PyOrator icon file</w:t>
-      </w:r>
-      <w:r>
-        <w:t>.</w:t>
-      </w:r>
-    </w:p>
-    <w:p>
-      <w:pPr>
-        <w:spacing w:after="120"/>
-        <w:rPr>
-          <w:b/>
-          <w:bCs/>
-        </w:rPr>
-      </w:pPr>
-      <w:r>
-        <w:rPr>
-          <w:b/>
-          <w:bCs/>
-        </w:rPr>
-        <w:t>pyorator.bat:</w:t>
-      </w:r>
-    </w:p>
-    <w:p>
-      <w:r>
-        <w:t>I</w:t>
-      </w:r>
-      <w:r>
-        <w:t xml:space="preserve">t is necessary to change the </w:t>
+        <w:t xml:space="preserve">When setting up the program It is necessary to edit </w:t>
+      </w:r>
+      <w:r>
+        <w:t>t</w:t>
+      </w:r>
+      <w:r>
+        <w:t xml:space="preserve">he </w:t>
       </w:r>
       <w:r>
         <w:t xml:space="preserve">highlighted </w:t>
       </w:r>
       <w:r>
-        <w:t xml:space="preserve">paths to correspond to the local filesystem </w:t>
+        <w:t>paths to correspond to the local filesystem</w:t>
+      </w:r>
+      <w:r>
+        <w:t>:</w:t>
+      </w:r>
+      <w:r>
+        <w:t xml:space="preserve"> </w:t>
       </w:r>
     </w:p>
     <w:tbl>
@@ -1279,7 +1139,6 @@
               </w:rPr>
               <w:t>@set PYTHONPATH=</w:t>
             </w:r>
-            <w:proofErr w:type="gramStart"/>
             <w:r>
               <w:rPr>
                 <w:rFonts w:ascii="Courier New" w:hAnsi="Courier New" w:cs="Courier New"/>
@@ -1294,34 +1153,7 @@
                 <w:sz w:val="20"/>
                 <w:szCs w:val="20"/>
               </w:rPr>
-              <w:t>:\</w:t>
-            </w:r>
-            <w:proofErr w:type="spellStart"/>
-            <w:r>
-              <w:rPr>
-                <w:rFonts w:ascii="Courier New" w:hAnsi="Courier New" w:cs="Courier New"/>
-                <w:sz w:val="20"/>
-                <w:szCs w:val="20"/>
-              </w:rPr>
-              <w:t>testPyOra</w:t>
-            </w:r>
-            <w:proofErr w:type="spellEnd"/>
-            <w:r>
-              <w:rPr>
-                <w:rFonts w:ascii="Courier New" w:hAnsi="Courier New" w:cs="Courier New"/>
-                <w:sz w:val="20"/>
-                <w:szCs w:val="20"/>
-              </w:rPr>
-              <w:t>\</w:t>
-            </w:r>
-            <w:proofErr w:type="spellStart"/>
-            <w:r>
-              <w:rPr>
-                <w:rFonts w:ascii="Courier New" w:hAnsi="Courier New" w:cs="Courier New"/>
-                <w:sz w:val="20"/>
-                <w:szCs w:val="20"/>
-              </w:rPr>
-              <w:t>BioModels;</w:t>
+              <w:t>:\testPyOra\BioModels;</w:t>
             </w:r>
             <w:r>
               <w:rPr>
@@ -1331,44 +1163,14 @@
               </w:rPr>
               <w:t>C</w:t>
             </w:r>
-            <w:proofErr w:type="spellEnd"/>
-            <w:r>
-              <w:rPr>
-                <w:rFonts w:ascii="Courier New" w:hAnsi="Courier New" w:cs="Courier New"/>
-                <w:sz w:val="20"/>
-                <w:szCs w:val="20"/>
-              </w:rPr>
-              <w:t>:\</w:t>
-            </w:r>
-            <w:proofErr w:type="spellStart"/>
-            <w:r>
-              <w:rPr>
-                <w:rFonts w:ascii="Courier New" w:hAnsi="Courier New" w:cs="Courier New"/>
-                <w:sz w:val="20"/>
-                <w:szCs w:val="20"/>
-              </w:rPr>
-              <w:t>testPyOra</w:t>
-            </w:r>
-            <w:proofErr w:type="spellEnd"/>
-            <w:r>
-              <w:rPr>
-                <w:rFonts w:ascii="Courier New" w:hAnsi="Courier New" w:cs="Courier New"/>
-                <w:sz w:val="20"/>
-                <w:szCs w:val="20"/>
-              </w:rPr>
-              <w:t>\</w:t>
-            </w:r>
-            <w:proofErr w:type="spellStart"/>
-            <w:r>
-              <w:rPr>
-                <w:rFonts w:ascii="Courier New" w:hAnsi="Courier New" w:cs="Courier New"/>
-                <w:sz w:val="20"/>
-                <w:szCs w:val="20"/>
-              </w:rPr>
-              <w:t>EnvModelModules</w:t>
-            </w:r>
-            <w:proofErr w:type="spellEnd"/>
-            <w:proofErr w:type="gramEnd"/>
+            <w:r>
+              <w:rPr>
+                <w:rFonts w:ascii="Courier New" w:hAnsi="Courier New" w:cs="Courier New"/>
+                <w:sz w:val="20"/>
+                <w:szCs w:val="20"/>
+              </w:rPr>
+              <w:t>:\testPyOra\EnvModelModules</w:t>
+            </w:r>
           </w:p>
         </w:tc>
       </w:tr>
@@ -1418,25 +1220,7 @@
                 <w:sz w:val="20"/>
                 <w:szCs w:val="20"/>
               </w:rPr>
-              <w:t xml:space="preserve">@set </w:t>
-            </w:r>
-            <w:proofErr w:type="spellStart"/>
-            <w:r>
-              <w:rPr>
-                <w:rFonts w:ascii="Courier New" w:hAnsi="Courier New" w:cs="Courier New"/>
-                <w:sz w:val="20"/>
-                <w:szCs w:val="20"/>
-              </w:rPr>
-              <w:t>initial_working_dir</w:t>
-            </w:r>
-            <w:proofErr w:type="spellEnd"/>
-            <w:r>
-              <w:rPr>
-                <w:rFonts w:ascii="Courier New" w:hAnsi="Courier New" w:cs="Courier New"/>
-                <w:sz w:val="20"/>
-                <w:szCs w:val="20"/>
-              </w:rPr>
-              <w:t>=%cd%</w:t>
+              <w:t>@set initial_working_dir=%cd%</w:t>
             </w:r>
           </w:p>
         </w:tc>
@@ -1487,25 +1271,7 @@
                 <w:sz w:val="20"/>
                 <w:szCs w:val="20"/>
               </w:rPr>
-              <w:t>@</w:t>
-            </w:r>
-            <w:proofErr w:type="spellStart"/>
-            <w:r>
-              <w:rPr>
-                <w:rFonts w:ascii="Courier New" w:hAnsi="Courier New" w:cs="Courier New"/>
-                <w:sz w:val="20"/>
-                <w:szCs w:val="20"/>
-              </w:rPr>
-              <w:t>chdir</w:t>
-            </w:r>
-            <w:proofErr w:type="spellEnd"/>
-            <w:r>
-              <w:rPr>
-                <w:rFonts w:ascii="Courier New" w:hAnsi="Courier New" w:cs="Courier New"/>
-                <w:sz w:val="20"/>
-                <w:szCs w:val="20"/>
-              </w:rPr>
-              <w:t xml:space="preserve"> /D </w:t>
+              <w:t xml:space="preserve">@chdir /D </w:t>
             </w:r>
             <w:r>
               <w:rPr>
@@ -1656,43 +1422,7 @@
                 <w:sz w:val="20"/>
                 <w:szCs w:val="20"/>
               </w:rPr>
-              <w:t>@</w:t>
-            </w:r>
-            <w:proofErr w:type="spellStart"/>
-            <w:r>
-              <w:rPr>
-                <w:rFonts w:ascii="Courier New" w:hAnsi="Courier New" w:cs="Courier New"/>
-                <w:sz w:val="20"/>
-                <w:szCs w:val="20"/>
-              </w:rPr>
-              <w:t>chdir</w:t>
-            </w:r>
-            <w:proofErr w:type="spellEnd"/>
-            <w:r>
-              <w:rPr>
-                <w:rFonts w:ascii="Courier New" w:hAnsi="Courier New" w:cs="Courier New"/>
-                <w:sz w:val="20"/>
-                <w:szCs w:val="20"/>
-              </w:rPr>
-              <w:t xml:space="preserve"> /D %</w:t>
-            </w:r>
-            <w:proofErr w:type="spellStart"/>
-            <w:r>
-              <w:rPr>
-                <w:rFonts w:ascii="Courier New" w:hAnsi="Courier New" w:cs="Courier New"/>
-                <w:sz w:val="20"/>
-                <w:szCs w:val="20"/>
-              </w:rPr>
-              <w:t>initial_working_dir</w:t>
-            </w:r>
-            <w:proofErr w:type="spellEnd"/>
-            <w:r>
-              <w:rPr>
-                <w:rFonts w:ascii="Courier New" w:hAnsi="Courier New" w:cs="Courier New"/>
-                <w:sz w:val="20"/>
-                <w:szCs w:val="20"/>
-              </w:rPr>
-              <w:t>%</w:t>
+              <w:t>@chdir /D %initial_working_dir%</w:t>
             </w:r>
           </w:p>
         </w:tc>
@@ -1829,30 +1559,6 @@
     <w:p/>
     <w:p>
       <w:pPr>
-        <w:keepNext/>
-        <w:keepLines/>
-        <w:rPr>
-          <w:b/>
-          <w:bCs/>
-        </w:rPr>
-      </w:pPr>
-      <w:r>
-        <w:rPr>
-          <w:b/>
-          <w:bCs/>
-        </w:rPr>
-        <w:t>T</w:t>
-      </w:r>
-      <w:r>
-        <w:rPr>
-          <w:b/>
-          <w:bCs/>
-        </w:rPr>
-        <w:t>he setup and configuration files</w:t>
-      </w:r>
-    </w:p>
-    <w:p>
-      <w:pPr>
         <w:rPr>
           <w:b/>
           <w:bCs/>
@@ -1860,7 +1566,7 @@
           <w:szCs w:val="28"/>
         </w:rPr>
       </w:pPr>
-      <w:bookmarkStart w:id="5" w:name="_Hlk59452958"/>
+      <w:bookmarkStart w:id="4" w:name="_Hlk59452958"/>
       <w:r>
         <w:rPr>
           <w:b/>
@@ -1880,17 +1586,8 @@
           <w:b/>
           <w:bCs/>
         </w:rPr>
-        <w:t xml:space="preserve"> </w:t>
-      </w:r>
-      <w:proofErr w:type="gramStart"/>
-      <w:r>
-        <w:rPr>
-          <w:b/>
-          <w:bCs/>
-        </w:rPr>
-        <w:t>file</w:t>
-      </w:r>
-      <w:proofErr w:type="gramEnd"/>
+        <w:t xml:space="preserve"> file</w:t>
+      </w:r>
       <w:r>
         <w:rPr>
           <w:b/>
@@ -1901,7 +1598,7 @@
         <w:t xml:space="preserve"> </w:t>
       </w:r>
     </w:p>
-    <w:bookmarkEnd w:id="5"/>
+    <w:bookmarkEnd w:id="4"/>
     <w:p>
       <w:r>
         <w:t>At start up PyOrator reads t</w:t>
@@ -1909,24 +1606,13 @@
       <w:r>
         <w:t xml:space="preserve">he setup file </w:t>
       </w:r>
-      <w:proofErr w:type="spellStart"/>
       <w:r>
         <w:rPr>
           <w:b/>
           <w:bCs/>
         </w:rPr>
-        <w:t>pyorator_</w:t>
-      </w:r>
-      <w:proofErr w:type="gramStart"/>
-      <w:r>
-        <w:rPr>
-          <w:b/>
-          <w:bCs/>
-        </w:rPr>
-        <w:t>setup.json</w:t>
-      </w:r>
-      <w:proofErr w:type="spellEnd"/>
-      <w:proofErr w:type="gramEnd"/>
+        <w:t>pyorator_setup.json</w:t>
+      </w:r>
       <w:r>
         <w:rPr>
           <w:b/>
@@ -1944,42 +1630,7 @@
       </w:r>
     </w:p>
     <w:p>
-      <w:r>
-        <w:t xml:space="preserve">The setup file </w:t>
-      </w:r>
-      <w:r>
-        <w:t>shoul</w:t>
-      </w:r>
-      <w:r>
-        <w:t>d</w:t>
-      </w:r>
-      <w:r>
-        <w:t xml:space="preserve"> be </w:t>
-      </w:r>
-      <w:r>
-        <w:t>e</w:t>
-      </w:r>
-      <w:r>
-        <w:t>d</w:t>
-      </w:r>
-      <w:r>
-        <w:t>it</w:t>
-      </w:r>
-      <w:r>
-        <w:t>ed</w:t>
-      </w:r>
-      <w:r>
-        <w:t xml:space="preserve"> to point to readable paths</w:t>
-      </w:r>
-      <w:r>
-        <w:t xml:space="preserve"> similar to the example below.</w:t>
-      </w:r>
-    </w:p>
-    <w:p>
-      <w:pPr>
-        <w:keepNext/>
-        <w:keepLines/>
-        <w:spacing w:after="0"/>
+      <w:pPr>
         <w:rPr>
           <w:rFonts w:ascii="Courier New" w:hAnsi="Courier New" w:cs="Courier New"/>
           <w:sz w:val="20"/>
@@ -1987,264 +1638,10 @@
         </w:rPr>
       </w:pPr>
       <w:r>
-        <w:rPr>
-          <w:rFonts w:ascii="Courier New" w:hAnsi="Courier New" w:cs="Courier New"/>
-          <w:sz w:val="20"/>
-          <w:szCs w:val="20"/>
-        </w:rPr>
-        <w:t>{</w:t>
-      </w:r>
-    </w:p>
-    <w:p>
-      <w:pPr>
-        <w:keepNext/>
-        <w:keepLines/>
-        <w:spacing w:after="0"/>
-        <w:rPr>
-          <w:rFonts w:ascii="Courier New" w:hAnsi="Courier New" w:cs="Courier New"/>
-          <w:sz w:val="20"/>
-          <w:szCs w:val="20"/>
-        </w:rPr>
-      </w:pPr>
-      <w:r>
-        <w:rPr>
-          <w:rFonts w:ascii="Courier New" w:hAnsi="Courier New" w:cs="Courier New"/>
-          <w:sz w:val="20"/>
-          <w:szCs w:val="20"/>
-        </w:rPr>
-        <w:t xml:space="preserve">  "setup": {</w:t>
-      </w:r>
-    </w:p>
-    <w:p>
-      <w:pPr>
-        <w:keepNext/>
-        <w:keepLines/>
-        <w:spacing w:after="0"/>
-        <w:rPr>
-          <w:rFonts w:ascii="Courier New" w:hAnsi="Courier New" w:cs="Courier New"/>
-          <w:sz w:val="20"/>
-          <w:szCs w:val="20"/>
-        </w:rPr>
-      </w:pPr>
-      <w:r>
-        <w:rPr>
-          <w:rFonts w:ascii="Courier New" w:hAnsi="Courier New" w:cs="Courier New"/>
-          <w:sz w:val="20"/>
-          <w:szCs w:val="20"/>
-        </w:rPr>
-        <w:t xml:space="preserve">    "</w:t>
-      </w:r>
-      <w:proofErr w:type="spellStart"/>
-      <w:r>
-        <w:rPr>
-          <w:rFonts w:ascii="Courier New" w:hAnsi="Courier New" w:cs="Courier New"/>
-          <w:sz w:val="20"/>
-          <w:szCs w:val="20"/>
-        </w:rPr>
-        <w:t>config_dir</w:t>
-      </w:r>
-      <w:proofErr w:type="spellEnd"/>
-      <w:r>
-        <w:rPr>
-          <w:rFonts w:ascii="Courier New" w:hAnsi="Courier New" w:cs="Courier New"/>
-          <w:sz w:val="20"/>
-          <w:szCs w:val="20"/>
-        </w:rPr>
-        <w:t>": "E:\\ORATOR\\config",</w:t>
-      </w:r>
-    </w:p>
-    <w:p>
-      <w:pPr>
-        <w:keepNext/>
-        <w:keepLines/>
-        <w:spacing w:after="0"/>
-        <w:rPr>
-          <w:rFonts w:ascii="Courier New" w:hAnsi="Courier New" w:cs="Courier New"/>
-          <w:sz w:val="20"/>
-          <w:szCs w:val="20"/>
-        </w:rPr>
-      </w:pPr>
-      <w:r>
-        <w:rPr>
-          <w:rFonts w:ascii="Courier New" w:hAnsi="Courier New" w:cs="Courier New"/>
-          <w:sz w:val="20"/>
-          <w:szCs w:val="20"/>
-        </w:rPr>
-        <w:t xml:space="preserve">    "</w:t>
-      </w:r>
-      <w:proofErr w:type="spellStart"/>
-      <w:r>
-        <w:rPr>
-          <w:rFonts w:ascii="Courier New" w:hAnsi="Courier New" w:cs="Courier New"/>
-          <w:sz w:val="20"/>
-          <w:szCs w:val="20"/>
-        </w:rPr>
-        <w:t>fname_png</w:t>
-      </w:r>
-      <w:proofErr w:type="spellEnd"/>
-      <w:r>
-        <w:rPr>
-          <w:rFonts w:ascii="Courier New" w:hAnsi="Courier New" w:cs="Courier New"/>
-          <w:sz w:val="20"/>
-          <w:szCs w:val="20"/>
-        </w:rPr>
-        <w:t>": "E:\\ORATOR\\Images\\orator_logo.png",</w:t>
-      </w:r>
-    </w:p>
-    <w:p>
-      <w:pPr>
-        <w:keepNext/>
-        <w:keepLines/>
-        <w:spacing w:after="0"/>
-        <w:rPr>
-          <w:rFonts w:ascii="Courier New" w:hAnsi="Courier New" w:cs="Courier New"/>
-          <w:sz w:val="16"/>
-          <w:szCs w:val="16"/>
-        </w:rPr>
-      </w:pPr>
-      <w:r>
-        <w:rPr>
-          <w:rFonts w:ascii="Courier New" w:hAnsi="Courier New" w:cs="Courier New"/>
-          <w:sz w:val="20"/>
-          <w:szCs w:val="20"/>
-        </w:rPr>
-        <w:t xml:space="preserve">    </w:t>
-      </w:r>
-      <w:r>
-        <w:rPr>
-          <w:rFonts w:ascii="Courier New" w:hAnsi="Courier New" w:cs="Courier New"/>
-          <w:sz w:val="20"/>
-          <w:szCs w:val="20"/>
-        </w:rPr>
-        <w:t>"</w:t>
-      </w:r>
-      <w:proofErr w:type="spellStart"/>
-      <w:r>
-        <w:rPr>
-          <w:rFonts w:ascii="Courier New" w:hAnsi="Courier New" w:cs="Courier New"/>
-          <w:sz w:val="20"/>
-          <w:szCs w:val="20"/>
-        </w:rPr>
-        <w:t>fname_lookup</w:t>
-      </w:r>
-      <w:proofErr w:type="spellEnd"/>
-      <w:r>
-        <w:rPr>
-          <w:rFonts w:ascii="Courier New" w:hAnsi="Courier New" w:cs="Courier New"/>
-          <w:sz w:val="20"/>
-          <w:szCs w:val="20"/>
-        </w:rPr>
-        <w:t>":</w:t>
-      </w:r>
-      <w:r>
-        <w:rPr>
-          <w:rFonts w:ascii="Courier New" w:hAnsi="Courier New" w:cs="Courier New"/>
-          <w:sz w:val="20"/>
-          <w:szCs w:val="20"/>
-        </w:rPr>
-        <w:t xml:space="preserve"> </w:t>
-      </w:r>
-      <w:r>
-        <w:rPr>
-          <w:rFonts w:ascii="Courier New" w:hAnsi="Courier New" w:cs="Courier New"/>
-          <w:sz w:val="18"/>
-          <w:szCs w:val="18"/>
-        </w:rPr>
-        <w:t>"G:\\testPyOra\\OratorRun\\lookup\\Orator variables lookup table.xlsx",</w:t>
-      </w:r>
-    </w:p>
-    <w:p>
-      <w:pPr>
-        <w:keepNext/>
-        <w:keepLines/>
-        <w:spacing w:after="0"/>
-        <w:rPr>
-          <w:rFonts w:ascii="Courier New" w:hAnsi="Courier New" w:cs="Courier New"/>
-          <w:sz w:val="20"/>
-          <w:szCs w:val="20"/>
-        </w:rPr>
-      </w:pPr>
-      <w:r>
-        <w:rPr>
-          <w:rFonts w:ascii="Courier New" w:hAnsi="Courier New" w:cs="Courier New"/>
-          <w:sz w:val="20"/>
-          <w:szCs w:val="20"/>
-        </w:rPr>
-        <w:t xml:space="preserve">   </w:t>
-      </w:r>
-      <w:r>
-        <w:rPr>
-          <w:rFonts w:ascii="Courier New" w:hAnsi="Courier New" w:cs="Courier New"/>
-          <w:sz w:val="20"/>
-          <w:szCs w:val="20"/>
-        </w:rPr>
-        <w:t xml:space="preserve"> </w:t>
-      </w:r>
-      <w:r>
-        <w:rPr>
-          <w:rFonts w:ascii="Courier New" w:hAnsi="Courier New" w:cs="Courier New"/>
-          <w:sz w:val="20"/>
-          <w:szCs w:val="20"/>
-        </w:rPr>
-        <w:t>"</w:t>
-      </w:r>
-      <w:proofErr w:type="spellStart"/>
-      <w:r>
-        <w:rPr>
-          <w:rFonts w:ascii="Courier New" w:hAnsi="Courier New" w:cs="Courier New"/>
-          <w:sz w:val="20"/>
-          <w:szCs w:val="20"/>
-        </w:rPr>
-        <w:t>log_dir</w:t>
-      </w:r>
-      <w:proofErr w:type="spellEnd"/>
-      <w:r>
-        <w:rPr>
-          <w:rFonts w:ascii="Courier New" w:hAnsi="Courier New" w:cs="Courier New"/>
-          <w:sz w:val="20"/>
-          <w:szCs w:val="20"/>
-        </w:rPr>
-        <w:t>": "E:\\ORATOR\\logs"</w:t>
-      </w:r>
-    </w:p>
-    <w:p>
-      <w:pPr>
-        <w:keepNext/>
-        <w:keepLines/>
-        <w:spacing w:after="0"/>
-        <w:rPr>
-          <w:rFonts w:ascii="Courier New" w:hAnsi="Courier New" w:cs="Courier New"/>
-          <w:sz w:val="20"/>
-          <w:szCs w:val="20"/>
-        </w:rPr>
-      </w:pPr>
-      <w:r>
-        <w:rPr>
-          <w:rFonts w:ascii="Courier New" w:hAnsi="Courier New" w:cs="Courier New"/>
-          <w:sz w:val="20"/>
-          <w:szCs w:val="20"/>
-        </w:rPr>
-        <w:t xml:space="preserve">  }</w:t>
-      </w:r>
-    </w:p>
-    <w:p>
-      <w:pPr>
-        <w:keepNext/>
-        <w:keepLines/>
-        <w:spacing w:after="0"/>
-        <w:rPr>
-          <w:rFonts w:ascii="Courier New" w:hAnsi="Courier New" w:cs="Courier New"/>
-          <w:sz w:val="20"/>
-          <w:szCs w:val="20"/>
-        </w:rPr>
-      </w:pPr>
-      <w:r>
-        <w:rPr>
-          <w:rFonts w:ascii="Courier New" w:hAnsi="Courier New" w:cs="Courier New"/>
-          <w:sz w:val="20"/>
-          <w:szCs w:val="20"/>
-        </w:rPr>
-        <w:t>}</w:t>
+        <w:t xml:space="preserve">The setup file </w:t>
+      </w:r>
+      <w:r>
+        <w:t>comprises these attributes:</w:t>
       </w:r>
     </w:p>
     <w:tbl>
@@ -2263,31 +1660,26 @@
         <w:tblLook w:val="04A0" w:firstRow="1" w:lastRow="0" w:firstColumn="1" w:lastColumn="0" w:noHBand="0" w:noVBand="1"/>
       </w:tblPr>
       <w:tblGrid>
-        <w:gridCol w:w="1843"/>
-        <w:gridCol w:w="7938"/>
+        <w:gridCol w:w="1838"/>
+        <w:gridCol w:w="7794"/>
       </w:tblGrid>
       <w:tr>
         <w:tc>
           <w:tcPr>
-            <w:tcW w:w="1843" w:type="dxa"/>
+            <w:tcW w:w="1838" w:type="dxa"/>
           </w:tcPr>
           <w:p>
             <w:pPr>
               <w:spacing w:before="120" w:after="120"/>
             </w:pPr>
-            <w:proofErr w:type="spellStart"/>
-            <w:r>
-              <w:t>config_dir</w:t>
-            </w:r>
-            <w:proofErr w:type="spellEnd"/>
-            <w:r>
-              <w:t xml:space="preserve">            </w:t>
-            </w:r>
-          </w:p>
-        </w:tc>
-        <w:tc>
-          <w:tcPr>
-            <w:tcW w:w="7938" w:type="dxa"/>
+            <w:r>
+              <w:t xml:space="preserve">config_dir            </w:t>
+            </w:r>
+          </w:p>
+        </w:tc>
+        <w:tc>
+          <w:tcPr>
+            <w:tcW w:w="7794" w:type="dxa"/>
           </w:tcPr>
           <w:p>
             <w:pPr>
@@ -2314,25 +1706,20 @@
       <w:tr>
         <w:tc>
           <w:tcPr>
-            <w:tcW w:w="1843" w:type="dxa"/>
+            <w:tcW w:w="1838" w:type="dxa"/>
           </w:tcPr>
           <w:p>
             <w:pPr>
               <w:spacing w:before="120" w:after="120"/>
             </w:pPr>
-            <w:proofErr w:type="spellStart"/>
-            <w:r>
-              <w:t>fname_png</w:t>
-            </w:r>
-            <w:proofErr w:type="spellEnd"/>
-            <w:r>
-              <w:t xml:space="preserve">         </w:t>
-            </w:r>
-          </w:p>
-        </w:tc>
-        <w:tc>
-          <w:tcPr>
-            <w:tcW w:w="7938" w:type="dxa"/>
+            <w:r>
+              <w:t xml:space="preserve">fname_png         </w:t>
+            </w:r>
+          </w:p>
+        </w:tc>
+        <w:tc>
+          <w:tcPr>
+            <w:tcW w:w="7794" w:type="dxa"/>
           </w:tcPr>
           <w:p>
             <w:pPr>
@@ -2350,23 +1737,20 @@
       <w:tr>
         <w:tc>
           <w:tcPr>
-            <w:tcW w:w="1843" w:type="dxa"/>
+            <w:tcW w:w="1838" w:type="dxa"/>
           </w:tcPr>
           <w:p>
             <w:pPr>
               <w:spacing w:before="120" w:after="120"/>
             </w:pPr>
-            <w:proofErr w:type="spellStart"/>
-            <w:r>
-              <w:lastRenderedPageBreak/>
+            <w:r>
               <w:t>fname_lookup</w:t>
             </w:r>
-            <w:proofErr w:type="spellEnd"/>
-          </w:p>
-        </w:tc>
-        <w:tc>
-          <w:tcPr>
-            <w:tcW w:w="7938" w:type="dxa"/>
+          </w:p>
+        </w:tc>
+        <w:tc>
+          <w:tcPr>
+            <w:tcW w:w="7794" w:type="dxa"/>
           </w:tcPr>
           <w:p>
             <w:pPr>
@@ -2396,25 +1780,20 @@
       <w:tr>
         <w:tc>
           <w:tcPr>
-            <w:tcW w:w="1843" w:type="dxa"/>
+            <w:tcW w:w="1838" w:type="dxa"/>
           </w:tcPr>
           <w:p>
             <w:pPr>
               <w:spacing w:before="120" w:after="120"/>
             </w:pPr>
-            <w:proofErr w:type="spellStart"/>
-            <w:r>
-              <w:t>log_dir</w:t>
-            </w:r>
-            <w:proofErr w:type="spellEnd"/>
-            <w:r>
-              <w:t xml:space="preserve">                  </w:t>
-            </w:r>
-          </w:p>
-        </w:tc>
-        <w:tc>
-          <w:tcPr>
-            <w:tcW w:w="7938" w:type="dxa"/>
+            <w:r>
+              <w:t xml:space="preserve">log_dir                  </w:t>
+            </w:r>
+          </w:p>
+        </w:tc>
+        <w:tc>
+          <w:tcPr>
+            <w:tcW w:w="7794" w:type="dxa"/>
           </w:tcPr>
           <w:p>
             <w:pPr>
@@ -2444,11 +1823,47 @@
     </w:tbl>
     <w:p>
       <w:pPr>
-        <w:spacing w:before="40" w:afterLines="40" w:after="96"/>
-      </w:pPr>
+        <w:spacing w:before="120" w:after="120"/>
+        <w:rPr>
+          <w:b/>
+          <w:bCs/>
+        </w:rPr>
+      </w:pPr>
+      <w:r>
+        <w:t>W</w:t>
+      </w:r>
+      <w:r>
+        <w:t xml:space="preserve">hen setting up the program </w:t>
+      </w:r>
+      <w:r>
+        <w:t>i</w:t>
+      </w:r>
+      <w:r>
+        <w:t xml:space="preserve">t is necessary to </w:t>
+      </w:r>
+      <w:r>
+        <w:t>edit t</w:t>
+      </w:r>
+      <w:r>
+        <w:t xml:space="preserve">he </w:t>
+      </w:r>
+      <w:r>
+        <w:t>attribute</w:t>
+      </w:r>
+      <w:r>
+        <w:t xml:space="preserve"> </w:t>
+      </w:r>
+      <w:r>
+        <w:t>paths to correspond to the local filesystem</w:t>
+      </w:r>
+      <w:r>
+        <w:t>.</w:t>
+      </w:r>
     </w:p>
     <w:p>
       <w:pPr>
+        <w:keepNext/>
+        <w:spacing w:after="120"/>
         <w:rPr>
           <w:b/>
           <w:bCs/>
@@ -2459,558 +1874,45 @@
           <w:b/>
           <w:bCs/>
         </w:rPr>
-        <w:t xml:space="preserve">The configuration </w:t>
-      </w:r>
-      <w:proofErr w:type="gramStart"/>
-      <w:r>
-        <w:rPr>
-          <w:b/>
-          <w:bCs/>
-        </w:rPr>
-        <w:t>file</w:t>
-      </w:r>
-      <w:proofErr w:type="gramEnd"/>
+        <w:lastRenderedPageBreak/>
+        <w:t>The configuration file</w:t>
+      </w:r>
     </w:p>
     <w:p>
-      <w:r>
-        <w:t>The</w:t>
-      </w:r>
-      <w:r>
-        <w:t xml:space="preserve"> P</w:t>
-      </w:r>
-      <w:r>
-        <w:t>yOr</w:t>
-      </w:r>
-      <w:r>
-        <w:t>at</w:t>
-      </w:r>
-      <w:r>
-        <w:t xml:space="preserve">or </w:t>
-      </w:r>
-      <w:bookmarkStart w:id="6" w:name="_Hlk59454947"/>
-      <w:r>
-        <w:t>configuration</w:t>
-      </w:r>
-      <w:bookmarkEnd w:id="6"/>
-      <w:r>
-        <w:t xml:space="preserve"> file </w:t>
-      </w:r>
-      <w:r>
-        <w:t>is read at program start up and overwritten with new user settings on program exit</w:t>
-      </w:r>
-      <w:r>
-        <w:t xml:space="preserve"> or when saved</w:t>
-      </w:r>
-      <w:r>
-        <w:t xml:space="preserve">. </w:t>
-      </w:r>
-    </w:p>
-    <w:p>
       <w:pPr>
         <w:keepNext/>
-        <w:spacing w:after="0"/>
-        <w:rPr>
-          <w:rFonts w:ascii="Courier New" w:hAnsi="Courier New" w:cs="Courier New"/>
-          <w:sz w:val="20"/>
-          <w:szCs w:val="20"/>
-        </w:rPr>
-      </w:pPr>
-      <w:r>
-        <w:rPr>
-          <w:rFonts w:ascii="Courier New" w:hAnsi="Courier New" w:cs="Courier New"/>
-          <w:sz w:val="20"/>
-          <w:szCs w:val="20"/>
-        </w:rPr>
-        <w:t>{</w:t>
-      </w:r>
-    </w:p>
-    <w:p>
-      <w:pPr>
-        <w:keepNext/>
-        <w:spacing w:after="0"/>
-        <w:ind w:left="720"/>
-        <w:rPr>
-          <w:rFonts w:ascii="Courier New" w:hAnsi="Courier New" w:cs="Courier New"/>
-          <w:sz w:val="20"/>
-          <w:szCs w:val="20"/>
-        </w:rPr>
-      </w:pPr>
-      <w:r>
-        <w:rPr>
-          <w:rFonts w:ascii="Courier New" w:hAnsi="Courier New" w:cs="Courier New"/>
-          <w:sz w:val="20"/>
-          <w:szCs w:val="20"/>
-        </w:rPr>
-        <w:t xml:space="preserve">  "</w:t>
-      </w:r>
-      <w:proofErr w:type="spellStart"/>
-      <w:r>
-        <w:rPr>
-          <w:rFonts w:ascii="Courier New" w:hAnsi="Courier New" w:cs="Courier New"/>
-          <w:sz w:val="20"/>
-          <w:szCs w:val="20"/>
-        </w:rPr>
-        <w:t>inp_xls</w:t>
-      </w:r>
-      <w:proofErr w:type="spellEnd"/>
-      <w:r>
-        <w:rPr>
-          <w:rFonts w:ascii="Courier New" w:hAnsi="Courier New" w:cs="Courier New"/>
-          <w:sz w:val="20"/>
-          <w:szCs w:val="20"/>
-        </w:rPr>
-        <w:t>": "E:\\ORATOR\\inputs\\ORATOR_inputs.xlsx",</w:t>
-      </w:r>
-    </w:p>
-    <w:p>
-      <w:pPr>
-        <w:keepNext/>
-        <w:spacing w:after="0"/>
-        <w:ind w:left="720"/>
-        <w:rPr>
-          <w:rFonts w:ascii="Courier New" w:hAnsi="Courier New" w:cs="Courier New"/>
-          <w:sz w:val="20"/>
-          <w:szCs w:val="20"/>
-        </w:rPr>
-      </w:pPr>
-      <w:r>
-        <w:rPr>
-          <w:rFonts w:ascii="Courier New" w:hAnsi="Courier New" w:cs="Courier New"/>
-          <w:sz w:val="20"/>
-          <w:szCs w:val="20"/>
-        </w:rPr>
-        <w:t xml:space="preserve">  "</w:t>
-      </w:r>
-      <w:r>
-        <w:t xml:space="preserve"> </w:t>
-      </w:r>
-      <w:proofErr w:type="spellStart"/>
-      <w:r>
-        <w:rPr>
-          <w:rFonts w:ascii="Courier New" w:hAnsi="Courier New" w:cs="Courier New"/>
-          <w:sz w:val="20"/>
-          <w:szCs w:val="20"/>
-        </w:rPr>
-        <w:t>mgmt_dir</w:t>
-      </w:r>
-      <w:proofErr w:type="spellEnd"/>
-      <w:r>
-        <w:rPr>
-          <w:rFonts w:ascii="Courier New" w:hAnsi="Courier New" w:cs="Courier New"/>
-          <w:sz w:val="20"/>
-          <w:szCs w:val="20"/>
-        </w:rPr>
-        <w:t>": "E:\\ORATOR\\management\\Gondar",</w:t>
-      </w:r>
-    </w:p>
-    <w:p>
-      <w:pPr>
-        <w:keepNext/>
-        <w:spacing w:after="0"/>
-        <w:ind w:left="720"/>
-        <w:rPr>
-          <w:rFonts w:ascii="Courier New" w:hAnsi="Courier New" w:cs="Courier New"/>
-          <w:sz w:val="20"/>
-          <w:szCs w:val="20"/>
-        </w:rPr>
-      </w:pPr>
-      <w:r>
-        <w:rPr>
-          <w:rFonts w:ascii="Courier New" w:hAnsi="Courier New" w:cs="Courier New"/>
-          <w:sz w:val="20"/>
-          <w:szCs w:val="20"/>
-        </w:rPr>
-        <w:t xml:space="preserve">  "</w:t>
-      </w:r>
-      <w:proofErr w:type="spellStart"/>
-      <w:r>
-        <w:rPr>
-          <w:rFonts w:ascii="Courier New" w:hAnsi="Courier New" w:cs="Courier New"/>
-          <w:sz w:val="20"/>
-          <w:szCs w:val="20"/>
-        </w:rPr>
-        <w:t>out_dir</w:t>
-      </w:r>
-      <w:proofErr w:type="spellEnd"/>
-      <w:r>
-        <w:rPr>
-          <w:rFonts w:ascii="Courier New" w:hAnsi="Courier New" w:cs="Courier New"/>
-          <w:sz w:val="20"/>
-          <w:szCs w:val="20"/>
-        </w:rPr>
-        <w:t>": "F:\\Orator",</w:t>
-      </w:r>
-    </w:p>
-    <w:p>
-      <w:pPr>
-        <w:keepNext/>
-        <w:spacing w:after="0"/>
-        <w:ind w:left="720"/>
-        <w:rPr>
-          <w:rFonts w:ascii="Courier New" w:hAnsi="Courier New" w:cs="Courier New"/>
-          <w:sz w:val="20"/>
-          <w:szCs w:val="20"/>
-        </w:rPr>
-      </w:pPr>
-      <w:r>
-        <w:rPr>
-          <w:rFonts w:ascii="Courier New" w:hAnsi="Courier New" w:cs="Courier New"/>
-          <w:sz w:val="20"/>
-          <w:szCs w:val="20"/>
-        </w:rPr>
-        <w:t xml:space="preserve">  "</w:t>
-      </w:r>
-      <w:proofErr w:type="spellStart"/>
-      <w:r>
-        <w:rPr>
-          <w:rFonts w:ascii="Courier New" w:hAnsi="Courier New" w:cs="Courier New"/>
-          <w:sz w:val="20"/>
-          <w:szCs w:val="20"/>
-        </w:rPr>
-        <w:t>use_json</w:t>
-      </w:r>
-      <w:proofErr w:type="spellEnd"/>
-      <w:r>
-        <w:rPr>
-          <w:rFonts w:ascii="Courier New" w:hAnsi="Courier New" w:cs="Courier New"/>
-          <w:sz w:val="20"/>
-          <w:szCs w:val="20"/>
-        </w:rPr>
-        <w:t>": true,</w:t>
-      </w:r>
-    </w:p>
-    <w:p>
-      <w:pPr>
-        <w:keepNext/>
-        <w:spacing w:after="0"/>
-        <w:ind w:left="720"/>
-        <w:rPr>
-          <w:rFonts w:ascii="Courier New" w:hAnsi="Courier New" w:cs="Courier New"/>
-          <w:sz w:val="20"/>
-          <w:szCs w:val="20"/>
-        </w:rPr>
-      </w:pPr>
-      <w:r>
-        <w:rPr>
-          <w:rFonts w:ascii="Courier New" w:hAnsi="Courier New" w:cs="Courier New"/>
-          <w:sz w:val="20"/>
-          <w:szCs w:val="20"/>
-        </w:rPr>
-        <w:t xml:space="preserve">  "</w:t>
-      </w:r>
-      <w:proofErr w:type="spellStart"/>
-      <w:r>
-        <w:rPr>
-          <w:rFonts w:ascii="Courier New" w:hAnsi="Courier New" w:cs="Courier New"/>
-          <w:sz w:val="20"/>
-          <w:szCs w:val="20"/>
-        </w:rPr>
-        <w:t>write_excel</w:t>
-      </w:r>
-      <w:proofErr w:type="spellEnd"/>
-      <w:r>
-        <w:rPr>
-          <w:rFonts w:ascii="Courier New" w:hAnsi="Courier New" w:cs="Courier New"/>
-          <w:sz w:val="20"/>
-          <w:szCs w:val="20"/>
-        </w:rPr>
-        <w:t>": true</w:t>
-      </w:r>
-    </w:p>
-    <w:p>
-      <w:pPr>
-        <w:keepNext/>
-        <w:spacing w:after="0"/>
-        <w:rPr>
-          <w:rFonts w:ascii="Courier New" w:hAnsi="Courier New" w:cs="Courier New"/>
-          <w:sz w:val="20"/>
-          <w:szCs w:val="20"/>
-        </w:rPr>
-      </w:pPr>
-      <w:r>
-        <w:rPr>
-          <w:rFonts w:ascii="Courier New" w:hAnsi="Courier New" w:cs="Courier New"/>
-          <w:sz w:val="20"/>
-          <w:szCs w:val="20"/>
-        </w:rPr>
-        <w:t>}</w:t>
-      </w:r>
-    </w:p>
-    <w:tbl>
-      <w:tblPr>
-        <w:tblStyle w:val="TableGrid"/>
-        <w:tblW w:w="0" w:type="auto"/>
-        <w:tblInd w:w="562" w:type="dxa"/>
-        <w:tblBorders>
-          <w:top w:val="dashed" w:sz="4" w:space="0" w:color="auto"/>
-          <w:left w:val="dashed" w:sz="4" w:space="0" w:color="auto"/>
-          <w:bottom w:val="dashed" w:sz="4" w:space="0" w:color="auto"/>
-          <w:right w:val="dashed" w:sz="4" w:space="0" w:color="auto"/>
-          <w:insideH w:val="dashed" w:sz="4" w:space="0" w:color="auto"/>
-          <w:insideV w:val="dashed" w:sz="4" w:space="0" w:color="auto"/>
-        </w:tblBorders>
-        <w:tblLook w:val="04A0" w:firstRow="1" w:lastRow="0" w:firstColumn="1" w:lastColumn="0" w:noHBand="0" w:noVBand="1"/>
-      </w:tblPr>
-      <w:tblGrid>
-        <w:gridCol w:w="1843"/>
-        <w:gridCol w:w="7938"/>
-      </w:tblGrid>
-      <w:tr>
-        <w:tc>
-          <w:tcPr>
-            <w:tcW w:w="1843" w:type="dxa"/>
-          </w:tcPr>
-          <w:p>
-            <w:pPr>
-              <w:spacing w:before="120" w:after="120"/>
-            </w:pPr>
-            <w:bookmarkStart w:id="7" w:name="_Hlk59457862"/>
-            <w:proofErr w:type="spellStart"/>
-            <w:r>
-              <w:rPr>
-                <w:rFonts w:ascii="Courier New" w:hAnsi="Courier New" w:cs="Courier New"/>
-                <w:sz w:val="20"/>
-                <w:szCs w:val="20"/>
-              </w:rPr>
-              <w:t>inp_xls</w:t>
-            </w:r>
-            <w:proofErr w:type="spellEnd"/>
-          </w:p>
-        </w:tc>
-        <w:tc>
-          <w:tcPr>
-            <w:tcW w:w="7938" w:type="dxa"/>
-          </w:tcPr>
-          <w:p>
-            <w:pPr>
-              <w:spacing w:before="120" w:after="120"/>
-            </w:pPr>
-            <w:r>
-              <w:t>the Excel file of inputs required to run PyOrator</w:t>
-            </w:r>
-          </w:p>
-        </w:tc>
-      </w:tr>
-      <w:tr>
-        <w:tc>
-          <w:tcPr>
-            <w:tcW w:w="1843" w:type="dxa"/>
-          </w:tcPr>
-          <w:p>
-            <w:pPr>
-              <w:spacing w:before="120" w:after="120"/>
-            </w:pPr>
-            <w:proofErr w:type="spellStart"/>
-            <w:r>
-              <w:rPr>
-                <w:rFonts w:ascii="Courier New" w:hAnsi="Courier New" w:cs="Courier New"/>
-                <w:sz w:val="20"/>
-                <w:szCs w:val="20"/>
-              </w:rPr>
-              <w:t>mgmt_dir</w:t>
-            </w:r>
-            <w:proofErr w:type="spellEnd"/>
-          </w:p>
-        </w:tc>
-        <w:tc>
-          <w:tcPr>
-            <w:tcW w:w="7938" w:type="dxa"/>
-          </w:tcPr>
-          <w:p>
-            <w:pPr>
-              <w:spacing w:before="120" w:after="120"/>
-            </w:pPr>
-            <w:r>
-              <w:t>t</w:t>
-            </w:r>
-            <w:r>
-              <w:t xml:space="preserve">he </w:t>
-            </w:r>
-            <w:r>
-              <w:t>file location with JSON files comprising management data for steady state and forward run</w:t>
-            </w:r>
-            <w:r>
-              <w:t>s</w:t>
-            </w:r>
-          </w:p>
-        </w:tc>
-      </w:tr>
-      <w:tr>
-        <w:tc>
-          <w:tcPr>
-            <w:tcW w:w="1843" w:type="dxa"/>
-          </w:tcPr>
-          <w:p>
-            <w:pPr>
-              <w:spacing w:before="120" w:after="120"/>
-            </w:pPr>
-            <w:proofErr w:type="spellStart"/>
-            <w:r>
-              <w:rPr>
-                <w:rFonts w:ascii="Courier New" w:hAnsi="Courier New" w:cs="Courier New"/>
-                <w:sz w:val="20"/>
-                <w:szCs w:val="20"/>
-              </w:rPr>
-              <w:t>out_dir</w:t>
-            </w:r>
-            <w:proofErr w:type="spellEnd"/>
-          </w:p>
-        </w:tc>
-        <w:tc>
-          <w:tcPr>
-            <w:tcW w:w="7938" w:type="dxa"/>
-          </w:tcPr>
-          <w:p>
-            <w:pPr>
-              <w:spacing w:before="120" w:after="120"/>
-            </w:pPr>
-            <w:r>
-              <w:t xml:space="preserve">the single sheet </w:t>
-            </w:r>
-            <w:r>
-              <w:t xml:space="preserve">Excel </w:t>
-            </w:r>
-            <w:r>
-              <w:t xml:space="preserve">file comprising a </w:t>
-            </w:r>
-            <w:r>
-              <w:t>lookup</w:t>
-            </w:r>
-            <w:r>
-              <w:t xml:space="preserve"> table for the </w:t>
-            </w:r>
-            <w:r>
-              <w:t>Orator variables</w:t>
-            </w:r>
-          </w:p>
-        </w:tc>
-      </w:tr>
-      <w:tr>
-        <w:tc>
-          <w:tcPr>
-            <w:tcW w:w="1843" w:type="dxa"/>
-          </w:tcPr>
-          <w:p>
-            <w:pPr>
-              <w:spacing w:before="120" w:after="120"/>
-            </w:pPr>
-            <w:proofErr w:type="spellStart"/>
-            <w:r>
-              <w:rPr>
-                <w:rFonts w:ascii="Courier New" w:hAnsi="Courier New" w:cs="Courier New"/>
-                <w:sz w:val="20"/>
-                <w:szCs w:val="20"/>
-              </w:rPr>
-              <w:t>use_json</w:t>
-            </w:r>
-            <w:proofErr w:type="spellEnd"/>
-          </w:p>
-        </w:tc>
-        <w:tc>
-          <w:tcPr>
-            <w:tcW w:w="7938" w:type="dxa"/>
-          </w:tcPr>
-          <w:p>
-            <w:pPr>
-              <w:spacing w:before="120" w:after="120"/>
-            </w:pPr>
-            <w:r>
-              <w:t>b</w:t>
-            </w:r>
-            <w:r>
-              <w:t>oolean val</w:t>
-            </w:r>
-            <w:r>
-              <w:t xml:space="preserve">ue which if </w:t>
-            </w:r>
-            <w:proofErr w:type="gramStart"/>
-            <w:r>
-              <w:t>true</w:t>
-            </w:r>
-            <w:proofErr w:type="gramEnd"/>
-            <w:r>
-              <w:t xml:space="preserve"> makes the program</w:t>
-            </w:r>
-            <w:r>
-              <w:t xml:space="preserve"> </w:t>
-            </w:r>
-            <w:r>
-              <w:t>read</w:t>
-            </w:r>
-            <w:r>
-              <w:t xml:space="preserve"> JSON files for management instead of </w:t>
-            </w:r>
-            <w:r>
-              <w:t xml:space="preserve">the </w:t>
-            </w:r>
-            <w:r>
-              <w:t>Inputs3b and Inputs3d sheets in Excel inputs file</w:t>
-            </w:r>
-          </w:p>
-        </w:tc>
-      </w:tr>
-      <w:tr>
-        <w:tc>
-          <w:tcPr>
-            <w:tcW w:w="1843" w:type="dxa"/>
-          </w:tcPr>
-          <w:p>
-            <w:pPr>
-              <w:spacing w:before="120" w:after="120"/>
-              <w:rPr>
-                <w:rFonts w:ascii="Courier New" w:hAnsi="Courier New" w:cs="Courier New"/>
-                <w:sz w:val="20"/>
-                <w:szCs w:val="20"/>
-              </w:rPr>
-            </w:pPr>
-            <w:proofErr w:type="spellStart"/>
-            <w:r>
-              <w:rPr>
-                <w:rFonts w:ascii="Courier New" w:hAnsi="Courier New" w:cs="Courier New"/>
-                <w:sz w:val="20"/>
-                <w:szCs w:val="20"/>
-              </w:rPr>
-              <w:t>write_excel</w:t>
-            </w:r>
-            <w:proofErr w:type="spellEnd"/>
-          </w:p>
-        </w:tc>
-        <w:tc>
-          <w:tcPr>
-            <w:tcW w:w="7938" w:type="dxa"/>
-          </w:tcPr>
-          <w:p>
-            <w:pPr>
-              <w:spacing w:before="120" w:after="120"/>
-            </w:pPr>
-            <w:r>
-              <w:t>boolean value file path for Excel outputs files</w:t>
-            </w:r>
-          </w:p>
-        </w:tc>
-      </w:tr>
-      <w:bookmarkEnd w:id="7"/>
-    </w:tbl>
-    <w:p>
-      <w:pPr>
-        <w:keepNext/>
-        <w:spacing w:after="0"/>
-        <w:rPr>
-          <w:rFonts w:ascii="Courier New" w:hAnsi="Courier New" w:cs="Courier New"/>
-          <w:sz w:val="20"/>
-          <w:szCs w:val="20"/>
-        </w:rPr>
-      </w:pPr>
-    </w:p>
-    <w:p>
-      <w:pPr>
-        <w:spacing w:after="0"/>
         <w:rPr>
           <w:rFonts w:cstheme="minorHAnsi"/>
           <w:sz w:val="20"/>
           <w:szCs w:val="20"/>
         </w:rPr>
       </w:pPr>
+      <w:r>
+        <w:t>The</w:t>
+      </w:r>
+      <w:r>
+        <w:t xml:space="preserve"> P</w:t>
+      </w:r>
+      <w:r>
+        <w:t>yOr</w:t>
+      </w:r>
+      <w:r>
+        <w:t>at</w:t>
+      </w:r>
+      <w:r>
+        <w:t xml:space="preserve">or </w:t>
+      </w:r>
+      <w:bookmarkStart w:id="5" w:name="_Hlk59454947"/>
+      <w:r>
+        <w:t>configuration</w:t>
+      </w:r>
+      <w:bookmarkEnd w:id="5"/>
+      <w:r>
+        <w:t xml:space="preserve"> file </w:t>
+      </w:r>
+      <w:r>
+        <w:t xml:space="preserve">is read at program start up and overwritten with new user settings on </w:t>
+      </w:r>
     </w:p>
     <w:p>
       <w:pPr>
@@ -3023,13 +1925,25 @@
           <w:bCs/>
         </w:rPr>
       </w:pPr>
-      <w:r>
+    </w:p>
+    <w:p>
+      <w:pPr>
+        <w:keepNext/>
+        <w:keepLines/>
+        <w:spacing w:after="120"/>
         <w:rPr>
           <w:rFonts w:cstheme="minorHAnsi"/>
           <w:b/>
           <w:bCs/>
         </w:rPr>
-        <w:t>ORATOR_inputs.xlsx</w:t>
+      </w:pPr>
+      <w:r>
+        <w:rPr>
+          <w:rFonts w:cstheme="minorHAnsi"/>
+          <w:b/>
+          <w:bCs/>
+        </w:rPr>
+        <w:t>ORATOR_parameters.xlsx</w:t>
       </w:r>
     </w:p>
     <w:p>
@@ -3048,37 +1962,40 @@
         <w:rPr>
           <w:rFonts w:cstheme="minorHAnsi"/>
         </w:rPr>
-        <w:t xml:space="preserve"> Excel file of inputs </w:t>
+        <w:t xml:space="preserve"> Excel file of input</w:t>
       </w:r>
       <w:r>
         <w:rPr>
           <w:rFonts w:cstheme="minorHAnsi"/>
         </w:rPr>
-        <w:t>which is based on a subset of sheets from the ORATOR Excel workbook:</w:t>
-      </w:r>
-    </w:p>
-    <w:p>
-      <w:pPr>
-        <w:keepNext/>
-        <w:keepLines/>
-      </w:pPr>
-      <w:r>
-        <w:t>S</w:t>
-      </w:r>
-      <w:r>
-        <w:t>heets</w:t>
-      </w:r>
-      <w:r>
-        <w:t xml:space="preserve"> re</w:t>
-      </w:r>
-      <w:r>
-        <w:t>quire</w:t>
-      </w:r>
-      <w:r>
-        <w:t>d</w:t>
-      </w:r>
-      <w:r>
-        <w:t xml:space="preserve">: </w:t>
+        <w:t xml:space="preserve"> </w:t>
+      </w:r>
+      <w:r>
+        <w:rPr>
+          <w:rFonts w:cstheme="minorHAnsi"/>
+        </w:rPr>
+        <w:t>parameter</w:t>
+      </w:r>
+      <w:r>
+        <w:rPr>
+          <w:rFonts w:cstheme="minorHAnsi"/>
+        </w:rPr>
+        <w:t xml:space="preserve">s </w:t>
+      </w:r>
+      <w:r>
+        <w:rPr>
+          <w:rFonts w:cstheme="minorHAnsi"/>
+        </w:rPr>
+        <w:t>w</w:t>
+      </w:r>
+      <w:r>
+        <w:rPr>
+          <w:rFonts w:cstheme="minorHAnsi"/>
+        </w:rPr>
+        <w:t>ith these mandatory s</w:t>
+      </w:r>
+      <w:r>
+        <w:t xml:space="preserve">heets: </w:t>
       </w:r>
     </w:p>
     <w:tbl>
@@ -3112,7 +2029,10 @@
               <w:spacing w:before="120" w:after="120"/>
             </w:pPr>
             <w:r>
-              <w:t>Inputs1- Farm location</w:t>
+              <w:t xml:space="preserve">Crop </w:t>
+            </w:r>
+            <w:r>
+              <w:t>parms</w:t>
             </w:r>
           </w:p>
         </w:tc>
@@ -3126,6 +2046,9 @@
               <w:keepLines/>
               <w:spacing w:before="120" w:after="120"/>
             </w:pPr>
+            <w:r>
+              <w:t>Crop parameters</w:t>
+            </w:r>
           </w:p>
         </w:tc>
       </w:tr>
@@ -3141,7 +2064,10 @@
               <w:spacing w:before="120" w:after="120"/>
             </w:pPr>
             <w:r>
-              <w:t>Inputs3b- Soils &amp; Rotations</w:t>
+              <w:t xml:space="preserve">Org Waste </w:t>
+            </w:r>
+            <w:r>
+              <w:t>parms</w:t>
             </w:r>
           </w:p>
         </w:tc>
@@ -3156,7 +2082,7 @@
               <w:spacing w:before="120" w:after="120"/>
             </w:pPr>
             <w:r>
-              <w:t>steady state management</w:t>
+              <w:t>Org Waste parameters</w:t>
             </w:r>
           </w:p>
         </w:tc>
@@ -3173,7 +2099,7 @@
               <w:spacing w:before="120" w:after="120"/>
             </w:pPr>
             <w:r>
-              <w:t>Inputs3d- Changes in rotations</w:t>
+              <w:t>N constants</w:t>
             </w:r>
           </w:p>
         </w:tc>
@@ -3188,10 +2114,13 @@
               <w:spacing w:before="120" w:after="120"/>
             </w:pPr>
             <w:r>
-              <w:t>forward run</w:t>
-            </w:r>
-            <w:r>
-              <w:t xml:space="preserve"> management</w:t>
+              <w:t>N</w:t>
+            </w:r>
+            <w:r>
+              <w:t>itrogen</w:t>
+            </w:r>
+            <w:r>
+              <w:t xml:space="preserve"> constants</w:t>
             </w:r>
           </w:p>
         </w:tc>
@@ -3208,7 +2137,7 @@
               <w:spacing w:before="120" w:after="120"/>
             </w:pPr>
             <w:r>
-              <w:t>N constants</w:t>
+              <w:t>Typical animal production</w:t>
             </w:r>
           </w:p>
         </w:tc>
@@ -3222,118 +2151,6 @@
               <w:keepLines/>
               <w:spacing w:before="120" w:after="120"/>
             </w:pPr>
-            <w:r>
-              <w:t>N</w:t>
-            </w:r>
-            <w:r>
-              <w:t>itrogen</w:t>
-            </w:r>
-            <w:r>
-              <w:t xml:space="preserve"> constants</w:t>
-            </w:r>
-          </w:p>
-        </w:tc>
-      </w:tr>
-      <w:tr>
-        <w:tc>
-          <w:tcPr>
-            <w:tcW w:w="3520" w:type="dxa"/>
-          </w:tcPr>
-          <w:p>
-            <w:pPr>
-              <w:keepNext/>
-              <w:keepLines/>
-              <w:spacing w:before="120" w:after="120"/>
-            </w:pPr>
-            <w:r>
-              <w:t xml:space="preserve">Crop </w:t>
-            </w:r>
-            <w:proofErr w:type="spellStart"/>
-            <w:r>
-              <w:t>parms</w:t>
-            </w:r>
-            <w:proofErr w:type="spellEnd"/>
-          </w:p>
-        </w:tc>
-        <w:tc>
-          <w:tcPr>
-            <w:tcW w:w="4508" w:type="dxa"/>
-          </w:tcPr>
-          <w:p>
-            <w:pPr>
-              <w:keepNext/>
-              <w:keepLines/>
-              <w:spacing w:before="120" w:after="120"/>
-            </w:pPr>
-            <w:r>
-              <w:t>Crop parameters</w:t>
-            </w:r>
-          </w:p>
-        </w:tc>
-      </w:tr>
-      <w:tr>
-        <w:tc>
-          <w:tcPr>
-            <w:tcW w:w="3520" w:type="dxa"/>
-          </w:tcPr>
-          <w:p>
-            <w:pPr>
-              <w:keepNext/>
-              <w:keepLines/>
-              <w:spacing w:before="120" w:after="120"/>
-            </w:pPr>
-            <w:r>
-              <w:t xml:space="preserve">Org Waste </w:t>
-            </w:r>
-            <w:proofErr w:type="spellStart"/>
-            <w:r>
-              <w:t>parms</w:t>
-            </w:r>
-            <w:proofErr w:type="spellEnd"/>
-          </w:p>
-        </w:tc>
-        <w:tc>
-          <w:tcPr>
-            <w:tcW w:w="4508" w:type="dxa"/>
-          </w:tcPr>
-          <w:p>
-            <w:pPr>
-              <w:keepNext/>
-              <w:keepLines/>
-              <w:spacing w:before="120" w:after="120"/>
-            </w:pPr>
-            <w:r>
-              <w:t>Org Waste parameters</w:t>
-            </w:r>
-          </w:p>
-        </w:tc>
-      </w:tr>
-      <w:tr>
-        <w:tc>
-          <w:tcPr>
-            <w:tcW w:w="3520" w:type="dxa"/>
-          </w:tcPr>
-          <w:p>
-            <w:pPr>
-              <w:keepNext/>
-              <w:keepLines/>
-              <w:spacing w:before="120" w:after="120"/>
-            </w:pPr>
-            <w:r>
-              <w:t>Weather</w:t>
-            </w:r>
-          </w:p>
-        </w:tc>
-        <w:tc>
-          <w:tcPr>
-            <w:tcW w:w="4508" w:type="dxa"/>
-          </w:tcPr>
-          <w:p>
-            <w:pPr>
-              <w:keepNext/>
-              <w:keepLines/>
-              <w:spacing w:before="120" w:after="120"/>
-            </w:pPr>
           </w:p>
         </w:tc>
       </w:tr>
@@ -3345,9 +2162,9 @@
       </w:pPr>
     </w:p>
     <w:sectPr>
-      <w:headerReference w:type="default" r:id="rId14"/>
+      <w:headerReference w:type="default" r:id="rId13"/>
       <w:pgSz w:w="11906" w:h="16838"/>
-      <w:pgMar w:top="720" w:right="720" w:bottom="720" w:left="720" w:header="708" w:footer="708" w:gutter="0"/>
+      <w:pgMar w:top="851" w:right="851" w:bottom="851" w:left="851" w:header="709" w:footer="709" w:gutter="0"/>
       <w:cols w:space="708"/>
       <w:docGrid w:linePitch="360"/>
     </w:sectPr>
@@ -3356,7 +2173,7 @@
 </file>
 
 <file path=word/endnotes.xml><?xml version="1.0" encoding="utf-8"?>
-<w:endnotes xmlns:wpc="http://schemas.microsoft.com/office/word/2010/wordprocessingCanvas" xmlns:cx="http://schemas.microsoft.com/office/drawing/2014/chartex" xmlns:cx1="http://schemas.microsoft.com/office/drawing/2015/9/8/chartex" xmlns:cx2="http://schemas.microsoft.com/office/drawing/2015/10/21/chartex" xmlns:cx3="http://schemas.microsoft.com/office/drawing/2016/5/9/chartex" xmlns:cx4="http://schemas.microsoft.com/office/drawing/2016/5/10/chartex" xmlns:cx5="http://schemas.microsoft.com/office/drawing/2016/5/11/chartex" xmlns:cx6="http://schemas.microsoft.com/office/drawing/2016/5/12/chartex" xmlns:cx7="http://schemas.microsoft.com/office/drawing/2016/5/13/chartex" xmlns:cx8="http://schemas.microsoft.com/office/drawing/2016/5/14/chartex" xmlns:mc="http://schemas.openxmlformats.org/markup-compatibility/2006" xmlns:aink="http://schemas.microsoft.com/office/drawing/2016/ink" xmlns:am3d="http://schemas.microsoft.com/office/drawing/2017/model3d" xmlns:o="urn:schemas-microsoft-com:office:office" xmlns:r="http://schemas.openxmlformats.org/officeDocument/2006/relationships" xmlns:m="http://schemas.openxmlformats.org/officeDocument/2006/math" xmlns:v="urn:schemas-microsoft-com:vml" xmlns:wp14="http://schemas.microsoft.com/office/word/2010/wordprocessingDrawing" xmlns:wp="http://schemas.openxmlformats.org/drawingml/2006/wordprocessingDrawing" xmlns:w10="urn:schemas-microsoft-com:office:word" xmlns:w="http://schemas.openxmlformats.org/wordprocessingml/2006/main" xmlns:w14="http://schemas.microsoft.com/office/word/2010/wordml" xmlns:w15="http://schemas.microsoft.com/office/word/2012/wordml" xmlns:w16cid="http://schemas.microsoft.com/office/word/2016/wordml/cid" xmlns:w16se="http://schemas.microsoft.com/office/word/2015/wordml/symex" xmlns:wpg="http://schemas.microsoft.com/office/word/2010/wordprocessingGroup" xmlns:wpi="http://schemas.microsoft.com/office/word/2010/wordprocessingInk" xmlns:wne="http://schemas.microsoft.com/office/word/2006/wordml" xmlns:wps="http://schemas.microsoft.com/office/word/2010/wordprocessingShape" mc:Ignorable="w14 w15 w16se w16cid wp14">
+<w:endnotes xmlns:wpc="http://schemas.microsoft.com/office/word/2010/wordprocessingCanvas" xmlns:cx="http://schemas.microsoft.com/office/drawing/2014/chartex" xmlns:cx1="http://schemas.microsoft.com/office/drawing/2015/9/8/chartex" xmlns:cx2="http://schemas.microsoft.com/office/drawing/2015/10/21/chartex" xmlns:cx3="http://schemas.microsoft.com/office/drawing/2016/5/9/chartex" xmlns:cx4="http://schemas.microsoft.com/office/drawing/2016/5/10/chartex" xmlns:cx5="http://schemas.microsoft.com/office/drawing/2016/5/11/chartex" xmlns:cx6="http://schemas.microsoft.com/office/drawing/2016/5/12/chartex" xmlns:cx7="http://schemas.microsoft.com/office/drawing/2016/5/13/chartex" xmlns:cx8="http://schemas.microsoft.com/office/drawing/2016/5/14/chartex" xmlns:mc="http://schemas.openxmlformats.org/markup-compatibility/2006" xmlns:aink="http://schemas.microsoft.com/office/drawing/2016/ink" xmlns:am3d="http://schemas.microsoft.com/office/drawing/2017/model3d" xmlns:o="urn:schemas-microsoft-com:office:office" xmlns:oel="http://schemas.microsoft.com/office/2019/extlst" xmlns:r="http://schemas.openxmlformats.org/officeDocument/2006/relationships" xmlns:m="http://schemas.openxmlformats.org/officeDocument/2006/math" xmlns:v="urn:schemas-microsoft-com:vml" xmlns:wp14="http://schemas.microsoft.com/office/word/2010/wordprocessingDrawing" xmlns:wp="http://schemas.openxmlformats.org/drawingml/2006/wordprocessingDrawing" xmlns:w10="urn:schemas-microsoft-com:office:word" xmlns:w="http://schemas.openxmlformats.org/wordprocessingml/2006/main" xmlns:w14="http://schemas.microsoft.com/office/word/2010/wordml" xmlns:w15="http://schemas.microsoft.com/office/word/2012/wordml" xmlns:w16cex="http://schemas.microsoft.com/office/word/2018/wordml/cex" xmlns:w16cid="http://schemas.microsoft.com/office/word/2016/wordml/cid" xmlns:w16="http://schemas.microsoft.com/office/word/2018/wordml" xmlns:w16sdtdh="http://schemas.microsoft.com/office/word/2020/wordml/sdtdatahash" xmlns:w16se="http://schemas.microsoft.com/office/word/2015/wordml/symex" xmlns:wpg="http://schemas.microsoft.com/office/word/2010/wordprocessingGroup" xmlns:wpi="http://schemas.microsoft.com/office/word/2010/wordprocessingInk" xmlns:wne="http://schemas.microsoft.com/office/word/2006/wordml" xmlns:wps="http://schemas.microsoft.com/office/word/2010/wordprocessingShape" mc:Ignorable="w14 w15 w16se w16cid w16 w16cex w16sdtdh wp14">
   <w:endnote w:type="separator" w:id="-1">
     <w:p>
       <w:pPr>
@@ -3381,7 +2198,7 @@
 </file>
 
 <file path=word/footnotes.xml><?xml version="1.0" encoding="utf-8"?>
-<w:footnotes xmlns:wpc="http://schemas.microsoft.com/office/word/2010/wordprocessingCanvas" xmlns:cx="http://schemas.microsoft.com/office/drawing/2014/chartex" xmlns:cx1="http://schemas.microsoft.com/office/drawing/2015/9/8/chartex" xmlns:cx2="http://schemas.microsoft.com/office/drawing/2015/10/21/chartex" xmlns:cx3="http://schemas.microsoft.com/office/drawing/2016/5/9/chartex" xmlns:cx4="http://schemas.microsoft.com/office/drawing/2016/5/10/chartex" xmlns:cx5="http://schemas.microsoft.com/office/drawing/2016/5/11/chartex" xmlns:cx6="http://schemas.microsoft.com/office/drawing/2016/5/12/chartex" xmlns:cx7="http://schemas.microsoft.com/office/drawing/2016/5/13/chartex" xmlns:cx8="http://schemas.microsoft.com/office/drawing/2016/5/14/chartex" xmlns:mc="http://schemas.openxmlformats.org/markup-compatibility/2006" xmlns:aink="http://schemas.microsoft.com/office/drawing/2016/ink" xmlns:am3d="http://schemas.microsoft.com/office/drawing/2017/model3d" xmlns:o="urn:schemas-microsoft-com:office:office" xmlns:r="http://schemas.openxmlformats.org/officeDocument/2006/relationships" xmlns:m="http://schemas.openxmlformats.org/officeDocument/2006/math" xmlns:v="urn:schemas-microsoft-com:vml" xmlns:wp14="http://schemas.microsoft.com/office/word/2010/wordprocessingDrawing" xmlns:wp="http://schemas.openxmlformats.org/drawingml/2006/wordprocessingDrawing" xmlns:w10="urn:schemas-microsoft-com:office:word" xmlns:w="http://schemas.openxmlformats.org/wordprocessingml/2006/main" xmlns:w14="http://schemas.microsoft.com/office/word/2010/wordml" xmlns:w15="http://schemas.microsoft.com/office/word/2012/wordml" xmlns:w16cid="http://schemas.microsoft.com/office/word/2016/wordml/cid" xmlns:w16se="http://schemas.microsoft.com/office/word/2015/wordml/symex" xmlns:wpg="http://schemas.microsoft.com/office/word/2010/wordprocessingGroup" xmlns:wpi="http://schemas.microsoft.com/office/word/2010/wordprocessingInk" xmlns:wne="http://schemas.microsoft.com/office/word/2006/wordml" xmlns:wps="http://schemas.microsoft.com/office/word/2010/wordprocessingShape" mc:Ignorable="w14 w15 w16se w16cid wp14">
+<w:footnotes xmlns:wpc="http://schemas.microsoft.com/office/word/2010/wordprocessingCanvas" xmlns:cx="http://schemas.microsoft.com/office/drawing/2014/chartex" xmlns:cx1="http://schemas.microsoft.com/office/drawing/2015/9/8/chartex" xmlns:cx2="http://schemas.microsoft.com/office/drawing/2015/10/21/chartex" xmlns:cx3="http://schemas.microsoft.com/office/drawing/2016/5/9/chartex" xmlns:cx4="http://schemas.microsoft.com/office/drawing/2016/5/10/chartex" xmlns:cx5="http://schemas.microsoft.com/office/drawing/2016/5/11/chartex" xmlns:cx6="http://schemas.microsoft.com/office/drawing/2016/5/12/chartex" xmlns:cx7="http://schemas.microsoft.com/office/drawing/2016/5/13/chartex" xmlns:cx8="http://schemas.microsoft.com/office/drawing/2016/5/14/chartex" xmlns:mc="http://schemas.openxmlformats.org/markup-compatibility/2006" xmlns:aink="http://schemas.microsoft.com/office/drawing/2016/ink" xmlns:am3d="http://schemas.microsoft.com/office/drawing/2017/model3d" xmlns:o="urn:schemas-microsoft-com:office:office" xmlns:oel="http://schemas.microsoft.com/office/2019/extlst" xmlns:r="http://schemas.openxmlformats.org/officeDocument/2006/relationships" xmlns:m="http://schemas.openxmlformats.org/officeDocument/2006/math" xmlns:v="urn:schemas-microsoft-com:vml" xmlns:wp14="http://schemas.microsoft.com/office/word/2010/wordprocessingDrawing" xmlns:wp="http://schemas.openxmlformats.org/drawingml/2006/wordprocessingDrawing" xmlns:w10="urn:schemas-microsoft-com:office:word" xmlns:w="http://schemas.openxmlformats.org/wordprocessingml/2006/main" xmlns:w14="http://schemas.microsoft.com/office/word/2010/wordml" xmlns:w15="http://schemas.microsoft.com/office/word/2012/wordml" xmlns:w16cex="http://schemas.microsoft.com/office/word/2018/wordml/cex" xmlns:w16cid="http://schemas.microsoft.com/office/word/2016/wordml/cid" xmlns:w16="http://schemas.microsoft.com/office/word/2018/wordml" xmlns:w16sdtdh="http://schemas.microsoft.com/office/word/2020/wordml/sdtdatahash" xmlns:w16se="http://schemas.microsoft.com/office/word/2015/wordml/symex" xmlns:wpg="http://schemas.microsoft.com/office/word/2010/wordprocessingGroup" xmlns:wpi="http://schemas.microsoft.com/office/word/2010/wordprocessingInk" xmlns:wne="http://schemas.microsoft.com/office/word/2006/wordml" xmlns:wps="http://schemas.microsoft.com/office/word/2010/wordprocessingShape" mc:Ignorable="w14 w15 w16se w16cid w16 w16cex w16sdtdh wp14">
   <w:footnote w:type="separator" w:id="-1">
     <w:p>
       <w:pPr>
@@ -3406,7 +2223,7 @@
 </file>
 
 <file path=word/header1.xml><?xml version="1.0" encoding="utf-8"?>
-<w:hdr xmlns:wpc="http://schemas.microsoft.com/office/word/2010/wordprocessingCanvas" xmlns:cx="http://schemas.microsoft.com/office/drawing/2014/chartex" xmlns:cx1="http://schemas.microsoft.com/office/drawing/2015/9/8/chartex" xmlns:cx2="http://schemas.microsoft.com/office/drawing/2015/10/21/chartex" xmlns:cx3="http://schemas.microsoft.com/office/drawing/2016/5/9/chartex" xmlns:cx4="http://schemas.microsoft.com/office/drawing/2016/5/10/chartex" xmlns:cx5="http://schemas.microsoft.com/office/drawing/2016/5/11/chartex" xmlns:cx6="http://schemas.microsoft.com/office/drawing/2016/5/12/chartex" xmlns:cx7="http://schemas.microsoft.com/office/drawing/2016/5/13/chartex" xmlns:cx8="http://schemas.microsoft.com/office/drawing/2016/5/14/chartex" xmlns:mc="http://schemas.openxmlformats.org/markup-compatibility/2006" xmlns:aink="http://schemas.microsoft.com/office/drawing/2016/ink" xmlns:am3d="http://schemas.microsoft.com/office/drawing/2017/model3d" xmlns:o="urn:schemas-microsoft-com:office:office" xmlns:r="http://schemas.openxmlformats.org/officeDocument/2006/relationships" xmlns:m="http://schemas.openxmlformats.org/officeDocument/2006/math" xmlns:v="urn:schemas-microsoft-com:vml" xmlns:wp14="http://schemas.microsoft.com/office/word/2010/wordprocessingDrawing" xmlns:wp="http://schemas.openxmlformats.org/drawingml/2006/wordprocessingDrawing" xmlns:w10="urn:schemas-microsoft-com:office:word" xmlns:w="http://schemas.openxmlformats.org/wordprocessingml/2006/main" xmlns:w14="http://schemas.microsoft.com/office/word/2010/wordml" xmlns:w15="http://schemas.microsoft.com/office/word/2012/wordml" xmlns:w16cid="http://schemas.microsoft.com/office/word/2016/wordml/cid" xmlns:w16se="http://schemas.microsoft.com/office/word/2015/wordml/symex" xmlns:wpg="http://schemas.microsoft.com/office/word/2010/wordprocessingGroup" xmlns:wpi="http://schemas.microsoft.com/office/word/2010/wordprocessingInk" xmlns:wne="http://schemas.microsoft.com/office/word/2006/wordml" xmlns:wps="http://schemas.microsoft.com/office/word/2010/wordprocessingShape" mc:Ignorable="w14 w15 w16se w16cid wp14">
+<w:hdr xmlns:wpc="http://schemas.microsoft.com/office/word/2010/wordprocessingCanvas" xmlns:cx="http://schemas.microsoft.com/office/drawing/2014/chartex" xmlns:cx1="http://schemas.microsoft.com/office/drawing/2015/9/8/chartex" xmlns:cx2="http://schemas.microsoft.com/office/drawing/2015/10/21/chartex" xmlns:cx3="http://schemas.microsoft.com/office/drawing/2016/5/9/chartex" xmlns:cx4="http://schemas.microsoft.com/office/drawing/2016/5/10/chartex" xmlns:cx5="http://schemas.microsoft.com/office/drawing/2016/5/11/chartex" xmlns:cx6="http://schemas.microsoft.com/office/drawing/2016/5/12/chartex" xmlns:cx7="http://schemas.microsoft.com/office/drawing/2016/5/13/chartex" xmlns:cx8="http://schemas.microsoft.com/office/drawing/2016/5/14/chartex" xmlns:mc="http://schemas.openxmlformats.org/markup-compatibility/2006" xmlns:aink="http://schemas.microsoft.com/office/drawing/2016/ink" xmlns:am3d="http://schemas.microsoft.com/office/drawing/2017/model3d" xmlns:o="urn:schemas-microsoft-com:office:office" xmlns:oel="http://schemas.microsoft.com/office/2019/extlst" xmlns:r="http://schemas.openxmlformats.org/officeDocument/2006/relationships" xmlns:m="http://schemas.openxmlformats.org/officeDocument/2006/math" xmlns:v="urn:schemas-microsoft-com:vml" xmlns:wp14="http://schemas.microsoft.com/office/word/2010/wordprocessingDrawing" xmlns:wp="http://schemas.openxmlformats.org/drawingml/2006/wordprocessingDrawing" xmlns:w10="urn:schemas-microsoft-com:office:word" xmlns:w="http://schemas.openxmlformats.org/wordprocessingml/2006/main" xmlns:w14="http://schemas.microsoft.com/office/word/2010/wordml" xmlns:w15="http://schemas.microsoft.com/office/word/2012/wordml" xmlns:w16cex="http://schemas.microsoft.com/office/word/2018/wordml/cex" xmlns:w16cid="http://schemas.microsoft.com/office/word/2016/wordml/cid" xmlns:w16="http://schemas.microsoft.com/office/word/2018/wordml" xmlns:w16sdtdh="http://schemas.microsoft.com/office/word/2020/wordml/sdtdatahash" xmlns:w16se="http://schemas.microsoft.com/office/word/2015/wordml/symex" xmlns:wpg="http://schemas.microsoft.com/office/word/2010/wordprocessingGroup" xmlns:wpi="http://schemas.microsoft.com/office/word/2010/wordprocessingInk" xmlns:wne="http://schemas.microsoft.com/office/word/2006/wordml" xmlns:wps="http://schemas.microsoft.com/office/word/2010/wordprocessingShape" mc:Ignorable="w14 w15 w16se w16cid w16 w16cex w16sdtdh wp14">
   <w:p>
     <w:pPr>
       <w:pStyle w:val="Header"/>
@@ -3430,22 +2247,52 @@
           <w:docPart w:val="D4F053A5EDDD401D9E5E93132DEAA0B1"/>
         </w:placeholder>
         <w:dataBinding w:prefixMappings="xmlns:ns0='http://schemas.microsoft.com/office/2006/coverPageProps'" w:xpath="/ns0:CoverPageProperties[1]/ns0:PublishDate[1]" w:storeItemID="{55AF091B-3C7A-41E3-B477-F2FDAA23CFDA}"/>
-        <w:date w:fullDate="2020-12-20T00:00:00Z">
+        <w:date w:fullDate="2023-03-26T00:00:00Z">
           <w:dateFormat w:val="MMMM d, yyyy"/>
           <w:lid w:val="en-US"/>
           <w:storeMappedDataAs w:val="dateTime"/>
           <w:calendar w:val="gregorian"/>
         </w:date>
       </w:sdtPr>
-      <w:sdtEndPr/>
       <w:sdtContent>
+        <w:r>
+          <w:rPr>
+            <w:rFonts w:asciiTheme="majorHAnsi" w:eastAsiaTheme="majorEastAsia" w:hAnsiTheme="majorHAnsi" w:cstheme="majorBidi"/>
+            <w:color w:val="2F5496" w:themeColor="accent1" w:themeShade="BF"/>
+          </w:rPr>
+          <w:t>March</w:t>
+        </w:r>
         <w:r>
           <w:rPr>
             <w:rFonts w:asciiTheme="majorHAnsi" w:eastAsiaTheme="majorEastAsia" w:hAnsiTheme="majorHAnsi" w:cstheme="majorBidi"/>
             <w:color w:val="2F5496" w:themeColor="accent1" w:themeShade="BF"/>
             <w:lang w:val="en-US"/>
           </w:rPr>
-          <w:t>December 20, 2020</w:t>
+          <w:t xml:space="preserve"> 2</w:t>
+        </w:r>
+        <w:r>
+          <w:rPr>
+            <w:rFonts w:asciiTheme="majorHAnsi" w:eastAsiaTheme="majorEastAsia" w:hAnsiTheme="majorHAnsi" w:cstheme="majorBidi"/>
+            <w:color w:val="2F5496" w:themeColor="accent1" w:themeShade="BF"/>
+            <w:lang w:val="en-US"/>
+          </w:rPr>
+          <w:t>6</w:t>
+        </w:r>
+        <w:r>
+          <w:rPr>
+            <w:rFonts w:asciiTheme="majorHAnsi" w:eastAsiaTheme="majorEastAsia" w:hAnsiTheme="majorHAnsi" w:cstheme="majorBidi"/>
+            <w:color w:val="2F5496" w:themeColor="accent1" w:themeShade="BF"/>
+            <w:lang w:val="en-US"/>
+          </w:rPr>
+          <w:t>, 202</w:t>
+        </w:r>
+        <w:r>
+          <w:rPr>
+            <w:rFonts w:asciiTheme="majorHAnsi" w:eastAsiaTheme="majorEastAsia" w:hAnsiTheme="majorHAnsi" w:cstheme="majorBidi"/>
+            <w:color w:val="2F5496" w:themeColor="accent1" w:themeShade="BF"/>
+            <w:lang w:val="en-US"/>
+          </w:rPr>
+          <w:t>3</w:t>
         </w:r>
       </w:sdtContent>
     </w:sdt>
@@ -3459,7 +2306,7 @@
 </file>
 
 <file path=word/numbering.xml><?xml version="1.0" encoding="utf-8"?>
-<w:numbering xmlns:wpc="http://schemas.microsoft.com/office/word/2010/wordprocessingCanvas" xmlns:cx="http://schemas.microsoft.com/office/drawing/2014/chartex" xmlns:cx1="http://schemas.microsoft.com/office/drawing/2015/9/8/chartex" xmlns:cx2="http://schemas.microsoft.com/office/drawing/2015/10/21/chartex" xmlns:cx3="http://schemas.microsoft.com/office/drawing/2016/5/9/chartex" xmlns:cx4="http://schemas.microsoft.com/office/drawing/2016/5/10/chartex" xmlns:cx5="http://schemas.microsoft.com/office/drawing/2016/5/11/chartex" xmlns:cx6="http://schemas.microsoft.com/office/drawing/2016/5/12/chartex" xmlns:cx7="http://schemas.microsoft.com/office/drawing/2016/5/13/chartex" xmlns:cx8="http://schemas.microsoft.com/office/drawing/2016/5/14/chartex" xmlns:mc="http://schemas.openxmlformats.org/markup-compatibility/2006" xmlns:aink="http://schemas.microsoft.com/office/drawing/2016/ink" xmlns:am3d="http://schemas.microsoft.com/office/drawing/2017/model3d" xmlns:o="urn:schemas-microsoft-com:office:office" xmlns:r="http://schemas.openxmlformats.org/officeDocument/2006/relationships" xmlns:m="http://schemas.openxmlformats.org/officeDocument/2006/math" xmlns:v="urn:schemas-microsoft-com:vml" xmlns:wp14="http://schemas.microsoft.com/office/word/2010/wordprocessingDrawing" xmlns:wp="http://schemas.openxmlformats.org/drawingml/2006/wordprocessingDrawing" xmlns:w10="urn:schemas-microsoft-com:office:word" xmlns:w="http://schemas.openxmlformats.org/wordprocessingml/2006/main" xmlns:w14="http://schemas.microsoft.com/office/word/2010/wordml" xmlns:w15="http://schemas.microsoft.com/office/word/2012/wordml" xmlns:w16cid="http://schemas.microsoft.com/office/word/2016/wordml/cid" xmlns:w16se="http://schemas.microsoft.com/office/word/2015/wordml/symex" xmlns:wpg="http://schemas.microsoft.com/office/word/2010/wordprocessingGroup" xmlns:wpi="http://schemas.microsoft.com/office/word/2010/wordprocessingInk" xmlns:wne="http://schemas.microsoft.com/office/word/2006/wordml" xmlns:wps="http://schemas.microsoft.com/office/word/2010/wordprocessingShape" mc:Ignorable="w14 w15 w16se w16cid wp14">
+<w:numbering xmlns:wpc="http://schemas.microsoft.com/office/word/2010/wordprocessingCanvas" xmlns:cx="http://schemas.microsoft.com/office/drawing/2014/chartex" xmlns:cx1="http://schemas.microsoft.com/office/drawing/2015/9/8/chartex" xmlns:cx2="http://schemas.microsoft.com/office/drawing/2015/10/21/chartex" xmlns:cx3="http://schemas.microsoft.com/office/drawing/2016/5/9/chartex" xmlns:cx4="http://schemas.microsoft.com/office/drawing/2016/5/10/chartex" xmlns:cx5="http://schemas.microsoft.com/office/drawing/2016/5/11/chartex" xmlns:cx6="http://schemas.microsoft.com/office/drawing/2016/5/12/chartex" xmlns:cx7="http://schemas.microsoft.com/office/drawing/2016/5/13/chartex" xmlns:cx8="http://schemas.microsoft.com/office/drawing/2016/5/14/chartex" xmlns:mc="http://schemas.openxmlformats.org/markup-compatibility/2006" xmlns:aink="http://schemas.microsoft.com/office/drawing/2016/ink" xmlns:am3d="http://schemas.microsoft.com/office/drawing/2017/model3d" xmlns:o="urn:schemas-microsoft-com:office:office" xmlns:oel="http://schemas.microsoft.com/office/2019/extlst" xmlns:r="http://schemas.openxmlformats.org/officeDocument/2006/relationships" xmlns:m="http://schemas.openxmlformats.org/officeDocument/2006/math" xmlns:v="urn:schemas-microsoft-com:vml" xmlns:wp14="http://schemas.microsoft.com/office/word/2010/wordprocessingDrawing" xmlns:wp="http://schemas.openxmlformats.org/drawingml/2006/wordprocessingDrawing" xmlns:w10="urn:schemas-microsoft-com:office:word" xmlns:w="http://schemas.openxmlformats.org/wordprocessingml/2006/main" xmlns:w14="http://schemas.microsoft.com/office/word/2010/wordml" xmlns:w15="http://schemas.microsoft.com/office/word/2012/wordml" xmlns:w16cex="http://schemas.microsoft.com/office/word/2018/wordml/cex" xmlns:w16cid="http://schemas.microsoft.com/office/word/2016/wordml/cid" xmlns:w16="http://schemas.microsoft.com/office/word/2018/wordml" xmlns:w16sdtdh="http://schemas.microsoft.com/office/word/2020/wordml/sdtdatahash" xmlns:w16se="http://schemas.microsoft.com/office/word/2015/wordml/symex" xmlns:wpg="http://schemas.microsoft.com/office/word/2010/wordprocessingGroup" xmlns:wpi="http://schemas.microsoft.com/office/word/2010/wordprocessingInk" xmlns:wne="http://schemas.microsoft.com/office/word/2006/wordml" xmlns:wps="http://schemas.microsoft.com/office/word/2010/wordprocessingShape" mc:Ignorable="w14 w15 w16se w16cid w16 w16cex w16sdtdh wp14">
   <w:numPicBullet w:numPicBulletId="0">
     <w:pict>
       <v:shapetype id="_x0000_t75" coordsize="21600,21600" o:spt="75" o:preferrelative="t" path="m@4@5l@4@11@9@11@9@5xe" filled="f" stroked="f">
@@ -3481,7 +2328,7 @@
         <v:path o:extrusionok="f" gradientshapeok="t" o:connecttype="rect"/>
         <o:lock v:ext="edit" aspectratio="t"/>
       </v:shapetype>
-      <v:shape id="_x0000_i1030" type="#_x0000_t75" style="width:11.25pt;height:11.25pt" o:bullet="t">
+      <v:shape id="_x0000_i1058" type="#_x0000_t75" style="width:11.25pt;height:11.25pt" o:bullet="t">
         <v:imagedata r:id="rId1" o:title="mso5B25"/>
       </v:shape>
     </w:pict>
@@ -4371,35 +3218,35 @@
       </w:rPr>
     </w:lvl>
   </w:abstractNum>
-  <w:num w:numId="1">
+  <w:num w:numId="1" w16cid:durableId="1374887071">
     <w:abstractNumId w:val="6"/>
   </w:num>
-  <w:num w:numId="2">
+  <w:num w:numId="2" w16cid:durableId="1021586520">
     <w:abstractNumId w:val="3"/>
   </w:num>
-  <w:num w:numId="3">
+  <w:num w:numId="3" w16cid:durableId="1754617735">
     <w:abstractNumId w:val="1"/>
   </w:num>
-  <w:num w:numId="4">
+  <w:num w:numId="4" w16cid:durableId="16390858">
     <w:abstractNumId w:val="2"/>
   </w:num>
-  <w:num w:numId="5">
+  <w:num w:numId="5" w16cid:durableId="897131374">
     <w:abstractNumId w:val="7"/>
   </w:num>
-  <w:num w:numId="6">
+  <w:num w:numId="6" w16cid:durableId="1923685765">
     <w:abstractNumId w:val="5"/>
   </w:num>
-  <w:num w:numId="7">
+  <w:num w:numId="7" w16cid:durableId="1532571779">
     <w:abstractNumId w:val="0"/>
   </w:num>
-  <w:num w:numId="8">
+  <w:num w:numId="8" w16cid:durableId="2063866064">
     <w:abstractNumId w:val="4"/>
   </w:num>
 </w:numbering>
 </file>
 
 <file path=word/styles.xml><?xml version="1.0" encoding="utf-8"?>
-<w:styles xmlns:mc="http://schemas.openxmlformats.org/markup-compatibility/2006" xmlns:r="http://schemas.openxmlformats.org/officeDocument/2006/relationships" xmlns:w="http://schemas.openxmlformats.org/wordprocessingml/2006/main" xmlns:w14="http://schemas.microsoft.com/office/word/2010/wordml" xmlns:w15="http://schemas.microsoft.com/office/word/2012/wordml" xmlns:w16cid="http://schemas.microsoft.com/office/word/2016/wordml/cid" xmlns:w16se="http://schemas.microsoft.com/office/word/2015/wordml/symex" mc:Ignorable="w14 w15 w16se w16cid">
+<w:styles xmlns:mc="http://schemas.openxmlformats.org/markup-compatibility/2006" xmlns:r="http://schemas.openxmlformats.org/officeDocument/2006/relationships" xmlns:w="http://schemas.openxmlformats.org/wordprocessingml/2006/main" xmlns:w14="http://schemas.microsoft.com/office/word/2010/wordml" xmlns:w15="http://schemas.microsoft.com/office/word/2012/wordml" xmlns:w16cex="http://schemas.microsoft.com/office/word/2018/wordml/cex" xmlns:w16cid="http://schemas.microsoft.com/office/word/2016/wordml/cid" xmlns:w16="http://schemas.microsoft.com/office/word/2018/wordml" xmlns:w16sdtdh="http://schemas.microsoft.com/office/word/2020/wordml/sdtdatahash" xmlns:w16se="http://schemas.microsoft.com/office/word/2015/wordml/symex" mc:Ignorable="w14 w15 w16se w16cid w16 w16cex w16sdtdh">
   <w:docDefaults>
     <w:rPrDefault>
       <w:rPr>
@@ -5006,7 +3853,7 @@
 </file>
 
 <file path=word/glossary/document.xml><?xml version="1.0" encoding="utf-8"?>
-<w:glossaryDocument xmlns:wpc="http://schemas.microsoft.com/office/word/2010/wordprocessingCanvas" xmlns:cx="http://schemas.microsoft.com/office/drawing/2014/chartex" xmlns:cx1="http://schemas.microsoft.com/office/drawing/2015/9/8/chartex" xmlns:cx2="http://schemas.microsoft.com/office/drawing/2015/10/21/chartex" xmlns:cx3="http://schemas.microsoft.com/office/drawing/2016/5/9/chartex" xmlns:cx4="http://schemas.microsoft.com/office/drawing/2016/5/10/chartex" xmlns:cx5="http://schemas.microsoft.com/office/drawing/2016/5/11/chartex" xmlns:cx6="http://schemas.microsoft.com/office/drawing/2016/5/12/chartex" xmlns:cx7="http://schemas.microsoft.com/office/drawing/2016/5/13/chartex" xmlns:cx8="http://schemas.microsoft.com/office/drawing/2016/5/14/chartex" xmlns:mc="http://schemas.openxmlformats.org/markup-compatibility/2006" xmlns:aink="http://schemas.microsoft.com/office/drawing/2016/ink" xmlns:am3d="http://schemas.microsoft.com/office/drawing/2017/model3d" xmlns:o="urn:schemas-microsoft-com:office:office" xmlns:r="http://schemas.openxmlformats.org/officeDocument/2006/relationships" xmlns:m="http://schemas.openxmlformats.org/officeDocument/2006/math" xmlns:v="urn:schemas-microsoft-com:vml" xmlns:wp14="http://schemas.microsoft.com/office/word/2010/wordprocessingDrawing" xmlns:wp="http://schemas.openxmlformats.org/drawingml/2006/wordprocessingDrawing" xmlns:w10="urn:schemas-microsoft-com:office:word" xmlns:w="http://schemas.openxmlformats.org/wordprocessingml/2006/main" xmlns:w14="http://schemas.microsoft.com/office/word/2010/wordml" xmlns:w15="http://schemas.microsoft.com/office/word/2012/wordml" xmlns:w16cid="http://schemas.microsoft.com/office/word/2016/wordml/cid" xmlns:w16se="http://schemas.microsoft.com/office/word/2015/wordml/symex" xmlns:wpg="http://schemas.microsoft.com/office/word/2010/wordprocessingGroup" xmlns:wpi="http://schemas.microsoft.com/office/word/2010/wordprocessingInk" xmlns:wne="http://schemas.microsoft.com/office/word/2006/wordml" xmlns:wps="http://schemas.microsoft.com/office/word/2010/wordprocessingShape" mc:Ignorable="w14 w15 w16se w16cid wp14">
+<w:glossaryDocument xmlns:wpc="http://schemas.microsoft.com/office/word/2010/wordprocessingCanvas" xmlns:cx="http://schemas.microsoft.com/office/drawing/2014/chartex" xmlns:cx1="http://schemas.microsoft.com/office/drawing/2015/9/8/chartex" xmlns:cx2="http://schemas.microsoft.com/office/drawing/2015/10/21/chartex" xmlns:cx3="http://schemas.microsoft.com/office/drawing/2016/5/9/chartex" xmlns:cx4="http://schemas.microsoft.com/office/drawing/2016/5/10/chartex" xmlns:cx5="http://schemas.microsoft.com/office/drawing/2016/5/11/chartex" xmlns:cx6="http://schemas.microsoft.com/office/drawing/2016/5/12/chartex" xmlns:cx7="http://schemas.microsoft.com/office/drawing/2016/5/13/chartex" xmlns:cx8="http://schemas.microsoft.com/office/drawing/2016/5/14/chartex" xmlns:mc="http://schemas.openxmlformats.org/markup-compatibility/2006" xmlns:aink="http://schemas.microsoft.com/office/drawing/2016/ink" xmlns:am3d="http://schemas.microsoft.com/office/drawing/2017/model3d" xmlns:o="urn:schemas-microsoft-com:office:office" xmlns:oel="http://schemas.microsoft.com/office/2019/extlst" xmlns:r="http://schemas.openxmlformats.org/officeDocument/2006/relationships" xmlns:m="http://schemas.openxmlformats.org/officeDocument/2006/math" xmlns:v="urn:schemas-microsoft-com:vml" xmlns:wp14="http://schemas.microsoft.com/office/word/2010/wordprocessingDrawing" xmlns:wp="http://schemas.openxmlformats.org/drawingml/2006/wordprocessingDrawing" xmlns:w10="urn:schemas-microsoft-com:office:word" xmlns:w="http://schemas.openxmlformats.org/wordprocessingml/2006/main" xmlns:w14="http://schemas.microsoft.com/office/word/2010/wordml" xmlns:w15="http://schemas.microsoft.com/office/word/2012/wordml" xmlns:w16cex="http://schemas.microsoft.com/office/word/2018/wordml/cex" xmlns:w16cid="http://schemas.microsoft.com/office/word/2016/wordml/cid" xmlns:w16="http://schemas.microsoft.com/office/word/2018/wordml" xmlns:w16sdtdh="http://schemas.microsoft.com/office/word/2020/wordml/sdtdatahash" xmlns:w16se="http://schemas.microsoft.com/office/word/2015/wordml/symex" xmlns:wpg="http://schemas.microsoft.com/office/word/2010/wordprocessingGroup" xmlns:wpi="http://schemas.microsoft.com/office/word/2010/wordprocessingInk" xmlns:wne="http://schemas.microsoft.com/office/word/2006/wordml" xmlns:wps="http://schemas.microsoft.com/office/word/2010/wordprocessingShape" mc:Ignorable="w14 w15 w16se w16cid w16 w16cex w16sdtdh wp14">
   <w:docParts>
     <w:docPart>
       <w:docPartPr>
@@ -5045,7 +3892,7 @@
 </file>
 
 <file path=word/glossary/fontTable.xml><?xml version="1.0" encoding="utf-8"?>
-<w:fonts xmlns:mc="http://schemas.openxmlformats.org/markup-compatibility/2006" xmlns:r="http://schemas.openxmlformats.org/officeDocument/2006/relationships" xmlns:w="http://schemas.openxmlformats.org/wordprocessingml/2006/main" xmlns:w14="http://schemas.microsoft.com/office/word/2010/wordml" xmlns:w15="http://schemas.microsoft.com/office/word/2012/wordml" xmlns:w16cid="http://schemas.microsoft.com/office/word/2016/wordml/cid" xmlns:w16se="http://schemas.microsoft.com/office/word/2015/wordml/symex" mc:Ignorable="w14 w15 w16se w16cid">
+<w:fonts xmlns:mc="http://schemas.openxmlformats.org/markup-compatibility/2006" xmlns:r="http://schemas.openxmlformats.org/officeDocument/2006/relationships" xmlns:w="http://schemas.openxmlformats.org/wordprocessingml/2006/main" xmlns:w14="http://schemas.microsoft.com/office/word/2010/wordml" xmlns:w15="http://schemas.microsoft.com/office/word/2012/wordml" xmlns:w16cex="http://schemas.microsoft.com/office/word/2018/wordml/cex" xmlns:w16cid="http://schemas.microsoft.com/office/word/2016/wordml/cid" xmlns:w16="http://schemas.microsoft.com/office/word/2018/wordml" xmlns:w16sdtdh="http://schemas.microsoft.com/office/word/2020/wordml/sdtdatahash" xmlns:w16se="http://schemas.microsoft.com/office/word/2015/wordml/symex" mc:Ignorable="w14 w15 w16se w16cid w16 w16cex w16sdtdh">
   <w:font w:name="Symbol">
     <w:panose1 w:val="05050102010706020507"/>
     <w:charset w:val="02"/>
@@ -5099,7 +3946,7 @@
 </file>
 
 <file path=word/glossary/settings.xml><?xml version="1.0" encoding="utf-8"?>
-<w:settings xmlns:mc="http://schemas.openxmlformats.org/markup-compatibility/2006" xmlns:o="urn:schemas-microsoft-com:office:office" xmlns:r="http://schemas.openxmlformats.org/officeDocument/2006/relationships" xmlns:m="http://schemas.openxmlformats.org/officeDocument/2006/math" xmlns:v="urn:schemas-microsoft-com:vml" xmlns:w10="urn:schemas-microsoft-com:office:word" xmlns:w="http://schemas.openxmlformats.org/wordprocessingml/2006/main" xmlns:w14="http://schemas.microsoft.com/office/word/2010/wordml" xmlns:w15="http://schemas.microsoft.com/office/word/2012/wordml" xmlns:w16cid="http://schemas.microsoft.com/office/word/2016/wordml/cid" xmlns:w16se="http://schemas.microsoft.com/office/word/2015/wordml/symex" xmlns:sl="http://schemas.openxmlformats.org/schemaLibrary/2006/main" mc:Ignorable="w14 w15 w16se w16cid">
+<w:settings xmlns:mc="http://schemas.openxmlformats.org/markup-compatibility/2006" xmlns:o="urn:schemas-microsoft-com:office:office" xmlns:r="http://schemas.openxmlformats.org/officeDocument/2006/relationships" xmlns:m="http://schemas.openxmlformats.org/officeDocument/2006/math" xmlns:v="urn:schemas-microsoft-com:vml" xmlns:w10="urn:schemas-microsoft-com:office:word" xmlns:w="http://schemas.openxmlformats.org/wordprocessingml/2006/main" xmlns:w14="http://schemas.microsoft.com/office/word/2010/wordml" xmlns:w15="http://schemas.microsoft.com/office/word/2012/wordml" xmlns:w16cex="http://schemas.microsoft.com/office/word/2018/wordml/cex" xmlns:w16cid="http://schemas.microsoft.com/office/word/2016/wordml/cid" xmlns:w16="http://schemas.microsoft.com/office/word/2018/wordml" xmlns:w16sdtdh="http://schemas.microsoft.com/office/word/2020/wordml/sdtdatahash" xmlns:w16se="http://schemas.microsoft.com/office/word/2015/wordml/symex" xmlns:sl="http://schemas.openxmlformats.org/schemaLibrary/2006/main" mc:Ignorable="w14 w15 w16se w16cid w16 w16cex w16sdtdh">
   <w:view w:val="normal"/>
   <w:defaultTabStop w:val="720"/>
   <w:characterSpacingControl w:val="doNotCompress"/>
@@ -5131,10 +3978,13 @@
     <w:rsid w:val="00A06605"/>
     <w:rsid w:val="00A231DE"/>
     <w:rsid w:val="00A5497B"/>
+    <w:rsid w:val="00B376EC"/>
     <w:rsid w:val="00B4624F"/>
     <w:rsid w:val="00B91B96"/>
     <w:rsid w:val="00D0043F"/>
+    <w:rsid w:val="00D21DC6"/>
     <w:rsid w:val="00D267F6"/>
+    <w:rsid w:val="00D6046C"/>
     <w:rsid w:val="00DC2326"/>
     <w:rsid w:val="00DD41CF"/>
     <w:rsid w:val="00E52554"/>
@@ -5162,7 +4012,7 @@
 </file>
 
 <file path=word/glossary/styles.xml><?xml version="1.0" encoding="utf-8"?>
-<w:styles xmlns:mc="http://schemas.openxmlformats.org/markup-compatibility/2006" xmlns:r="http://schemas.openxmlformats.org/officeDocument/2006/relationships" xmlns:w="http://schemas.openxmlformats.org/wordprocessingml/2006/main" xmlns:w14="http://schemas.microsoft.com/office/word/2010/wordml" xmlns:w15="http://schemas.microsoft.com/office/word/2012/wordml" xmlns:w16cid="http://schemas.microsoft.com/office/word/2016/wordml/cid" xmlns:w16se="http://schemas.microsoft.com/office/word/2015/wordml/symex" mc:Ignorable="w14 w15 w16se w16cid">
+<w:styles xmlns:mc="http://schemas.openxmlformats.org/markup-compatibility/2006" xmlns:r="http://schemas.openxmlformats.org/officeDocument/2006/relationships" xmlns:w="http://schemas.openxmlformats.org/wordprocessingml/2006/main" xmlns:w14="http://schemas.microsoft.com/office/word/2010/wordml" xmlns:w15="http://schemas.microsoft.com/office/word/2012/wordml" xmlns:w16cex="http://schemas.microsoft.com/office/word/2018/wordml/cex" xmlns:w16cid="http://schemas.microsoft.com/office/word/2016/wordml/cid" xmlns:w16="http://schemas.microsoft.com/office/word/2018/wordml" xmlns:w16sdtdh="http://schemas.microsoft.com/office/word/2020/wordml/sdtdatahash" xmlns:w16se="http://schemas.microsoft.com/office/word/2015/wordml/symex" mc:Ignorable="w14 w15 w16se w16cid w16 w16cex w16sdtdh">
   <w:docDefaults>
     <w:rPrDefault>
       <w:rPr>
@@ -5587,14 +4437,6 @@
     <w:semiHidden/>
     <w:unhideWhenUsed/>
   </w:style>
-  <w:style w:type="paragraph" w:customStyle="1" w:styleId="273A9D60647C4C249E2142F7BDDBB076">
-    <w:name w:val="273A9D60647C4C249E2142F7BDDBB076"/>
-    <w:rsid w:val="003153F6"/>
-  </w:style>
-  <w:style w:type="paragraph" w:customStyle="1" w:styleId="DF88FCF98BDB46BA9066349A591B8B4B">
-    <w:name w:val="DF88FCF98BDB46BA9066349A591B8B4B"/>
-    <w:rsid w:val="003153F6"/>
-  </w:style>
   <w:style w:type="paragraph" w:customStyle="1" w:styleId="D4F053A5EDDD401D9E5E93132DEAA0B1">
     <w:name w:val="D4F053A5EDDD401D9E5E93132DEAA0B1"/>
     <w:rsid w:val="003153F6"/>
@@ -5603,7 +4445,7 @@
 </file>
 
 <file path=word/glossary/webSettings.xml><?xml version="1.0" encoding="utf-8"?>
-<w:webSettings xmlns:mc="http://schemas.openxmlformats.org/markup-compatibility/2006" xmlns:r="http://schemas.openxmlformats.org/officeDocument/2006/relationships" xmlns:w="http://schemas.openxmlformats.org/wordprocessingml/2006/main" xmlns:w14="http://schemas.microsoft.com/office/word/2010/wordml" xmlns:w15="http://schemas.microsoft.com/office/word/2012/wordml" xmlns:w16cid="http://schemas.microsoft.com/office/word/2016/wordml/cid" xmlns:w16se="http://schemas.microsoft.com/office/word/2015/wordml/symex" mc:Ignorable="w14 w15 w16se w16cid">
+<w:webSettings xmlns:mc="http://schemas.openxmlformats.org/markup-compatibility/2006" xmlns:r="http://schemas.openxmlformats.org/officeDocument/2006/relationships" xmlns:w="http://schemas.openxmlformats.org/wordprocessingml/2006/main" xmlns:w14="http://schemas.microsoft.com/office/word/2010/wordml" xmlns:w15="http://schemas.microsoft.com/office/word/2012/wordml" xmlns:w16cex="http://schemas.microsoft.com/office/word/2018/wordml/cex" xmlns:w16cid="http://schemas.microsoft.com/office/word/2016/wordml/cid" xmlns:w16="http://schemas.microsoft.com/office/word/2018/wordml" xmlns:w16sdtdh="http://schemas.microsoft.com/office/word/2020/wordml/sdtdatahash" xmlns:w16se="http://schemas.microsoft.com/office/word/2015/wordml/symex" mc:Ignorable="w14 w15 w16se w16cid w16 w16cex w16sdtdh">
   <w:optimizeForBrowser/>
   <w:allowPNG/>
 </w:webSettings>
@@ -5906,7 +4748,7 @@
 
 <file path=customXml/item1.xml><?xml version="1.0" encoding="utf-8"?>
 <CoverPageProperties xmlns="http://schemas.microsoft.com/office/2006/coverPageProps">
-  <PublishDate>2020-12-20T00:00:00</PublishDate>
+  <PublishDate>2023-03-26T00:00:00</PublishDate>
   <Abstract/>
   <CompanyAddress/>
   <CompanyPhone/>

--- a/OratorRun/Docs/PyOrator setup guidance.docx
+++ b/OratorRun/Docs/PyOrator setup guidance.docx
@@ -14,6 +14,7 @@
         </w:rPr>
       </w:pPr>
       <w:bookmarkStart w:id="0" w:name="_Hlk59430261"/>
+      <w:proofErr w:type="spellStart"/>
       <w:r>
         <w:rPr>
           <w:b/>
@@ -24,6 +25,7 @@
         <w:t>PyOrator</w:t>
       </w:r>
       <w:bookmarkEnd w:id="0"/>
+      <w:proofErr w:type="spellEnd"/>
       <w:r>
         <w:rPr>
           <w:b/>
@@ -63,7 +65,18 @@
         <w:t xml:space="preserve">the </w:t>
       </w:r>
       <w:r>
-        <w:t>Windows environment only, however, since Python is available on all mainstream platforms, notably Linux and macOS, PyOrator can also be ported to these on request</w:t>
+        <w:t xml:space="preserve">Windows environment only, however, since Python is available on all mainstream platforms, notably Linux and macOS, </w:t>
+      </w:r>
+      <w:proofErr w:type="spellStart"/>
+      <w:r>
+        <w:t>PyOrator</w:t>
+      </w:r>
+      <w:proofErr w:type="spellEnd"/>
+      <w:r>
+        <w:t xml:space="preserve"> </w:t>
+      </w:r>
+      <w:r>
+        <w:t>has the potential to be ported to these.</w:t>
       </w:r>
       <w:r>
         <w:t>.</w:t>
@@ -93,8 +106,13 @@
       <w:pPr>
         <w:spacing w:after="200"/>
       </w:pPr>
-      <w:r>
-        <w:t xml:space="preserve">PyOrator reads and writes various setup, configuration and management files which are formatted using the </w:t>
+      <w:proofErr w:type="spellStart"/>
+      <w:r>
+        <w:t>PyOrator</w:t>
+      </w:r>
+      <w:proofErr w:type="spellEnd"/>
+      <w:r>
+        <w:t xml:space="preserve"> reads and writes various setup, configuration and management files which are formatted using the </w:t>
       </w:r>
       <w:r>
         <w:t xml:space="preserve">JavaScript Object Notation </w:t>
@@ -139,7 +157,15 @@
         <w:t>Notepad++</w:t>
       </w:r>
       <w:r>
-        <w:t xml:space="preserve"> with the JSTool plugin for editing JSON files.</w:t>
+        <w:t xml:space="preserve"> with the </w:t>
+      </w:r>
+      <w:proofErr w:type="spellStart"/>
+      <w:r>
+        <w:t>JSTool</w:t>
+      </w:r>
+      <w:proofErr w:type="spellEnd"/>
+      <w:r>
+        <w:t xml:space="preserve"> plugin for editing JSON files.</w:t>
       </w:r>
     </w:p>
     <w:p>
@@ -231,16 +257,38 @@
           <w:sz w:val="26"/>
           <w:szCs w:val="26"/>
         </w:rPr>
-        <w:t>Setting up PyOrator for the first time</w:t>
+        <w:t xml:space="preserve">Setting up </w:t>
+      </w:r>
+      <w:proofErr w:type="spellStart"/>
+      <w:r>
+        <w:rPr>
+          <w:b/>
+          <w:bCs/>
+          <w:sz w:val="26"/>
+          <w:szCs w:val="26"/>
+        </w:rPr>
+        <w:t>PyOrator</w:t>
+      </w:r>
+      <w:proofErr w:type="spellEnd"/>
+      <w:r>
+        <w:rPr>
+          <w:b/>
+          <w:bCs/>
+          <w:sz w:val="26"/>
+          <w:szCs w:val="26"/>
+        </w:rPr>
+        <w:t xml:space="preserve"> for the first time</w:t>
       </w:r>
     </w:p>
     <w:p>
       <w:pPr>
         <w:spacing w:after="200"/>
       </w:pPr>
+      <w:proofErr w:type="spellStart"/>
       <w:r>
         <w:t>PyOrator</w:t>
       </w:r>
+      <w:proofErr w:type="spellEnd"/>
       <w:r>
         <w:t xml:space="preserve"> is stored on a GitHub repository</w:t>
       </w:r>
@@ -286,8 +334,13 @@
       <w:r>
         <w:t xml:space="preserve">lone </w:t>
       </w:r>
-      <w:r>
-        <w:t xml:space="preserve">PyOrator </w:t>
+      <w:proofErr w:type="spellStart"/>
+      <w:r>
+        <w:t>PyOrator</w:t>
+      </w:r>
+      <w:proofErr w:type="spellEnd"/>
+      <w:r>
+        <w:t xml:space="preserve"> </w:t>
       </w:r>
       <w:r>
         <w:t>from the top level of your file system:</w:t>
@@ -332,13 +385,47 @@
       <w:r>
         <w:t xml:space="preserve">copy </w:t>
       </w:r>
+      <w:proofErr w:type="spellStart"/>
       <w:r>
         <w:rPr>
           <w:b/>
           <w:bCs/>
         </w:rPr>
-        <w:t>testPyOra\OratorRun\Docs\PyOrator</w:t>
-      </w:r>
+        <w:t>testPyOra</w:t>
+      </w:r>
+      <w:proofErr w:type="spellEnd"/>
+      <w:r>
+        <w:rPr>
+          <w:b/>
+          <w:bCs/>
+        </w:rPr>
+        <w:t>\</w:t>
+      </w:r>
+      <w:proofErr w:type="spellStart"/>
+      <w:r>
+        <w:rPr>
+          <w:b/>
+          <w:bCs/>
+        </w:rPr>
+        <w:t>OratorRun</w:t>
+      </w:r>
+      <w:proofErr w:type="spellEnd"/>
+      <w:r>
+        <w:rPr>
+          <w:b/>
+          <w:bCs/>
+        </w:rPr>
+        <w:t>\Docs\</w:t>
+      </w:r>
+      <w:proofErr w:type="spellStart"/>
+      <w:r>
+        <w:rPr>
+          <w:b/>
+          <w:bCs/>
+        </w:rPr>
+        <w:t>PyOrator</w:t>
+      </w:r>
+      <w:proofErr w:type="spellEnd"/>
       <w:r>
         <w:rPr>
           <w:b/>
@@ -455,6 +542,7 @@
             <w:r>
               <w:t xml:space="preserve">Contains a model configuration file </w:t>
             </w:r>
+            <w:proofErr w:type="spellStart"/>
             <w:r>
               <w:rPr>
                 <w:b/>
@@ -462,6 +550,7 @@
               </w:rPr>
               <w:t>pyorator_config.json</w:t>
             </w:r>
+            <w:proofErr w:type="spellEnd"/>
           </w:p>
         </w:tc>
       </w:tr>
@@ -618,7 +707,15 @@
               <w:spacing w:before="120" w:after="120"/>
             </w:pPr>
             <w:r>
-              <w:t>Contains a choice of model management json files</w:t>
+              <w:t xml:space="preserve">Contains a choice of model management </w:t>
+            </w:r>
+            <w:proofErr w:type="spellStart"/>
+            <w:r>
+              <w:t>json</w:t>
+            </w:r>
+            <w:proofErr w:type="spellEnd"/>
+            <w:r>
+              <w:t xml:space="preserve"> files</w:t>
             </w:r>
           </w:p>
         </w:tc>
@@ -669,8 +766,13 @@
               <w:t>pyorator.bat</w:t>
             </w:r>
             <w:r>
-              <w:t>, to run PyOrator</w:t>
-            </w:r>
+              <w:t xml:space="preserve">, to run </w:t>
+            </w:r>
+            <w:proofErr w:type="spellStart"/>
+            <w:r>
+              <w:t>PyOrator</w:t>
+            </w:r>
+            <w:proofErr w:type="spellEnd"/>
           </w:p>
         </w:tc>
       </w:tr>
@@ -712,6 +814,7 @@
             <w:r>
               <w:t xml:space="preserve"> setup file, </w:t>
             </w:r>
+            <w:proofErr w:type="spellStart"/>
             <w:r>
               <w:rPr>
                 <w:b/>
@@ -719,6 +822,7 @@
               </w:rPr>
               <w:t>pyorator_setup.json</w:t>
             </w:r>
+            <w:proofErr w:type="spellEnd"/>
           </w:p>
         </w:tc>
       </w:tr>
@@ -772,8 +876,13 @@
     </w:p>
     <w:bookmarkEnd w:id="3"/>
     <w:p>
-      <w:r>
-        <w:t xml:space="preserve">PyOrator can be run </w:t>
+      <w:proofErr w:type="spellStart"/>
+      <w:r>
+        <w:t>PyOrator</w:t>
+      </w:r>
+      <w:proofErr w:type="spellEnd"/>
+      <w:r>
+        <w:t xml:space="preserve"> can be run </w:t>
       </w:r>
       <w:r>
         <w:t>directly</w:t>
@@ -850,8 +959,13 @@
         <w:t xml:space="preserve">to </w:t>
       </w:r>
       <w:r>
-        <w:t>run PyOrator</w:t>
-      </w:r>
+        <w:t xml:space="preserve">run </w:t>
+      </w:r>
+      <w:proofErr w:type="spellStart"/>
+      <w:r>
+        <w:t>PyOrator</w:t>
+      </w:r>
+      <w:proofErr w:type="spellEnd"/>
       <w:r>
         <w:t xml:space="preserve"> program</w:t>
       </w:r>
@@ -882,7 +996,15 @@
         <w:t xml:space="preserve"> be </w:t>
       </w:r>
       <w:r>
-        <w:t>displayed with the PyOrator icon file</w:t>
+        <w:t xml:space="preserve">displayed with the </w:t>
+      </w:r>
+      <w:proofErr w:type="spellStart"/>
+      <w:r>
+        <w:t>PyOrator</w:t>
+      </w:r>
+      <w:proofErr w:type="spellEnd"/>
+      <w:r>
+        <w:t xml:space="preserve"> icon file</w:t>
       </w:r>
       <w:r>
         <w:t>.</w:t>
@@ -1153,7 +1275,34 @@
                 <w:sz w:val="20"/>
                 <w:szCs w:val="20"/>
               </w:rPr>
-              <w:t>:\testPyOra\BioModels;</w:t>
+              <w:t>:\</w:t>
+            </w:r>
+            <w:proofErr w:type="spellStart"/>
+            <w:r>
+              <w:rPr>
+                <w:rFonts w:ascii="Courier New" w:hAnsi="Courier New" w:cs="Courier New"/>
+                <w:sz w:val="20"/>
+                <w:szCs w:val="20"/>
+              </w:rPr>
+              <w:t>testPyOra</w:t>
+            </w:r>
+            <w:proofErr w:type="spellEnd"/>
+            <w:r>
+              <w:rPr>
+                <w:rFonts w:ascii="Courier New" w:hAnsi="Courier New" w:cs="Courier New"/>
+                <w:sz w:val="20"/>
+                <w:szCs w:val="20"/>
+              </w:rPr>
+              <w:t>\</w:t>
+            </w:r>
+            <w:proofErr w:type="spellStart"/>
+            <w:r>
+              <w:rPr>
+                <w:rFonts w:ascii="Courier New" w:hAnsi="Courier New" w:cs="Courier New"/>
+                <w:sz w:val="20"/>
+                <w:szCs w:val="20"/>
+              </w:rPr>
+              <w:t>BioModels;</w:t>
             </w:r>
             <w:r>
               <w:rPr>
@@ -1163,14 +1312,43 @@
               </w:rPr>
               <w:t>C</w:t>
             </w:r>
-            <w:r>
-              <w:rPr>
-                <w:rFonts w:ascii="Courier New" w:hAnsi="Courier New" w:cs="Courier New"/>
-                <w:sz w:val="20"/>
-                <w:szCs w:val="20"/>
-              </w:rPr>
-              <w:t>:\testPyOra\EnvModelModules</w:t>
-            </w:r>
+            <w:proofErr w:type="spellEnd"/>
+            <w:r>
+              <w:rPr>
+                <w:rFonts w:ascii="Courier New" w:hAnsi="Courier New" w:cs="Courier New"/>
+                <w:sz w:val="20"/>
+                <w:szCs w:val="20"/>
+              </w:rPr>
+              <w:t>:\</w:t>
+            </w:r>
+            <w:proofErr w:type="spellStart"/>
+            <w:r>
+              <w:rPr>
+                <w:rFonts w:ascii="Courier New" w:hAnsi="Courier New" w:cs="Courier New"/>
+                <w:sz w:val="20"/>
+                <w:szCs w:val="20"/>
+              </w:rPr>
+              <w:t>testPyOra</w:t>
+            </w:r>
+            <w:proofErr w:type="spellEnd"/>
+            <w:r>
+              <w:rPr>
+                <w:rFonts w:ascii="Courier New" w:hAnsi="Courier New" w:cs="Courier New"/>
+                <w:sz w:val="20"/>
+                <w:szCs w:val="20"/>
+              </w:rPr>
+              <w:t>\</w:t>
+            </w:r>
+            <w:proofErr w:type="spellStart"/>
+            <w:r>
+              <w:rPr>
+                <w:rFonts w:ascii="Courier New" w:hAnsi="Courier New" w:cs="Courier New"/>
+                <w:sz w:val="20"/>
+                <w:szCs w:val="20"/>
+              </w:rPr>
+              <w:t>EnvModelModules</w:t>
+            </w:r>
+            <w:proofErr w:type="spellEnd"/>
           </w:p>
         </w:tc>
       </w:tr>
@@ -1220,7 +1398,25 @@
                 <w:sz w:val="20"/>
                 <w:szCs w:val="20"/>
               </w:rPr>
-              <w:t>@set initial_working_dir=%cd%</w:t>
+              <w:t xml:space="preserve">@set </w:t>
+            </w:r>
+            <w:proofErr w:type="spellStart"/>
+            <w:r>
+              <w:rPr>
+                <w:rFonts w:ascii="Courier New" w:hAnsi="Courier New" w:cs="Courier New"/>
+                <w:sz w:val="20"/>
+                <w:szCs w:val="20"/>
+              </w:rPr>
+              <w:t>initial_working_dir</w:t>
+            </w:r>
+            <w:proofErr w:type="spellEnd"/>
+            <w:r>
+              <w:rPr>
+                <w:rFonts w:ascii="Courier New" w:hAnsi="Courier New" w:cs="Courier New"/>
+                <w:sz w:val="20"/>
+                <w:szCs w:val="20"/>
+              </w:rPr>
+              <w:t>=%cd%</w:t>
             </w:r>
           </w:p>
         </w:tc>
@@ -1422,7 +1618,25 @@
                 <w:sz w:val="20"/>
                 <w:szCs w:val="20"/>
               </w:rPr>
-              <w:t>@chdir /D %initial_working_dir%</w:t>
+              <w:t>@chdir /D %</w:t>
+            </w:r>
+            <w:proofErr w:type="spellStart"/>
+            <w:r>
+              <w:rPr>
+                <w:rFonts w:ascii="Courier New" w:hAnsi="Courier New" w:cs="Courier New"/>
+                <w:sz w:val="20"/>
+                <w:szCs w:val="20"/>
+              </w:rPr>
+              <w:t>initial_working_dir</w:t>
+            </w:r>
+            <w:proofErr w:type="spellEnd"/>
+            <w:r>
+              <w:rPr>
+                <w:rFonts w:ascii="Courier New" w:hAnsi="Courier New" w:cs="Courier New"/>
+                <w:sz w:val="20"/>
+                <w:szCs w:val="20"/>
+              </w:rPr>
+              <w:t>%</w:t>
             </w:r>
           </w:p>
         </w:tc>
@@ -1522,7 +1736,15 @@
           </w:tcPr>
           <w:p>
             <w:r>
-              <w:t>change the working directory so PyOrator can locate the setup file – see below for setup file details</w:t>
+              <w:t xml:space="preserve">change the working directory so </w:t>
+            </w:r>
+            <w:proofErr w:type="spellStart"/>
+            <w:r>
+              <w:t>PyOrator</w:t>
+            </w:r>
+            <w:proofErr w:type="spellEnd"/>
+            <w:r>
+              <w:t xml:space="preserve"> can locate the setup file – see below for setup file details</w:t>
             </w:r>
           </w:p>
         </w:tc>
@@ -1544,7 +1766,15 @@
           </w:tcPr>
           <w:p>
             <w:r>
-              <w:t>invoke the Python interpreter to read the PyOrator entry script, PyOratorGUI.py</w:t>
+              <w:t xml:space="preserve">invoke the Python interpreter to read the </w:t>
+            </w:r>
+            <w:proofErr w:type="spellStart"/>
+            <w:r>
+              <w:t>PyOrator</w:t>
+            </w:r>
+            <w:proofErr w:type="spellEnd"/>
+            <w:r>
+              <w:t xml:space="preserve"> entry script, PyOratorGUI.py</w:t>
             </w:r>
             <w:r>
               <w:t xml:space="preserve"> </w:t>
@@ -1601,11 +1831,20 @@
     <w:bookmarkEnd w:id="4"/>
     <w:p>
       <w:r>
-        <w:t>At start up PyOrator reads t</w:t>
+        <w:t xml:space="preserve">At start up </w:t>
+      </w:r>
+      <w:proofErr w:type="spellStart"/>
+      <w:r>
+        <w:t>PyOrator</w:t>
+      </w:r>
+      <w:proofErr w:type="spellEnd"/>
+      <w:r>
+        <w:t xml:space="preserve"> reads t</w:t>
       </w:r>
       <w:r>
         <w:t xml:space="preserve">he setup file </w:t>
       </w:r>
+      <w:proofErr w:type="spellStart"/>
       <w:r>
         <w:rPr>
           <w:b/>
@@ -1613,6 +1852,7 @@
         </w:rPr>
         <w:t>pyorator_setup.json</w:t>
       </w:r>
+      <w:proofErr w:type="spellEnd"/>
       <w:r>
         <w:rPr>
           <w:b/>
@@ -1672,8 +1912,13 @@
             <w:pPr>
               <w:spacing w:before="120" w:after="120"/>
             </w:pPr>
-            <w:r>
-              <w:t xml:space="preserve">config_dir            </w:t>
+            <w:proofErr w:type="spellStart"/>
+            <w:r>
+              <w:t>config_dir</w:t>
+            </w:r>
+            <w:proofErr w:type="spellEnd"/>
+            <w:r>
+              <w:t xml:space="preserve">            </w:t>
             </w:r>
           </w:p>
         </w:tc>
@@ -1712,8 +1957,13 @@
             <w:pPr>
               <w:spacing w:before="120" w:after="120"/>
             </w:pPr>
-            <w:r>
-              <w:t xml:space="preserve">fname_png         </w:t>
+            <w:proofErr w:type="spellStart"/>
+            <w:r>
+              <w:t>fname_png</w:t>
+            </w:r>
+            <w:proofErr w:type="spellEnd"/>
+            <w:r>
+              <w:t xml:space="preserve">         </w:t>
             </w:r>
           </w:p>
         </w:tc>
@@ -1743,9 +1993,11 @@
             <w:pPr>
               <w:spacing w:before="120" w:after="120"/>
             </w:pPr>
+            <w:proofErr w:type="spellStart"/>
             <w:r>
               <w:t>fname_lookup</w:t>
             </w:r>
+            <w:proofErr w:type="spellEnd"/>
           </w:p>
         </w:tc>
         <w:tc>
@@ -1786,8 +2038,13 @@
             <w:pPr>
               <w:spacing w:before="120" w:after="120"/>
             </w:pPr>
-            <w:r>
-              <w:t xml:space="preserve">log_dir                  </w:t>
+            <w:proofErr w:type="spellStart"/>
+            <w:r>
+              <w:t>log_dir</w:t>
+            </w:r>
+            <w:proofErr w:type="spellEnd"/>
+            <w:r>
+              <w:t xml:space="preserve">                  </w:t>
             </w:r>
           </w:p>
         </w:tc>
@@ -1811,8 +2068,13 @@
             <w:r>
               <w:t xml:space="preserve"> </w:t>
             </w:r>
-            <w:r>
-              <w:t xml:space="preserve">PyOrator </w:t>
+            <w:proofErr w:type="spellStart"/>
+            <w:r>
+              <w:t>PyOrator</w:t>
+            </w:r>
+            <w:proofErr w:type="spellEnd"/>
+            <w:r>
+              <w:t xml:space="preserve"> </w:t>
             </w:r>
             <w:r>
               <w:t>log files will be written</w:t>
@@ -1848,10 +2110,7 @@
         <w:t xml:space="preserve">he </w:t>
       </w:r>
       <w:r>
-        <w:t>attribute</w:t>
-      </w:r>
-      <w:r>
-        <w:t xml:space="preserve"> </w:t>
+        <w:t xml:space="preserve">attribute </w:t>
       </w:r>
       <w:r>
         <w:t>paths to correspond to the local filesystem</w:t>
@@ -1891,7 +2150,11 @@
         <w:t>The</w:t>
       </w:r>
       <w:r>
-        <w:t xml:space="preserve"> P</w:t>
+        <w:t xml:space="preserve"> </w:t>
+      </w:r>
+      <w:proofErr w:type="spellStart"/>
+      <w:r>
+        <w:t>P</w:t>
       </w:r>
       <w:r>
         <w:t>yOr</w:t>
@@ -1900,7 +2163,11 @@
         <w:t>at</w:t>
       </w:r>
       <w:r>
-        <w:t xml:space="preserve">or </w:t>
+        <w:t>or</w:t>
+      </w:r>
+      <w:proofErr w:type="spellEnd"/>
+      <w:r>
+        <w:t xml:space="preserve"> </w:t>
       </w:r>
       <w:bookmarkStart w:id="5" w:name="_Hlk59454947"/>
       <w:r>
@@ -1952,11 +2219,19 @@
         <w:keepLines/>
         <w:spacing w:after="240"/>
       </w:pPr>
+      <w:proofErr w:type="spellStart"/>
       <w:r>
         <w:rPr>
           <w:rFonts w:cstheme="minorHAnsi"/>
         </w:rPr>
-        <w:t>PyOrator requires an</w:t>
+        <w:t>PyOrator</w:t>
+      </w:r>
+      <w:proofErr w:type="spellEnd"/>
+      <w:r>
+        <w:rPr>
+          <w:rFonts w:cstheme="minorHAnsi"/>
+        </w:rPr>
+        <w:t xml:space="preserve"> requires an</w:t>
       </w:r>
       <w:r>
         <w:rPr>
@@ -2328,7 +2603,7 @@
         <v:path o:extrusionok="f" gradientshapeok="t" o:connecttype="rect"/>
         <o:lock v:ext="edit" aspectratio="t"/>
       </v:shapetype>
-      <v:shape id="_x0000_i1058" type="#_x0000_t75" style="width:11.25pt;height:11.25pt" o:bullet="t">
+      <v:shape id="_x0000_i1031" type="#_x0000_t75" style="width:11.25pt;height:11.25pt" o:bullet="t">
         <v:imagedata r:id="rId1" o:title="mso5B25"/>
       </v:shape>
     </w:pict>
@@ -3987,6 +4262,7 @@
     <w:rsid w:val="00D6046C"/>
     <w:rsid w:val="00DC2326"/>
     <w:rsid w:val="00DD41CF"/>
+    <w:rsid w:val="00E26EBD"/>
     <w:rsid w:val="00E52554"/>
     <w:rsid w:val="00F8010E"/>
   </w:rsids>
